--- a/записка.docx
+++ b/записка.docx
@@ -5843,7 +5843,7 @@
         <w:tab/>
       </w:r>
       <w:r>
-        <w:t>4</w:t>
+        <w:t>6</w:t>
       </w:r>
     </w:p>
     <w:p>
@@ -5897,7 +5897,7 @@
         <w:t>.</w:t>
       </w:r>
       <w:r>
-        <w:t>5</w:t>
+        <w:t>7</w:t>
       </w:r>
     </w:p>
     <w:p>
@@ -5939,7 +5939,7 @@
         <w:tab/>
       </w:r>
       <w:r>
-        <w:t>5</w:t>
+        <w:t>7</w:t>
       </w:r>
     </w:p>
     <w:p>
@@ -5968,7 +5968,7 @@
         <w:tab/>
       </w:r>
       <w:r>
-        <w:t>6</w:t>
+        <w:t>8</w:t>
       </w:r>
     </w:p>
     <w:p>
@@ -5994,7 +5994,7 @@
         <w:tab/>
       </w:r>
       <w:r>
-        <w:t>6</w:t>
+        <w:t>8</w:t>
       </w:r>
     </w:p>
     <w:p>
@@ -6002,6 +6002,9 @@
         <w:pStyle w:val="11"/>
         <w:spacing w:after="0" w:line="300" w:lineRule="auto"/>
         <w:ind w:left="0"/>
+        <w:rPr>
+          <w:lang w:val="en-US"/>
+        </w:rPr>
       </w:pPr>
       <w:r>
         <w:t xml:space="preserve">   1.4 Постоновка решаемой задачи</w:t>
@@ -6013,7 +6016,10 @@
         <w:tab/>
       </w:r>
       <w:r>
-        <w:t>7</w:t>
+        <w:rPr>
+          <w:lang w:val="en-US"/>
+        </w:rPr>
+        <w:t>9</w:t>
       </w:r>
     </w:p>
     <w:p>
@@ -6075,7 +6081,7 @@
         <w:tab/>
       </w:r>
       <w:r>
-        <w:t>8</w:t>
+        <w:t>10</w:t>
       </w:r>
     </w:p>
     <w:p>
@@ -6126,7 +6132,7 @@
         <w:tab/>
       </w:r>
       <w:r>
-        <w:t>8</w:t>
+        <w:t>10</w:t>
       </w:r>
     </w:p>
     <w:p>
@@ -6187,7 +6193,7 @@
         <w:t>1</w:t>
       </w:r>
       <w:r>
-        <w:t>1</w:t>
+        <w:t>3</w:t>
       </w:r>
     </w:p>
     <w:p>
@@ -6232,7 +6238,7 @@
         <w:t>1</w:t>
       </w:r>
       <w:r>
-        <w:t>2</w:t>
+        <w:t>4</w:t>
       </w:r>
     </w:p>
     <w:p>
@@ -6280,7 +6286,7 @@
         <w:t>1</w:t>
       </w:r>
       <w:r>
-        <w:t>4</w:t>
+        <w:t>6</w:t>
       </w:r>
     </w:p>
     <w:p>
@@ -6337,7 +6343,7 @@
         <w:t>1</w:t>
       </w:r>
       <w:r>
-        <w:t>5</w:t>
+        <w:t>7</w:t>
       </w:r>
     </w:p>
     <w:p>
@@ -6388,7 +6394,7 @@
         <w:t>1</w:t>
       </w:r>
       <w:r>
-        <w:t>5</w:t>
+        <w:t>7</w:t>
       </w:r>
     </w:p>
     <w:p>
@@ -6445,7 +6451,10 @@
         <w:tab/>
       </w:r>
       <w:r>
-        <w:t>17</w:t>
+        <w:t>1</w:t>
+      </w:r>
+      <w:r>
+        <w:t>9</w:t>
       </w:r>
     </w:p>
     <w:p>
@@ -6493,7 +6502,10 @@
         <w:tab/>
       </w:r>
       <w:r>
-        <w:t>17</w:t>
+        <w:t>1</w:t>
+      </w:r>
+      <w:r>
+        <w:t>9</w:t>
       </w:r>
     </w:p>
     <w:p>
@@ -6557,7 +6569,7 @@
         <w:t>.</w:t>
       </w:r>
       <w:r>
-        <w:t>18</w:t>
+        <w:t>20</w:t>
       </w:r>
     </w:p>
     <w:p>
@@ -6587,7 +6599,7 @@
         </w:r>
       </w:hyperlink>
       <w:r>
-        <w:t>19</w:t>
+        <w:t>21</w:t>
       </w:r>
     </w:p>
     <w:p>
@@ -6662,7 +6674,7 @@
         <w:t>2</w:t>
       </w:r>
       <w:r>
-        <w:t>0</w:t>
+        <w:t>2</w:t>
       </w:r>
     </w:p>
     <w:p>
@@ -6710,7 +6722,7 @@
         <w:t>2</w:t>
       </w:r>
       <w:r>
-        <w:t>1</w:t>
+        <w:t>3</w:t>
       </w:r>
     </w:p>
     <w:p>
@@ -6755,7 +6767,10 @@
         </w:r>
       </w:hyperlink>
       <w:r>
-        <w:t>22</w:t>
+        <w:t>2</w:t>
+      </w:r>
+      <w:r>
+        <w:t>4</w:t>
       </w:r>
     </w:p>
     <w:p>
@@ -6800,7 +6815,10 @@
         </w:r>
       </w:hyperlink>
       <w:r>
-        <w:t>23</w:t>
+        <w:t>2</w:t>
+      </w:r>
+      <w:r>
+        <w:t>7</w:t>
       </w:r>
     </w:p>
     <w:p>
@@ -6836,7 +6854,10 @@
         </w:r>
       </w:hyperlink>
       <w:r>
-        <w:t>24</w:t>
+        <w:t>2</w:t>
+      </w:r>
+      <w:r>
+        <w:t>8</w:t>
       </w:r>
     </w:p>
     <w:p/>
@@ -14232,9 +14253,9 @@
         </w:rPr>
         <w:lastRenderedPageBreak/>
         <w:drawing>
-          <wp:inline distT="0" distB="0" distL="0" distR="0" wp14:anchorId="44452E6A" wp14:editId="4F5C5D77">
-            <wp:extent cx="5940425" cy="3272155"/>
-            <wp:effectExtent l="19050" t="19050" r="22225" b="23495"/>
+          <wp:inline distT="0" distB="0" distL="0" distR="0" wp14:anchorId="26CACFB5" wp14:editId="131318F2">
+            <wp:extent cx="5940425" cy="4079240"/>
+            <wp:effectExtent l="19050" t="19050" r="22225" b="16510"/>
             <wp:docPr id="1" name="Рисунок 1"/>
             <wp:cNvGraphicFramePr>
               <a:graphicFrameLocks xmlns:a="http://schemas.openxmlformats.org/drawingml/2006/main" noChangeAspect="1"/>
@@ -14255,7 +14276,7 @@
                   <pic:spPr>
                     <a:xfrm>
                       <a:off x="0" y="0"/>
-                      <a:ext cx="5940425" cy="3272155"/>
+                      <a:ext cx="5940425" cy="4079240"/>
                     </a:xfrm>
                     <a:prstGeom prst="rect">
                       <a:avLst/>
@@ -16509,6 +16530,7 @@
         <w:rPr>
           <w:rFonts w:cs="Times New Roman"/>
         </w:rPr>
+        <w:lastRenderedPageBreak/>
         <w:t>минимизируется</w:t>
       </w:r>
       <w:r>
@@ -16965,7 +16987,6 @@
         <w:rPr>
           <w:rFonts w:cs="Times New Roman"/>
         </w:rPr>
-        <w:lastRenderedPageBreak/>
         <w:t>и</w:t>
       </w:r>
       <w:r>
@@ -17867,6 +17888,7 @@
         <w:rPr>
           <w:szCs w:val="28"/>
         </w:rPr>
+        <w:lastRenderedPageBreak/>
         <w:t xml:space="preserve">  </w:t>
       </w:r>
       <w:r>
@@ -17903,7 +17925,6 @@
           <w:b/>
           <w:szCs w:val="28"/>
         </w:rPr>
-        <w:lastRenderedPageBreak/>
         <w:t xml:space="preserve">2.2 Выбор и обоснование используемых типов данных </w:t>
       </w:r>
     </w:p>
@@ -18410,61 +18431,6 @@
         <w:tab/>
         <w:t>В следующем разделе рассматриваются запросы к базе данных от пользователей.</w:t>
       </w:r>
-    </w:p>
-    <w:p>
-      <w:pPr>
-        <w:pStyle w:val="af6"/>
-        <w:spacing w:line="276" w:lineRule="auto"/>
-        <w:jc w:val="both"/>
-        <w:rPr>
-          <w:rFonts w:cs="Times New Roman"/>
-          <w:szCs w:val="28"/>
-        </w:rPr>
-      </w:pPr>
-    </w:p>
-    <w:p>
-      <w:pPr>
-        <w:pStyle w:val="af6"/>
-        <w:spacing w:line="276" w:lineRule="auto"/>
-        <w:jc w:val="both"/>
-        <w:rPr>
-          <w:rFonts w:cs="Times New Roman"/>
-          <w:szCs w:val="28"/>
-        </w:rPr>
-      </w:pPr>
-    </w:p>
-    <w:p>
-      <w:pPr>
-        <w:pStyle w:val="af6"/>
-        <w:spacing w:line="276" w:lineRule="auto"/>
-        <w:jc w:val="both"/>
-        <w:rPr>
-          <w:rFonts w:cs="Times New Roman"/>
-          <w:szCs w:val="28"/>
-        </w:rPr>
-      </w:pPr>
-    </w:p>
-    <w:p>
-      <w:pPr>
-        <w:pStyle w:val="af6"/>
-        <w:spacing w:line="276" w:lineRule="auto"/>
-        <w:jc w:val="both"/>
-        <w:rPr>
-          <w:rFonts w:cs="Times New Roman"/>
-          <w:szCs w:val="28"/>
-        </w:rPr>
-      </w:pPr>
-    </w:p>
-    <w:p>
-      <w:pPr>
-        <w:pStyle w:val="af6"/>
-        <w:spacing w:line="276" w:lineRule="auto"/>
-        <w:jc w:val="both"/>
-        <w:rPr>
-          <w:rFonts w:cs="Times New Roman"/>
-          <w:szCs w:val="28"/>
-        </w:rPr>
-      </w:pPr>
     </w:p>
     <w:p>
       <w:pPr>
@@ -20003,10 +19969,10 @@
           <w:noProof/>
         </w:rPr>
         <w:drawing>
-          <wp:inline distT="0" distB="0" distL="0" distR="0" wp14:anchorId="4407C399" wp14:editId="7CA8E2FF">
-            <wp:extent cx="5013960" cy="2986401"/>
-            <wp:effectExtent l="0" t="0" r="0" b="5080"/>
-            <wp:docPr id="3" name="Рисунок 3" descr="What is a 404 Page? - Learn to code in 30 Days!"/>
+          <wp:inline distT="0" distB="0" distL="0" distR="0" wp14:anchorId="05EDE49A" wp14:editId="1A82C586">
+            <wp:extent cx="5940425" cy="3230245"/>
+            <wp:effectExtent l="0" t="0" r="3175" b="8255"/>
+            <wp:docPr id="12" name="Рисунок 12"/>
             <wp:cNvGraphicFramePr>
               <a:graphicFrameLocks xmlns:a="http://schemas.openxmlformats.org/drawingml/2006/main" noChangeAspect="1"/>
             </wp:cNvGraphicFramePr>
@@ -20014,35 +19980,136 @@
               <a:graphicData uri="http://schemas.openxmlformats.org/drawingml/2006/picture">
                 <pic:pic xmlns:pic="http://schemas.openxmlformats.org/drawingml/2006/picture">
                   <pic:nvPicPr>
-                    <pic:cNvPr id="0" name="Picture 1" descr="What is a 404 Page? - Learn to code in 30 Days!"/>
-                    <pic:cNvPicPr>
-                      <a:picLocks noChangeAspect="1" noChangeArrowheads="1"/>
-                    </pic:cNvPicPr>
+                    <pic:cNvPr id="1" name=""/>
+                    <pic:cNvPicPr/>
                   </pic:nvPicPr>
                   <pic:blipFill>
-                    <a:blip r:embed="rId14">
-                      <a:extLst>
-                        <a:ext uri="{28A0092B-C50C-407E-A947-70E740481C1C}">
-                          <a14:useLocalDpi xmlns:a14="http://schemas.microsoft.com/office/drawing/2010/main" val="0"/>
-                        </a:ext>
-                      </a:extLst>
-                    </a:blip>
-                    <a:srcRect/>
+                    <a:blip r:embed="rId14"/>
                     <a:stretch>
                       <a:fillRect/>
                     </a:stretch>
                   </pic:blipFill>
-                  <pic:spPr bwMode="auto">
+                  <pic:spPr>
                     <a:xfrm>
                       <a:off x="0" y="0"/>
-                      <a:ext cx="5019392" cy="2989637"/>
+                      <a:ext cx="5940425" cy="3230245"/>
                     </a:xfrm>
                     <a:prstGeom prst="rect">
                       <a:avLst/>
                     </a:prstGeom>
-                    <a:noFill/>
+                  </pic:spPr>
+                </pic:pic>
+              </a:graphicData>
+            </a:graphic>
+          </wp:inline>
+        </w:drawing>
+      </w:r>
+    </w:p>
+    <w:p>
+      <w:pPr>
+        <w:pStyle w:val="af6"/>
+        <w:spacing w:line="276" w:lineRule="auto"/>
+        <w:jc w:val="center"/>
+        <w:rPr>
+          <w:b/>
+        </w:rPr>
+      </w:pPr>
+    </w:p>
+    <w:p>
+      <w:pPr>
+        <w:pStyle w:val="af6"/>
+        <w:spacing w:line="276" w:lineRule="auto"/>
+        <w:jc w:val="center"/>
+      </w:pPr>
+      <w:r>
+        <w:t>Рисунок 3.1 – Вывод главной страниц</w:t>
+      </w:r>
+      <w:r>
+        <w:t>ы</w:t>
+      </w:r>
+      <w:r>
+        <w:t xml:space="preserve"> </w:t>
+      </w:r>
+      <w:r>
+        <w:t xml:space="preserve">сайта </w:t>
+      </w:r>
+    </w:p>
+    <w:p>
+      <w:pPr>
+        <w:pStyle w:val="af6"/>
+        <w:spacing w:line="276" w:lineRule="auto"/>
+      </w:pPr>
+    </w:p>
+    <w:p>
+      <w:pPr>
+        <w:pStyle w:val="af6"/>
+        <w:spacing w:line="276" w:lineRule="auto"/>
+        <w:jc w:val="both"/>
+      </w:pPr>
+      <w:r>
+        <w:tab/>
+        <w:t xml:space="preserve">Так как существует разграничение прав пользователей, то и возможности у них различны. Рассмотрим функционал сервиса от имени </w:t>
+      </w:r>
+      <w:r>
+        <w:t xml:space="preserve">неавторизованного </w:t>
+      </w:r>
+      <w:r>
+        <w:t>пользователя.</w:t>
+      </w:r>
+      <w:r>
+        <w:t xml:space="preserve"> Обычный пользователь имеет возможность просмотреть всю актуальную информацию о предстоящих мероприятиях, а также совершить авторизацию или регистрацию для покупки билета. Окно авторизации показано на </w:t>
+      </w:r>
+      <w:r>
+        <w:t>р</w:t>
+      </w:r>
+      <w:r>
+        <w:t>исунке 3.2</w:t>
+      </w:r>
+    </w:p>
+    <w:p>
+      <w:pPr>
+        <w:pStyle w:val="af5"/>
+        <w:spacing w:line="276" w:lineRule="auto"/>
+        <w:ind w:firstLine="0"/>
+      </w:pPr>
+      <w:r>
+        <w:rPr>
+          <w:noProof/>
+        </w:rPr>
+        <w:lastRenderedPageBreak/>
+        <w:drawing>
+          <wp:inline distT="0" distB="0" distL="0" distR="0" wp14:anchorId="020EBC7E" wp14:editId="662603F3">
+            <wp:extent cx="5940425" cy="3248660"/>
+            <wp:effectExtent l="19050" t="19050" r="22225" b="27940"/>
+            <wp:docPr id="13" name="Рисунок 13"/>
+            <wp:cNvGraphicFramePr>
+              <a:graphicFrameLocks xmlns:a="http://schemas.openxmlformats.org/drawingml/2006/main" noChangeAspect="1"/>
+            </wp:cNvGraphicFramePr>
+            <a:graphic xmlns:a="http://schemas.openxmlformats.org/drawingml/2006/main">
+              <a:graphicData uri="http://schemas.openxmlformats.org/drawingml/2006/picture">
+                <pic:pic xmlns:pic="http://schemas.openxmlformats.org/drawingml/2006/picture">
+                  <pic:nvPicPr>
+                    <pic:cNvPr id="1" name=""/>
+                    <pic:cNvPicPr/>
+                  </pic:nvPicPr>
+                  <pic:blipFill>
+                    <a:blip r:embed="rId15"/>
+                    <a:stretch>
+                      <a:fillRect/>
+                    </a:stretch>
+                  </pic:blipFill>
+                  <pic:spPr>
+                    <a:xfrm>
+                      <a:off x="0" y="0"/>
+                      <a:ext cx="5940425" cy="3248660"/>
+                    </a:xfrm>
+                    <a:prstGeom prst="rect">
+                      <a:avLst/>
+                    </a:prstGeom>
                     <a:ln>
-                      <a:noFill/>
+                      <a:solidFill>
+                        <a:schemeClr val="tx1"/>
+                      </a:solidFill>
                     </a:ln>
                   </pic:spPr>
                 </pic:pic>
@@ -20055,11 +20122,6 @@
     <w:p>
       <w:pPr>
         <w:pStyle w:val="af6"/>
-        <w:spacing w:line="276" w:lineRule="auto"/>
-        <w:jc w:val="center"/>
-        <w:rPr>
-          <w:b/>
-        </w:rPr>
       </w:pPr>
     </w:p>
     <w:p>
@@ -20069,22 +20131,17 @@
         <w:jc w:val="center"/>
       </w:pPr>
       <w:r>
-        <w:t>Рисунок 3.1 – Вывод главной страниц</w:t>
-      </w:r>
-      <w:r>
-        <w:t>ы</w:t>
-      </w:r>
-      <w:r>
-        <w:t xml:space="preserve"> </w:t>
-      </w:r>
-      <w:r>
-        <w:t xml:space="preserve">сайта </w:t>
+        <w:t xml:space="preserve">Рисунок 3.2 – </w:t>
+      </w:r>
+      <w:r>
+        <w:t>Окно авторизации</w:t>
       </w:r>
     </w:p>
     <w:p>
       <w:pPr>
         <w:pStyle w:val="af6"/>
         <w:spacing w:line="276" w:lineRule="auto"/>
+        <w:jc w:val="center"/>
       </w:pPr>
     </w:p>
     <w:p>
@@ -20095,27 +20152,27 @@
       </w:pPr>
       <w:r>
         <w:tab/>
-        <w:t xml:space="preserve">Так как существует разграничение прав пользователей, то и возможности у них различны. Рассмотрим функционал сервиса от имени </w:t>
-      </w:r>
-      <w:r>
-        <w:t xml:space="preserve">неавторизованного </w:t>
-      </w:r>
-      <w:r>
-        <w:t>пользователя.</w:t>
-      </w:r>
-      <w:r>
-        <w:t xml:space="preserve"> Обычный пользователь имеет возможность просмотреть всю актуальную информацию о предстоящих мероприятиях, а также совершить авторизацию или регистрацию для покупки билета. Окно авторизации показано на </w:t>
+      </w:r>
+      <w:r>
+        <w:t xml:space="preserve">Если пользователь не имеет аккаунта на сервисе, он может зарегистрироваться, </w:t>
       </w:r>
       <w:r>
         <w:t>р</w:t>
       </w:r>
       <w:r>
-        <w:t>исунке 3.2</w:t>
-      </w:r>
-    </w:p>
-    <w:p>
-      <w:pPr>
-        <w:pStyle w:val="af5"/>
+        <w:t>исунок 3.3</w:t>
+      </w:r>
+    </w:p>
+    <w:p>
+      <w:pPr>
+        <w:pStyle w:val="af6"/>
+        <w:spacing w:line="276" w:lineRule="auto"/>
+        <w:jc w:val="both"/>
+      </w:pPr>
+    </w:p>
+    <w:p>
+      <w:pPr>
+        <w:pStyle w:val="af6"/>
         <w:spacing w:line="276" w:lineRule="auto"/>
         <w:jc w:val="center"/>
       </w:pPr>
@@ -20123,12 +20180,11 @@
         <w:rPr>
           <w:noProof/>
         </w:rPr>
-        <w:lastRenderedPageBreak/>
         <w:drawing>
-          <wp:inline distT="0" distB="0" distL="0" distR="0" wp14:anchorId="2357B6F8" wp14:editId="39CF534D">
-            <wp:extent cx="4808220" cy="2863859"/>
-            <wp:effectExtent l="0" t="0" r="0" b="0"/>
-            <wp:docPr id="6" name="Рисунок 6" descr="What is a 404 Page? - Learn to code in 30 Days!"/>
+          <wp:inline distT="0" distB="0" distL="0" distR="0" wp14:anchorId="4D87332A" wp14:editId="52450311">
+            <wp:extent cx="5940425" cy="3244215"/>
+            <wp:effectExtent l="19050" t="19050" r="22225" b="13335"/>
+            <wp:docPr id="14" name="Рисунок 14"/>
             <wp:cNvGraphicFramePr>
               <a:graphicFrameLocks xmlns:a="http://schemas.openxmlformats.org/drawingml/2006/main" noChangeAspect="1"/>
             </wp:cNvGraphicFramePr>
@@ -20136,35 +20192,27 @@
               <a:graphicData uri="http://schemas.openxmlformats.org/drawingml/2006/picture">
                 <pic:pic xmlns:pic="http://schemas.openxmlformats.org/drawingml/2006/picture">
                   <pic:nvPicPr>
-                    <pic:cNvPr id="0" name="Picture 3" descr="What is a 404 Page? - Learn to code in 30 Days!"/>
-                    <pic:cNvPicPr>
-                      <a:picLocks noChangeAspect="1" noChangeArrowheads="1"/>
-                    </pic:cNvPicPr>
+                    <pic:cNvPr id="1" name=""/>
+                    <pic:cNvPicPr/>
                   </pic:nvPicPr>
                   <pic:blipFill>
-                    <a:blip r:embed="rId14">
-                      <a:extLst>
-                        <a:ext uri="{28A0092B-C50C-407E-A947-70E740481C1C}">
-                          <a14:useLocalDpi xmlns:a14="http://schemas.microsoft.com/office/drawing/2010/main" val="0"/>
-                        </a:ext>
-                      </a:extLst>
-                    </a:blip>
-                    <a:srcRect/>
+                    <a:blip r:embed="rId16"/>
                     <a:stretch>
                       <a:fillRect/>
                     </a:stretch>
                   </pic:blipFill>
-                  <pic:spPr bwMode="auto">
+                  <pic:spPr>
                     <a:xfrm>
                       <a:off x="0" y="0"/>
-                      <a:ext cx="4816541" cy="2868815"/>
+                      <a:ext cx="5940425" cy="3244215"/>
                     </a:xfrm>
                     <a:prstGeom prst="rect">
                       <a:avLst/>
                     </a:prstGeom>
-                    <a:noFill/>
                     <a:ln>
-                      <a:noFill/>
+                      <a:solidFill>
+                        <a:schemeClr val="tx1"/>
+                      </a:solidFill>
                     </a:ln>
                   </pic:spPr>
                 </pic:pic>
@@ -20177,6 +20225,8 @@
     <w:p>
       <w:pPr>
         <w:pStyle w:val="af6"/>
+        <w:spacing w:line="276" w:lineRule="auto"/>
+        <w:jc w:val="center"/>
       </w:pPr>
     </w:p>
     <w:p>
@@ -20186,10 +20236,10 @@
         <w:jc w:val="center"/>
       </w:pPr>
       <w:r>
-        <w:t xml:space="preserve">Рисунок 3.2 – </w:t>
-      </w:r>
-      <w:r>
-        <w:t>Окно авторизации</w:t>
+        <w:t xml:space="preserve">Рисунок 3.3 – </w:t>
+      </w:r>
+      <w:r>
+        <w:t>Окно регистрации</w:t>
       </w:r>
     </w:p>
     <w:p>
@@ -20201,28 +20251,86 @@
     </w:p>
     <w:p>
       <w:pPr>
+        <w:pStyle w:val="af5"/>
+        <w:spacing w:line="276" w:lineRule="auto"/>
+      </w:pPr>
+      <w:r>
+        <w:t>Используя данное руководство пользователя</w:t>
+      </w:r>
+      <w:r>
+        <w:t>,</w:t>
+      </w:r>
+      <w:r>
+        <w:t xml:space="preserve"> можно </w:t>
+      </w:r>
+      <w:r>
+        <w:t>перейти к обзору функционала для авторизованного пользователя</w:t>
+      </w:r>
+      <w:r>
+        <w:t>.</w:t>
+      </w:r>
+    </w:p>
+    <w:p>
+      <w:pPr>
+        <w:pStyle w:val="af5"/>
+        <w:spacing w:line="276" w:lineRule="auto"/>
+        <w:rPr>
+          <w:b/>
+        </w:rPr>
+      </w:pPr>
+      <w:r>
+        <w:rPr>
+          <w:b/>
+        </w:rPr>
+        <w:lastRenderedPageBreak/>
+        <w:t xml:space="preserve">3.2 </w:t>
+      </w:r>
+      <w:r>
+        <w:rPr>
+          <w:b/>
+        </w:rPr>
+        <w:t>Руководство авторизованного пользователя</w:t>
+      </w:r>
+    </w:p>
+    <w:p>
+      <w:pPr>
+        <w:pStyle w:val="af5"/>
+        <w:spacing w:line="276" w:lineRule="auto"/>
+      </w:pPr>
+    </w:p>
+    <w:p>
+      <w:pPr>
+        <w:pStyle w:val="af5"/>
+        <w:spacing w:line="276" w:lineRule="auto"/>
+      </w:pPr>
+      <w:r>
+        <w:t xml:space="preserve">Авторизованный пользователь имеет возможность покупки билетов на разные мероприятия. Кликнув на постер </w:t>
+      </w:r>
+      <w:proofErr w:type="gramStart"/>
+      <w:r>
+        <w:t>мероприятия</w:t>
+      </w:r>
+      <w:proofErr w:type="gramEnd"/>
+      <w:r>
+        <w:t xml:space="preserve"> пользователь переходит на страницу с мероприятием, где описана вся основная информация</w:t>
+      </w:r>
+      <w:r>
+        <w:t xml:space="preserve">: </w:t>
+      </w:r>
+      <w:r>
+        <w:t xml:space="preserve">дата, время и т.д. Окно мероприятия показано на </w:t>
+      </w:r>
+      <w:r>
+        <w:t>р</w:t>
+      </w:r>
+      <w:r>
+        <w:t>исунке 3.4</w:t>
+      </w:r>
+    </w:p>
+    <w:p>
+      <w:pPr>
         <w:pStyle w:val="af6"/>
         <w:spacing w:line="276" w:lineRule="auto"/>
-        <w:jc w:val="both"/>
-      </w:pPr>
-      <w:r>
-        <w:tab/>
-      </w:r>
-      <w:r>
-        <w:t xml:space="preserve">Если пользователь не имеет аккаунта на сервисе, он может зарегистрироваться, </w:t>
-      </w:r>
-      <w:r>
-        <w:t>р</w:t>
-      </w:r>
-      <w:r>
-        <w:t>исунок 3.3</w:t>
-      </w:r>
-    </w:p>
-    <w:p>
-      <w:pPr>
-        <w:pStyle w:val="af6"/>
-        <w:spacing w:line="276" w:lineRule="auto"/>
-        <w:jc w:val="both"/>
       </w:pPr>
     </w:p>
     <w:p>
@@ -20236,10 +20344,10 @@
           <w:noProof/>
         </w:rPr>
         <w:drawing>
-          <wp:inline distT="0" distB="0" distL="0" distR="0" wp14:anchorId="672BAC5B" wp14:editId="7949742E">
-            <wp:extent cx="4294505" cy="2557882"/>
-            <wp:effectExtent l="0" t="0" r="0" b="0"/>
-            <wp:docPr id="10" name="Рисунок 10" descr="What is a 404 Page? - Learn to code in 30 Days!"/>
+          <wp:inline distT="0" distB="0" distL="0" distR="0" wp14:anchorId="1E020C79" wp14:editId="60980998">
+            <wp:extent cx="5940425" cy="4376420"/>
+            <wp:effectExtent l="19050" t="19050" r="22225" b="24130"/>
+            <wp:docPr id="15" name="Рисунок 15"/>
             <wp:cNvGraphicFramePr>
               <a:graphicFrameLocks xmlns:a="http://schemas.openxmlformats.org/drawingml/2006/main" noChangeAspect="1"/>
             </wp:cNvGraphicFramePr>
@@ -20247,35 +20355,27 @@
               <a:graphicData uri="http://schemas.openxmlformats.org/drawingml/2006/picture">
                 <pic:pic xmlns:pic="http://schemas.openxmlformats.org/drawingml/2006/picture">
                   <pic:nvPicPr>
-                    <pic:cNvPr id="0" name="Picture 15" descr="What is a 404 Page? - Learn to code in 30 Days!"/>
-                    <pic:cNvPicPr>
-                      <a:picLocks noChangeAspect="1" noChangeArrowheads="1"/>
-                    </pic:cNvPicPr>
+                    <pic:cNvPr id="1" name=""/>
+                    <pic:cNvPicPr/>
                   </pic:nvPicPr>
                   <pic:blipFill>
-                    <a:blip r:embed="rId14">
-                      <a:extLst>
-                        <a:ext uri="{28A0092B-C50C-407E-A947-70E740481C1C}">
-                          <a14:useLocalDpi xmlns:a14="http://schemas.microsoft.com/office/drawing/2010/main" val="0"/>
-                        </a:ext>
-                      </a:extLst>
-                    </a:blip>
-                    <a:srcRect/>
+                    <a:blip r:embed="rId17"/>
                     <a:stretch>
                       <a:fillRect/>
                     </a:stretch>
                   </pic:blipFill>
-                  <pic:spPr bwMode="auto">
+                  <pic:spPr>
                     <a:xfrm>
                       <a:off x="0" y="0"/>
-                      <a:ext cx="4305116" cy="2564202"/>
+                      <a:ext cx="5940425" cy="4376420"/>
                     </a:xfrm>
                     <a:prstGeom prst="rect">
                       <a:avLst/>
                     </a:prstGeom>
-                    <a:noFill/>
                     <a:ln>
-                      <a:noFill/>
+                      <a:solidFill>
+                        <a:schemeClr val="tx1"/>
+                      </a:solidFill>
                     </a:ln>
                   </pic:spPr>
                 </pic:pic>
@@ -20299,10 +20399,19 @@
         <w:jc w:val="center"/>
       </w:pPr>
       <w:r>
-        <w:t xml:space="preserve">Рисунок 3.3 – </w:t>
-      </w:r>
-      <w:r>
-        <w:t>Окно регистрации</w:t>
+        <w:t>Рисунок 3.</w:t>
+      </w:r>
+      <w:r>
+        <w:t>4</w:t>
+      </w:r>
+      <w:r>
+        <w:t xml:space="preserve"> – </w:t>
+      </w:r>
+      <w:r>
+        <w:t xml:space="preserve">Окно </w:t>
+      </w:r>
+      <w:r>
+        <w:t>мероприятия</w:t>
       </w:r>
     </w:p>
     <w:p>
@@ -20314,204 +20423,6 @@
     </w:p>
     <w:p>
       <w:pPr>
-        <w:pStyle w:val="af5"/>
-        <w:spacing w:line="276" w:lineRule="auto"/>
-      </w:pPr>
-      <w:r>
-        <w:t xml:space="preserve">Используя </w:t>
-      </w:r>
-      <w:proofErr w:type="gramStart"/>
-      <w:r>
-        <w:t>данное руководство пользователя</w:t>
-      </w:r>
-      <w:proofErr w:type="gramEnd"/>
-      <w:r>
-        <w:t xml:space="preserve"> можно </w:t>
-      </w:r>
-      <w:r>
-        <w:t>перейти к обзору функционала для авторизованного пользователя</w:t>
-      </w:r>
-      <w:r>
-        <w:t>.</w:t>
-      </w:r>
-    </w:p>
-    <w:p>
-      <w:pPr>
-        <w:rPr>
-          <w:rFonts w:ascii="Times New Roman" w:hAnsi="Times New Roman"/>
-          <w:b/>
-          <w:sz w:val="28"/>
-        </w:rPr>
-      </w:pPr>
-      <w:r>
-        <w:rPr>
-          <w:b/>
-          <w:highlight w:val="yellow"/>
-        </w:rPr>
-        <w:br w:type="page"/>
-      </w:r>
-    </w:p>
-    <w:p>
-      <w:pPr>
-        <w:pStyle w:val="af5"/>
-        <w:spacing w:line="276" w:lineRule="auto"/>
-        <w:rPr>
-          <w:b/>
-        </w:rPr>
-      </w:pPr>
-      <w:r>
-        <w:rPr>
-          <w:b/>
-        </w:rPr>
-        <w:lastRenderedPageBreak/>
-        <w:t xml:space="preserve">3.2 </w:t>
-      </w:r>
-      <w:r>
-        <w:rPr>
-          <w:b/>
-        </w:rPr>
-        <w:t>Руководство авторизованного пользователя</w:t>
-      </w:r>
-    </w:p>
-    <w:p>
-      <w:pPr>
-        <w:pStyle w:val="af5"/>
-        <w:spacing w:line="276" w:lineRule="auto"/>
-      </w:pPr>
-    </w:p>
-    <w:p>
-      <w:pPr>
-        <w:pStyle w:val="af5"/>
-        <w:spacing w:line="276" w:lineRule="auto"/>
-      </w:pPr>
-      <w:r>
-        <w:t xml:space="preserve">Авторизованный пользователь имеет возможность покупки билетов на разные мероприятия. Кликнув на постер </w:t>
-      </w:r>
-      <w:proofErr w:type="gramStart"/>
-      <w:r>
-        <w:t>мероприятия</w:t>
-      </w:r>
-      <w:proofErr w:type="gramEnd"/>
-      <w:r>
-        <w:t xml:space="preserve"> пользователь переходит на страницу с мероприятием, где описана вся основная информация</w:t>
-      </w:r>
-      <w:r>
-        <w:t xml:space="preserve">: </w:t>
-      </w:r>
-      <w:r>
-        <w:t xml:space="preserve">дата, время и т.д. Окно мероприятия показано на </w:t>
-      </w:r>
-      <w:r>
-        <w:t>р</w:t>
-      </w:r>
-      <w:r>
-        <w:t>исунке 3.4</w:t>
-      </w:r>
-    </w:p>
-    <w:p>
-      <w:pPr>
-        <w:pStyle w:val="af6"/>
-        <w:spacing w:line="276" w:lineRule="auto"/>
-      </w:pPr>
-    </w:p>
-    <w:p>
-      <w:pPr>
-        <w:pStyle w:val="af6"/>
-        <w:spacing w:line="276" w:lineRule="auto"/>
-        <w:jc w:val="center"/>
-      </w:pPr>
-      <w:r>
-        <w:rPr>
-          <w:noProof/>
-        </w:rPr>
-        <w:drawing>
-          <wp:inline distT="0" distB="0" distL="0" distR="0" wp14:anchorId="3AAD748A" wp14:editId="2B5CB1D1">
-            <wp:extent cx="4294505" cy="2557882"/>
-            <wp:effectExtent l="0" t="0" r="0" b="0"/>
-            <wp:docPr id="11" name="Рисунок 11" descr="What is a 404 Page? - Learn to code in 30 Days!"/>
-            <wp:cNvGraphicFramePr>
-              <a:graphicFrameLocks xmlns:a="http://schemas.openxmlformats.org/drawingml/2006/main" noChangeAspect="1"/>
-            </wp:cNvGraphicFramePr>
-            <a:graphic xmlns:a="http://schemas.openxmlformats.org/drawingml/2006/main">
-              <a:graphicData uri="http://schemas.openxmlformats.org/drawingml/2006/picture">
-                <pic:pic xmlns:pic="http://schemas.openxmlformats.org/drawingml/2006/picture">
-                  <pic:nvPicPr>
-                    <pic:cNvPr id="0" name="Picture 15" descr="What is a 404 Page? - Learn to code in 30 Days!"/>
-                    <pic:cNvPicPr>
-                      <a:picLocks noChangeAspect="1" noChangeArrowheads="1"/>
-                    </pic:cNvPicPr>
-                  </pic:nvPicPr>
-                  <pic:blipFill>
-                    <a:blip r:embed="rId14">
-                      <a:extLst>
-                        <a:ext uri="{28A0092B-C50C-407E-A947-70E740481C1C}">
-                          <a14:useLocalDpi xmlns:a14="http://schemas.microsoft.com/office/drawing/2010/main" val="0"/>
-                        </a:ext>
-                      </a:extLst>
-                    </a:blip>
-                    <a:srcRect/>
-                    <a:stretch>
-                      <a:fillRect/>
-                    </a:stretch>
-                  </pic:blipFill>
-                  <pic:spPr bwMode="auto">
-                    <a:xfrm>
-                      <a:off x="0" y="0"/>
-                      <a:ext cx="4305116" cy="2564202"/>
-                    </a:xfrm>
-                    <a:prstGeom prst="rect">
-                      <a:avLst/>
-                    </a:prstGeom>
-                    <a:noFill/>
-                    <a:ln>
-                      <a:noFill/>
-                    </a:ln>
-                  </pic:spPr>
-                </pic:pic>
-              </a:graphicData>
-            </a:graphic>
-          </wp:inline>
-        </w:drawing>
-      </w:r>
-    </w:p>
-    <w:p>
-      <w:pPr>
-        <w:pStyle w:val="af6"/>
-        <w:spacing w:line="276" w:lineRule="auto"/>
-        <w:jc w:val="center"/>
-      </w:pPr>
-    </w:p>
-    <w:p>
-      <w:pPr>
-        <w:pStyle w:val="af6"/>
-        <w:spacing w:line="276" w:lineRule="auto"/>
-        <w:jc w:val="center"/>
-      </w:pPr>
-      <w:r>
-        <w:t>Рисунок 3.</w:t>
-      </w:r>
-      <w:r>
-        <w:t>4</w:t>
-      </w:r>
-      <w:r>
-        <w:t xml:space="preserve"> – </w:t>
-      </w:r>
-      <w:r>
-        <w:t xml:space="preserve">Окно </w:t>
-      </w:r>
-      <w:r>
-        <w:t>мероприятия</w:t>
-      </w:r>
-    </w:p>
-    <w:p>
-      <w:pPr>
-        <w:pStyle w:val="af6"/>
-        <w:spacing w:line="276" w:lineRule="auto"/>
-        <w:jc w:val="center"/>
-      </w:pPr>
-    </w:p>
-    <w:p>
-      <w:pPr>
         <w:pStyle w:val="af6"/>
         <w:spacing w:line="276" w:lineRule="auto"/>
         <w:jc w:val="both"/>
@@ -20548,12 +20459,6 @@
     </w:p>
     <w:p>
       <w:pPr>
-        <w:pStyle w:val="af6"/>
-        <w:spacing w:line="276" w:lineRule="auto"/>
-      </w:pPr>
-    </w:p>
-    <w:p>
-      <w:pPr>
         <w:pStyle w:val="af5"/>
         <w:spacing w:line="276" w:lineRule="auto"/>
         <w:rPr>
@@ -20564,6 +20469,7 @@
         <w:rPr>
           <w:b/>
         </w:rPr>
+        <w:lastRenderedPageBreak/>
         <w:t>3.3</w:t>
       </w:r>
       <w:r>
@@ -20652,7 +20558,6 @@
         <w:pStyle w:val="af5"/>
       </w:pPr>
       <w:r>
-        <w:lastRenderedPageBreak/>
         <w:t>Незарегистрированный пользователь может лишь просмотреть все доступные мероприятия, но не может покупать билеты, т.к. не имеет личного кабинета на данном ресурсе</w:t>
       </w:r>
       <w:r>
@@ -20857,7 +20762,7 @@
       <w:r>
         <w:t xml:space="preserve">расширение </w:t>
       </w:r>
-      <w:hyperlink r:id="rId15" w:tooltip="Протокол передачи данных" w:history="1">
+      <w:hyperlink r:id="rId18" w:tooltip="Протокол передачи данных" w:history="1">
         <w:r>
           <w:rPr>
             <w:rStyle w:val="a7"/>
@@ -20870,7 +20775,7 @@
       <w:r>
         <w:t xml:space="preserve"> </w:t>
       </w:r>
-      <w:hyperlink r:id="rId16" w:tooltip="HTTP" w:history="1">
+      <w:hyperlink r:id="rId19" w:tooltip="HTTP" w:history="1">
         <w:r>
           <w:rPr>
             <w:rStyle w:val="a7"/>
@@ -20884,7 +20789,7 @@
       <w:r>
         <w:t xml:space="preserve"> для поддержки </w:t>
       </w:r>
-      <w:hyperlink r:id="rId17" w:tooltip="Шифрование" w:history="1">
+      <w:hyperlink r:id="rId20" w:tooltip="Шифрование" w:history="1">
         <w:r>
           <w:rPr>
             <w:rStyle w:val="a7"/>
@@ -20912,7 +20817,7 @@
       <w:r>
         <w:t xml:space="preserve">рх криптографических протоколов </w:t>
       </w:r>
-      <w:hyperlink r:id="rId18" w:tooltip="TLS" w:history="1">
+      <w:hyperlink r:id="rId21" w:tooltip="TLS" w:history="1">
         <w:r>
           <w:rPr>
             <w:rStyle w:val="a7"/>
@@ -20935,7 +20840,7 @@
       <w:r>
         <w:t xml:space="preserve">HTTPS не является отдельным протоколом. Это обычный HTTP, работающий через шифрованные транспортные механизмы </w:t>
       </w:r>
-      <w:hyperlink r:id="rId19" w:tooltip="SSL" w:history="1">
+      <w:hyperlink r:id="rId22" w:tooltip="SSL" w:history="1">
         <w:r>
           <w:t>SSL</w:t>
         </w:r>
@@ -20943,7 +20848,7 @@
       <w:r>
         <w:t xml:space="preserve"> и </w:t>
       </w:r>
-      <w:hyperlink r:id="rId20" w:tooltip="TLS" w:history="1">
+      <w:hyperlink r:id="rId23" w:tooltip="TLS" w:history="1">
         <w:r>
           <w:t>TLS</w:t>
         </w:r>
@@ -20951,7 +20856,7 @@
       <w:r>
         <w:t xml:space="preserve">. Он обеспечивает защиту от атак, основанных на прослушивании сетевого соединения — от </w:t>
       </w:r>
-      <w:hyperlink r:id="rId21" w:tooltip="Анализатор трафика" w:history="1">
+      <w:hyperlink r:id="rId24" w:tooltip="Анализатор трафика" w:history="1">
         <w:proofErr w:type="spellStart"/>
         <w:r>
           <w:t>снифферских</w:t>
@@ -21088,17 +20993,10 @@
     </w:p>
     <w:p>
       <w:pPr>
-        <w:pStyle w:val="af6"/>
-      </w:pPr>
-    </w:p>
-    <w:p>
-      <w:pPr>
         <w:pStyle w:val="af5"/>
         <w:spacing w:line="276" w:lineRule="auto"/>
-      </w:pPr>
-      <w:r>
-        <w:br w:type="page"/>
-      </w:r>
+        <w:ind w:firstLine="0"/>
+      </w:pPr>
     </w:p>
     <w:p>
       <w:pPr>
@@ -22613,7 +22511,7 @@
                     <pic:cNvPicPr/>
                   </pic:nvPicPr>
                   <pic:blipFill>
-                    <a:blip r:embed="rId22"/>
+                    <a:blip r:embed="rId25"/>
                     <a:stretch>
                       <a:fillRect/>
                     </a:stretch>
@@ -27150,8 +27048,8 @@
       </w:pPr>
     </w:p>
     <w:sectPr>
-      <w:footerReference w:type="default" r:id="rId23"/>
-      <w:footerReference w:type="first" r:id="rId24"/>
+      <w:footerReference w:type="default" r:id="rId26"/>
+      <w:footerReference w:type="first" r:id="rId27"/>
       <w:type w:val="continuous"/>
       <w:pgSz w:w="11906" w:h="16838"/>
       <w:pgMar w:top="1134" w:right="850" w:bottom="1134" w:left="1701" w:header="708" w:footer="708" w:gutter="0"/>

--- a/записка.docx
+++ b/записка.docx
@@ -6002,9 +6002,6 @@
         <w:pStyle w:val="11"/>
         <w:spacing w:after="0" w:line="300" w:lineRule="auto"/>
         <w:ind w:left="0"/>
-        <w:rPr>
-          <w:lang w:val="en-US"/>
-        </w:rPr>
       </w:pPr>
       <w:r>
         <w:t xml:space="preserve">   1.4 Постоновка решаемой задачи</w:t>
@@ -6016,9 +6013,6 @@
         <w:tab/>
       </w:r>
       <w:r>
-        <w:rPr>
-          <w:lang w:val="en-US"/>
-        </w:rPr>
         <w:t>9</w:t>
       </w:r>
     </w:p>
@@ -21428,7 +21422,6 @@
           <w:b/>
           <w:sz w:val="32"/>
           <w:szCs w:val="28"/>
-          <w:lang w:val="en-US"/>
         </w:rPr>
       </w:pPr>
       <w:bookmarkStart w:id="2" w:name="_Toc65079218"/>
@@ -22819,30 +22812,42 @@
       <w:pPr>
         <w:pStyle w:val="af6"/>
         <w:rPr>
-          <w:i/>
-          <w:iCs/>
-          <w:lang w:val="en-US"/>
-        </w:rPr>
-      </w:pPr>
-      <w:r>
-        <w:rPr>
-          <w:i/>
-          <w:iCs/>
+          <w:rFonts w:ascii="Courier New" w:hAnsi="Courier New" w:cs="Courier New"/>
+          <w:i/>
+          <w:iCs/>
+          <w:sz w:val="24"/>
+          <w:szCs w:val="24"/>
+          <w:lang w:val="en-US"/>
+        </w:rPr>
+      </w:pPr>
+      <w:r>
+        <w:rPr>
+          <w:rFonts w:ascii="Courier New" w:hAnsi="Courier New" w:cs="Courier New"/>
+          <w:i/>
+          <w:iCs/>
+          <w:sz w:val="24"/>
+          <w:szCs w:val="24"/>
           <w:lang w:val="en-US"/>
         </w:rPr>
         <w:t>CREATE TABLE `</w:t>
       </w:r>
       <w:r>
         <w:rPr>
-          <w:i/>
-          <w:iCs/>
+          <w:rFonts w:ascii="Courier New" w:hAnsi="Courier New" w:cs="Courier New"/>
+          <w:i/>
+          <w:iCs/>
+          <w:sz w:val="24"/>
+          <w:szCs w:val="24"/>
         </w:rPr>
         <w:t>Описание</w:t>
       </w:r>
       <w:r>
         <w:rPr>
-          <w:i/>
-          <w:iCs/>
+          <w:rFonts w:ascii="Courier New" w:hAnsi="Courier New" w:cs="Courier New"/>
+          <w:i/>
+          <w:iCs/>
+          <w:sz w:val="24"/>
+          <w:szCs w:val="24"/>
           <w:lang w:val="en-US"/>
         </w:rPr>
         <w:t>` (</w:t>
@@ -22852,15 +22857,21 @@
       <w:pPr>
         <w:pStyle w:val="af6"/>
         <w:rPr>
-          <w:i/>
-          <w:iCs/>
-          <w:lang w:val="en-US"/>
-        </w:rPr>
-      </w:pPr>
-      <w:r>
-        <w:rPr>
-          <w:i/>
-          <w:iCs/>
+          <w:rFonts w:ascii="Courier New" w:hAnsi="Courier New" w:cs="Courier New"/>
+          <w:i/>
+          <w:iCs/>
+          <w:sz w:val="24"/>
+          <w:szCs w:val="24"/>
+          <w:lang w:val="en-US"/>
+        </w:rPr>
+      </w:pPr>
+      <w:r>
+        <w:rPr>
+          <w:rFonts w:ascii="Courier New" w:hAnsi="Courier New" w:cs="Courier New"/>
+          <w:i/>
+          <w:iCs/>
+          <w:sz w:val="24"/>
+          <w:szCs w:val="24"/>
           <w:lang w:val="en-US"/>
         </w:rPr>
         <w:t xml:space="preserve">  `id` int NOT NULL,</w:t>
@@ -22870,30 +22881,42 @@
       <w:pPr>
         <w:pStyle w:val="af6"/>
         <w:rPr>
-          <w:i/>
-          <w:iCs/>
-          <w:lang w:val="en-US"/>
-        </w:rPr>
-      </w:pPr>
-      <w:r>
-        <w:rPr>
-          <w:i/>
-          <w:iCs/>
+          <w:rFonts w:ascii="Courier New" w:hAnsi="Courier New" w:cs="Courier New"/>
+          <w:i/>
+          <w:iCs/>
+          <w:sz w:val="24"/>
+          <w:szCs w:val="24"/>
+          <w:lang w:val="en-US"/>
+        </w:rPr>
+      </w:pPr>
+      <w:r>
+        <w:rPr>
+          <w:rFonts w:ascii="Courier New" w:hAnsi="Courier New" w:cs="Courier New"/>
+          <w:i/>
+          <w:iCs/>
+          <w:sz w:val="24"/>
+          <w:szCs w:val="24"/>
           <w:lang w:val="en-US"/>
         </w:rPr>
         <w:t xml:space="preserve">  `</w:t>
       </w:r>
       <w:r>
         <w:rPr>
-          <w:i/>
-          <w:iCs/>
+          <w:rFonts w:ascii="Courier New" w:hAnsi="Courier New" w:cs="Courier New"/>
+          <w:i/>
+          <w:iCs/>
+          <w:sz w:val="24"/>
+          <w:szCs w:val="24"/>
         </w:rPr>
         <w:t>Год</w:t>
       </w:r>
       <w:r>
         <w:rPr>
-          <w:i/>
-          <w:iCs/>
+          <w:rFonts w:ascii="Courier New" w:hAnsi="Courier New" w:cs="Courier New"/>
+          <w:i/>
+          <w:iCs/>
+          <w:sz w:val="24"/>
+          <w:szCs w:val="24"/>
           <w:lang w:val="en-US"/>
         </w:rPr>
         <w:t>` int NOT NULL,</w:t>
@@ -22903,30 +22926,42 @@
       <w:pPr>
         <w:pStyle w:val="af6"/>
         <w:rPr>
-          <w:i/>
-          <w:iCs/>
-          <w:lang w:val="en-US"/>
-        </w:rPr>
-      </w:pPr>
-      <w:r>
-        <w:rPr>
-          <w:i/>
-          <w:iCs/>
+          <w:rFonts w:ascii="Courier New" w:hAnsi="Courier New" w:cs="Courier New"/>
+          <w:i/>
+          <w:iCs/>
+          <w:sz w:val="24"/>
+          <w:szCs w:val="24"/>
+          <w:lang w:val="en-US"/>
+        </w:rPr>
+      </w:pPr>
+      <w:r>
+        <w:rPr>
+          <w:rFonts w:ascii="Courier New" w:hAnsi="Courier New" w:cs="Courier New"/>
+          <w:i/>
+          <w:iCs/>
+          <w:sz w:val="24"/>
+          <w:szCs w:val="24"/>
           <w:lang w:val="en-US"/>
         </w:rPr>
         <w:t xml:space="preserve">  `</w:t>
       </w:r>
       <w:r>
         <w:rPr>
-          <w:i/>
-          <w:iCs/>
+          <w:rFonts w:ascii="Courier New" w:hAnsi="Courier New" w:cs="Courier New"/>
+          <w:i/>
+          <w:iCs/>
+          <w:sz w:val="24"/>
+          <w:szCs w:val="24"/>
         </w:rPr>
         <w:t>Руководитель</w:t>
       </w:r>
       <w:r>
         <w:rPr>
-          <w:i/>
-          <w:iCs/>
+          <w:rFonts w:ascii="Courier New" w:hAnsi="Courier New" w:cs="Courier New"/>
+          <w:i/>
+          <w:iCs/>
+          <w:sz w:val="24"/>
+          <w:szCs w:val="24"/>
           <w:lang w:val="en-US"/>
         </w:rPr>
         <w:t xml:space="preserve">` </w:t>
@@ -22934,8 +22969,11 @@
       <w:proofErr w:type="gramStart"/>
       <w:r>
         <w:rPr>
-          <w:i/>
-          <w:iCs/>
+          <w:rFonts w:ascii="Courier New" w:hAnsi="Courier New" w:cs="Courier New"/>
+          <w:i/>
+          <w:iCs/>
+          <w:sz w:val="24"/>
+          <w:szCs w:val="24"/>
           <w:lang w:val="en-US"/>
         </w:rPr>
         <w:t>varchar(</w:t>
@@ -22943,8 +22981,11 @@
       <w:proofErr w:type="gramEnd"/>
       <w:r>
         <w:rPr>
-          <w:i/>
-          <w:iCs/>
+          <w:rFonts w:ascii="Courier New" w:hAnsi="Courier New" w:cs="Courier New"/>
+          <w:i/>
+          <w:iCs/>
+          <w:sz w:val="24"/>
+          <w:szCs w:val="24"/>
           <w:lang w:val="en-US"/>
         </w:rPr>
         <w:t>15) NOT NULL,</w:t>
@@ -22954,30 +22995,42 @@
       <w:pPr>
         <w:pStyle w:val="af6"/>
         <w:rPr>
-          <w:i/>
-          <w:iCs/>
-          <w:lang w:val="en-US"/>
-        </w:rPr>
-      </w:pPr>
-      <w:r>
-        <w:rPr>
-          <w:i/>
-          <w:iCs/>
+          <w:rFonts w:ascii="Courier New" w:hAnsi="Courier New" w:cs="Courier New"/>
+          <w:i/>
+          <w:iCs/>
+          <w:sz w:val="24"/>
+          <w:szCs w:val="24"/>
+          <w:lang w:val="en-US"/>
+        </w:rPr>
+      </w:pPr>
+      <w:r>
+        <w:rPr>
+          <w:rFonts w:ascii="Courier New" w:hAnsi="Courier New" w:cs="Courier New"/>
+          <w:i/>
+          <w:iCs/>
+          <w:sz w:val="24"/>
+          <w:szCs w:val="24"/>
           <w:lang w:val="en-US"/>
         </w:rPr>
         <w:t xml:space="preserve">  `</w:t>
       </w:r>
       <w:r>
         <w:rPr>
-          <w:i/>
-          <w:iCs/>
+          <w:rFonts w:ascii="Courier New" w:hAnsi="Courier New" w:cs="Courier New"/>
+          <w:i/>
+          <w:iCs/>
+          <w:sz w:val="24"/>
+          <w:szCs w:val="24"/>
         </w:rPr>
         <w:t>Длительность</w:t>
       </w:r>
       <w:r>
         <w:rPr>
-          <w:i/>
-          <w:iCs/>
+          <w:rFonts w:ascii="Courier New" w:hAnsi="Courier New" w:cs="Courier New"/>
+          <w:i/>
+          <w:iCs/>
+          <w:sz w:val="24"/>
+          <w:szCs w:val="24"/>
           <w:lang w:val="en-US"/>
         </w:rPr>
         <w:t>` int NOT NULL,</w:t>
@@ -22987,30 +23040,42 @@
       <w:pPr>
         <w:pStyle w:val="af6"/>
         <w:rPr>
-          <w:i/>
-          <w:iCs/>
-          <w:lang w:val="en-US"/>
-        </w:rPr>
-      </w:pPr>
-      <w:r>
-        <w:rPr>
-          <w:i/>
-          <w:iCs/>
+          <w:rFonts w:ascii="Courier New" w:hAnsi="Courier New" w:cs="Courier New"/>
+          <w:i/>
+          <w:iCs/>
+          <w:sz w:val="24"/>
+          <w:szCs w:val="24"/>
+          <w:lang w:val="en-US"/>
+        </w:rPr>
+      </w:pPr>
+      <w:r>
+        <w:rPr>
+          <w:rFonts w:ascii="Courier New" w:hAnsi="Courier New" w:cs="Courier New"/>
+          <w:i/>
+          <w:iCs/>
+          <w:sz w:val="24"/>
+          <w:szCs w:val="24"/>
           <w:lang w:val="en-US"/>
         </w:rPr>
         <w:t xml:space="preserve">  `</w:t>
       </w:r>
       <w:r>
         <w:rPr>
-          <w:i/>
-          <w:iCs/>
+          <w:rFonts w:ascii="Courier New" w:hAnsi="Courier New" w:cs="Courier New"/>
+          <w:i/>
+          <w:iCs/>
+          <w:sz w:val="24"/>
+          <w:szCs w:val="24"/>
         </w:rPr>
         <w:t>Название</w:t>
       </w:r>
       <w:r>
         <w:rPr>
-          <w:i/>
-          <w:iCs/>
+          <w:rFonts w:ascii="Courier New" w:hAnsi="Courier New" w:cs="Courier New"/>
+          <w:i/>
+          <w:iCs/>
+          <w:sz w:val="24"/>
+          <w:szCs w:val="24"/>
           <w:lang w:val="en-US"/>
         </w:rPr>
         <w:t xml:space="preserve">` </w:t>
@@ -23018,8 +23083,11 @@
       <w:proofErr w:type="gramStart"/>
       <w:r>
         <w:rPr>
-          <w:i/>
-          <w:iCs/>
+          <w:rFonts w:ascii="Courier New" w:hAnsi="Courier New" w:cs="Courier New"/>
+          <w:i/>
+          <w:iCs/>
+          <w:sz w:val="24"/>
+          <w:szCs w:val="24"/>
           <w:lang w:val="en-US"/>
         </w:rPr>
         <w:t>varchar(</w:t>
@@ -23027,8 +23095,11 @@
       <w:proofErr w:type="gramEnd"/>
       <w:r>
         <w:rPr>
-          <w:i/>
-          <w:iCs/>
+          <w:rFonts w:ascii="Courier New" w:hAnsi="Courier New" w:cs="Courier New"/>
+          <w:i/>
+          <w:iCs/>
+          <w:sz w:val="24"/>
+          <w:szCs w:val="24"/>
           <w:lang w:val="en-US"/>
         </w:rPr>
         <w:t>15) NOT NULL</w:t>
@@ -23038,15 +23109,21 @@
       <w:pPr>
         <w:pStyle w:val="af6"/>
         <w:rPr>
-          <w:i/>
-          <w:iCs/>
-          <w:lang w:val="en-US"/>
-        </w:rPr>
-      </w:pPr>
-      <w:r>
-        <w:rPr>
-          <w:i/>
-          <w:iCs/>
+          <w:rFonts w:ascii="Courier New" w:hAnsi="Courier New" w:cs="Courier New"/>
+          <w:i/>
+          <w:iCs/>
+          <w:sz w:val="24"/>
+          <w:szCs w:val="24"/>
+          <w:lang w:val="en-US"/>
+        </w:rPr>
+      </w:pPr>
+      <w:r>
+        <w:rPr>
+          <w:rFonts w:ascii="Courier New" w:hAnsi="Courier New" w:cs="Courier New"/>
+          <w:i/>
+          <w:iCs/>
+          <w:sz w:val="24"/>
+          <w:szCs w:val="24"/>
           <w:lang w:val="en-US"/>
         </w:rPr>
         <w:t>) ENGINE=</w:t>
@@ -23054,8 +23131,11 @@
       <w:proofErr w:type="spellStart"/>
       <w:r>
         <w:rPr>
-          <w:i/>
-          <w:iCs/>
+          <w:rFonts w:ascii="Courier New" w:hAnsi="Courier New" w:cs="Courier New"/>
+          <w:i/>
+          <w:iCs/>
+          <w:sz w:val="24"/>
+          <w:szCs w:val="24"/>
           <w:lang w:val="en-US"/>
         </w:rPr>
         <w:t>InnoDB</w:t>
@@ -23063,8 +23143,11 @@
       <w:proofErr w:type="spellEnd"/>
       <w:r>
         <w:rPr>
-          <w:i/>
-          <w:iCs/>
+          <w:rFonts w:ascii="Courier New" w:hAnsi="Courier New" w:cs="Courier New"/>
+          <w:i/>
+          <w:iCs/>
+          <w:sz w:val="24"/>
+          <w:szCs w:val="24"/>
           <w:lang w:val="en-US"/>
         </w:rPr>
         <w:t xml:space="preserve"> DEFAULT CHARSET=utf8mb4 COLLATE=utf8mb4_0900_ai_ci;</w:t>
@@ -23074,8 +23157,12 @@
       <w:pPr>
         <w:pStyle w:val="af6"/>
         <w:rPr>
-          <w:i/>
-          <w:iCs/>
+          <w:rFonts w:ascii="Courier New" w:hAnsi="Courier New" w:cs="Courier New"/>
+          <w:i/>
+          <w:iCs/>
+          <w:sz w:val="24"/>
+          <w:szCs w:val="24"/>
+          <w:lang w:val="en-US"/>
         </w:rPr>
       </w:pPr>
     </w:p>
@@ -23083,30 +23170,42 @@
       <w:pPr>
         <w:pStyle w:val="af6"/>
         <w:rPr>
-          <w:i/>
-          <w:iCs/>
-        </w:rPr>
-      </w:pPr>
-      <w:r>
-        <w:rPr>
-          <w:i/>
-          <w:iCs/>
+          <w:rFonts w:ascii="Courier New" w:hAnsi="Courier New" w:cs="Courier New"/>
+          <w:i/>
+          <w:iCs/>
+          <w:sz w:val="24"/>
+          <w:szCs w:val="24"/>
+        </w:rPr>
+      </w:pPr>
+      <w:r>
+        <w:rPr>
+          <w:rFonts w:ascii="Courier New" w:hAnsi="Courier New" w:cs="Courier New"/>
+          <w:i/>
+          <w:iCs/>
+          <w:sz w:val="24"/>
+          <w:szCs w:val="24"/>
         </w:rPr>
         <w:t>INSERT INTO `Описание` (`</w:t>
       </w:r>
       <w:proofErr w:type="spellStart"/>
       <w:r>
         <w:rPr>
-          <w:i/>
-          <w:iCs/>
+          <w:rFonts w:ascii="Courier New" w:hAnsi="Courier New" w:cs="Courier New"/>
+          <w:i/>
+          <w:iCs/>
+          <w:sz w:val="24"/>
+          <w:szCs w:val="24"/>
         </w:rPr>
         <w:t>id</w:t>
       </w:r>
       <w:proofErr w:type="spellEnd"/>
       <w:r>
         <w:rPr>
-          <w:i/>
-          <w:iCs/>
+          <w:rFonts w:ascii="Courier New" w:hAnsi="Courier New" w:cs="Courier New"/>
+          <w:i/>
+          <w:iCs/>
+          <w:sz w:val="24"/>
+          <w:szCs w:val="24"/>
         </w:rPr>
         <w:t>`, `Год`, `Руководитель`, `Длительность`, `Название`) VALUES</w:t>
       </w:r>
@@ -23115,15 +23214,21 @@
       <w:pPr>
         <w:pStyle w:val="af6"/>
         <w:rPr>
-          <w:i/>
-          <w:iCs/>
-          <w:lang w:val="en-US"/>
-        </w:rPr>
-      </w:pPr>
-      <w:r>
-        <w:rPr>
-          <w:i/>
-          <w:iCs/>
+          <w:rFonts w:ascii="Courier New" w:hAnsi="Courier New" w:cs="Courier New"/>
+          <w:i/>
+          <w:iCs/>
+          <w:sz w:val="24"/>
+          <w:szCs w:val="24"/>
+          <w:lang w:val="en-US"/>
+        </w:rPr>
+      </w:pPr>
+      <w:r>
+        <w:rPr>
+          <w:rFonts w:ascii="Courier New" w:hAnsi="Courier New" w:cs="Courier New"/>
+          <w:i/>
+          <w:iCs/>
+          <w:sz w:val="24"/>
+          <w:szCs w:val="24"/>
           <w:lang w:val="en-US"/>
         </w:rPr>
         <w:t>(1, 2015, 'Jordan Pele', 135, 'Get Out'),</w:t>
@@ -23133,15 +23238,21 @@
       <w:pPr>
         <w:pStyle w:val="af6"/>
         <w:rPr>
-          <w:i/>
-          <w:iCs/>
-          <w:lang w:val="en-US"/>
-        </w:rPr>
-      </w:pPr>
-      <w:r>
-        <w:rPr>
-          <w:i/>
-          <w:iCs/>
+          <w:rFonts w:ascii="Courier New" w:hAnsi="Courier New" w:cs="Courier New"/>
+          <w:i/>
+          <w:iCs/>
+          <w:sz w:val="24"/>
+          <w:szCs w:val="24"/>
+          <w:lang w:val="en-US"/>
+        </w:rPr>
+      </w:pPr>
+      <w:r>
+        <w:rPr>
+          <w:rFonts w:ascii="Courier New" w:hAnsi="Courier New" w:cs="Courier New"/>
+          <w:i/>
+          <w:iCs/>
+          <w:sz w:val="24"/>
+          <w:szCs w:val="24"/>
           <w:lang w:val="en-US"/>
         </w:rPr>
         <w:t>(2, 2010, 'David Fincher', 165, 'Social Network'),</w:t>
@@ -23151,15 +23262,21 @@
       <w:pPr>
         <w:pStyle w:val="af6"/>
         <w:rPr>
-          <w:i/>
-          <w:iCs/>
-          <w:lang w:val="en-US"/>
-        </w:rPr>
-      </w:pPr>
-      <w:r>
-        <w:rPr>
-          <w:i/>
-          <w:iCs/>
+          <w:rFonts w:ascii="Courier New" w:hAnsi="Courier New" w:cs="Courier New"/>
+          <w:i/>
+          <w:iCs/>
+          <w:sz w:val="24"/>
+          <w:szCs w:val="24"/>
+          <w:lang w:val="en-US"/>
+        </w:rPr>
+      </w:pPr>
+      <w:r>
+        <w:rPr>
+          <w:rFonts w:ascii="Courier New" w:hAnsi="Courier New" w:cs="Courier New"/>
+          <w:i/>
+          <w:iCs/>
+          <w:sz w:val="24"/>
+          <w:szCs w:val="24"/>
           <w:lang w:val="en-US"/>
         </w:rPr>
         <w:t>(3, 1980, 'Stanley Kubrick', 185, 'The Shining'),</w:t>
@@ -23169,15 +23286,21 @@
       <w:pPr>
         <w:pStyle w:val="af6"/>
         <w:rPr>
-          <w:i/>
-          <w:iCs/>
-          <w:lang w:val="en-US"/>
-        </w:rPr>
-      </w:pPr>
-      <w:r>
-        <w:rPr>
-          <w:i/>
-          <w:iCs/>
+          <w:rFonts w:ascii="Courier New" w:hAnsi="Courier New" w:cs="Courier New"/>
+          <w:i/>
+          <w:iCs/>
+          <w:sz w:val="24"/>
+          <w:szCs w:val="24"/>
+          <w:lang w:val="en-US"/>
+        </w:rPr>
+      </w:pPr>
+      <w:r>
+        <w:rPr>
+          <w:rFonts w:ascii="Courier New" w:hAnsi="Courier New" w:cs="Courier New"/>
+          <w:i/>
+          <w:iCs/>
+          <w:sz w:val="24"/>
+          <w:szCs w:val="24"/>
           <w:lang w:val="en-US"/>
         </w:rPr>
         <w:t>(4, 1985, 'S. Spielberg', 124, 'Jurassic Park'),</w:t>
@@ -23187,15 +23310,21 @@
       <w:pPr>
         <w:pStyle w:val="af6"/>
         <w:rPr>
-          <w:i/>
-          <w:iCs/>
-          <w:lang w:val="en-US"/>
-        </w:rPr>
-      </w:pPr>
-      <w:r>
-        <w:rPr>
-          <w:i/>
-          <w:iCs/>
+          <w:rFonts w:ascii="Courier New" w:hAnsi="Courier New" w:cs="Courier New"/>
+          <w:i/>
+          <w:iCs/>
+          <w:sz w:val="24"/>
+          <w:szCs w:val="24"/>
+          <w:lang w:val="en-US"/>
+        </w:rPr>
+      </w:pPr>
+      <w:r>
+        <w:rPr>
+          <w:rFonts w:ascii="Courier New" w:hAnsi="Courier New" w:cs="Courier New"/>
+          <w:i/>
+          <w:iCs/>
+          <w:sz w:val="24"/>
+          <w:szCs w:val="24"/>
           <w:lang w:val="en-US"/>
         </w:rPr>
         <w:t>(5, 1995, 'Q. Tarantino', 123, 'Pulp Fiction'),</w:t>
@@ -23205,15 +23334,21 @@
       <w:pPr>
         <w:pStyle w:val="af6"/>
         <w:rPr>
-          <w:i/>
-          <w:iCs/>
-          <w:lang w:val="en-US"/>
-        </w:rPr>
-      </w:pPr>
-      <w:r>
-        <w:rPr>
-          <w:i/>
-          <w:iCs/>
+          <w:rFonts w:ascii="Courier New" w:hAnsi="Courier New" w:cs="Courier New"/>
+          <w:i/>
+          <w:iCs/>
+          <w:sz w:val="24"/>
+          <w:szCs w:val="24"/>
+          <w:lang w:val="en-US"/>
+        </w:rPr>
+      </w:pPr>
+      <w:r>
+        <w:rPr>
+          <w:rFonts w:ascii="Courier New" w:hAnsi="Courier New" w:cs="Courier New"/>
+          <w:i/>
+          <w:iCs/>
+          <w:sz w:val="24"/>
+          <w:szCs w:val="24"/>
           <w:lang w:val="en-US"/>
         </w:rPr>
         <w:t>(6, 1989, 'R. Zemeckis', 130, 'Back to Future'),</w:t>
@@ -23223,15 +23358,21 @@
       <w:pPr>
         <w:pStyle w:val="af6"/>
         <w:rPr>
-          <w:i/>
-          <w:iCs/>
-          <w:lang w:val="en-US"/>
-        </w:rPr>
-      </w:pPr>
-      <w:r>
-        <w:rPr>
-          <w:i/>
-          <w:iCs/>
+          <w:rFonts w:ascii="Courier New" w:hAnsi="Courier New" w:cs="Courier New"/>
+          <w:i/>
+          <w:iCs/>
+          <w:sz w:val="24"/>
+          <w:szCs w:val="24"/>
+          <w:lang w:val="en-US"/>
+        </w:rPr>
+      </w:pPr>
+      <w:r>
+        <w:rPr>
+          <w:rFonts w:ascii="Courier New" w:hAnsi="Courier New" w:cs="Courier New"/>
+          <w:i/>
+          <w:iCs/>
+          <w:sz w:val="24"/>
+          <w:szCs w:val="24"/>
           <w:lang w:val="en-US"/>
         </w:rPr>
         <w:t>(7, 2019, 'John Doe', 120, 'Weeping Game'),</w:t>
@@ -23241,15 +23382,21 @@
       <w:pPr>
         <w:pStyle w:val="af6"/>
         <w:rPr>
-          <w:i/>
-          <w:iCs/>
-          <w:lang w:val="en-US"/>
-        </w:rPr>
-      </w:pPr>
-      <w:r>
-        <w:rPr>
-          <w:i/>
-          <w:iCs/>
+          <w:rFonts w:ascii="Courier New" w:hAnsi="Courier New" w:cs="Courier New"/>
+          <w:i/>
+          <w:iCs/>
+          <w:sz w:val="24"/>
+          <w:szCs w:val="24"/>
+          <w:lang w:val="en-US"/>
+        </w:rPr>
+      </w:pPr>
+      <w:r>
+        <w:rPr>
+          <w:rFonts w:ascii="Courier New" w:hAnsi="Courier New" w:cs="Courier New"/>
+          <w:i/>
+          <w:iCs/>
+          <w:sz w:val="24"/>
+          <w:szCs w:val="24"/>
           <w:lang w:val="en-US"/>
         </w:rPr>
         <w:t>(8, 2020, 'James Sun', 140, 'Mac Beth'),</w:t>
@@ -23259,15 +23406,21 @@
       <w:pPr>
         <w:pStyle w:val="af6"/>
         <w:rPr>
-          <w:i/>
-          <w:iCs/>
-          <w:lang w:val="en-US"/>
-        </w:rPr>
-      </w:pPr>
-      <w:r>
-        <w:rPr>
-          <w:i/>
-          <w:iCs/>
+          <w:rFonts w:ascii="Courier New" w:hAnsi="Courier New" w:cs="Courier New"/>
+          <w:i/>
+          <w:iCs/>
+          <w:sz w:val="24"/>
+          <w:szCs w:val="24"/>
+          <w:lang w:val="en-US"/>
+        </w:rPr>
+      </w:pPr>
+      <w:r>
+        <w:rPr>
+          <w:rFonts w:ascii="Courier New" w:hAnsi="Courier New" w:cs="Courier New"/>
+          <w:i/>
+          <w:iCs/>
+          <w:sz w:val="24"/>
+          <w:szCs w:val="24"/>
           <w:lang w:val="en-US"/>
         </w:rPr>
         <w:t xml:space="preserve">(9, 2021, 'Anna </w:t>
@@ -23275,8 +23428,11 @@
       <w:proofErr w:type="spellStart"/>
       <w:r>
         <w:rPr>
-          <w:i/>
-          <w:iCs/>
+          <w:rFonts w:ascii="Courier New" w:hAnsi="Courier New" w:cs="Courier New"/>
+          <w:i/>
+          <w:iCs/>
+          <w:sz w:val="24"/>
+          <w:szCs w:val="24"/>
           <w:lang w:val="en-US"/>
         </w:rPr>
         <w:t>Kittng</w:t>
@@ -23284,8 +23440,11 @@
       <w:proofErr w:type="spellEnd"/>
       <w:r>
         <w:rPr>
-          <w:i/>
-          <w:iCs/>
+          <w:rFonts w:ascii="Courier New" w:hAnsi="Courier New" w:cs="Courier New"/>
+          <w:i/>
+          <w:iCs/>
+          <w:sz w:val="24"/>
+          <w:szCs w:val="24"/>
           <w:lang w:val="en-US"/>
         </w:rPr>
         <w:t>', 190, '</w:t>
@@ -23293,8 +23452,11 @@
       <w:proofErr w:type="spellStart"/>
       <w:r>
         <w:rPr>
-          <w:i/>
-          <w:iCs/>
+          <w:rFonts w:ascii="Courier New" w:hAnsi="Courier New" w:cs="Courier New"/>
+          <w:i/>
+          <w:iCs/>
+          <w:sz w:val="24"/>
+          <w:szCs w:val="24"/>
           <w:lang w:val="en-US"/>
         </w:rPr>
         <w:t>Tigar</w:t>
@@ -23302,8 +23464,11 @@
       <w:proofErr w:type="spellEnd"/>
       <w:r>
         <w:rPr>
-          <w:i/>
-          <w:iCs/>
+          <w:rFonts w:ascii="Courier New" w:hAnsi="Courier New" w:cs="Courier New"/>
+          <w:i/>
+          <w:iCs/>
+          <w:sz w:val="24"/>
+          <w:szCs w:val="24"/>
           <w:lang w:val="en-US"/>
         </w:rPr>
         <w:t>'),</w:t>
@@ -23313,15 +23478,21 @@
       <w:pPr>
         <w:pStyle w:val="af6"/>
         <w:rPr>
-          <w:i/>
-          <w:iCs/>
-          <w:lang w:val="en-US"/>
-        </w:rPr>
-      </w:pPr>
-      <w:r>
-        <w:rPr>
-          <w:i/>
-          <w:iCs/>
+          <w:rFonts w:ascii="Courier New" w:hAnsi="Courier New" w:cs="Courier New"/>
+          <w:i/>
+          <w:iCs/>
+          <w:sz w:val="24"/>
+          <w:szCs w:val="24"/>
+          <w:lang w:val="en-US"/>
+        </w:rPr>
+      </w:pPr>
+      <w:r>
+        <w:rPr>
+          <w:rFonts w:ascii="Courier New" w:hAnsi="Courier New" w:cs="Courier New"/>
+          <w:i/>
+          <w:iCs/>
+          <w:sz w:val="24"/>
+          <w:szCs w:val="24"/>
           <w:lang w:val="en-US"/>
         </w:rPr>
         <w:t xml:space="preserve">(10, 2018, 'Maya </w:t>
@@ -23329,8 +23500,11 @@
       <w:proofErr w:type="spellStart"/>
       <w:r>
         <w:rPr>
-          <w:i/>
-          <w:iCs/>
+          <w:rFonts w:ascii="Courier New" w:hAnsi="Courier New" w:cs="Courier New"/>
+          <w:i/>
+          <w:iCs/>
+          <w:sz w:val="24"/>
+          <w:szCs w:val="24"/>
           <w:lang w:val="en-US"/>
         </w:rPr>
         <w:t>Sito</w:t>
@@ -23338,8 +23512,11 @@
       <w:proofErr w:type="spellEnd"/>
       <w:r>
         <w:rPr>
-          <w:i/>
-          <w:iCs/>
+          <w:rFonts w:ascii="Courier New" w:hAnsi="Courier New" w:cs="Courier New"/>
+          <w:i/>
+          <w:iCs/>
+          <w:sz w:val="24"/>
+          <w:szCs w:val="24"/>
           <w:lang w:val="en-US"/>
         </w:rPr>
         <w:t xml:space="preserve">', 175, 'Man of </w:t>
@@ -23347,8 +23524,11 @@
       <w:proofErr w:type="spellStart"/>
       <w:r>
         <w:rPr>
-          <w:i/>
-          <w:iCs/>
+          <w:rFonts w:ascii="Courier New" w:hAnsi="Courier New" w:cs="Courier New"/>
+          <w:i/>
+          <w:iCs/>
+          <w:sz w:val="24"/>
+          <w:szCs w:val="24"/>
           <w:lang w:val="en-US"/>
         </w:rPr>
         <w:t>LaManch</w:t>
@@ -23356,8 +23536,11 @@
       <w:proofErr w:type="spellEnd"/>
       <w:r>
         <w:rPr>
-          <w:i/>
-          <w:iCs/>
+          <w:rFonts w:ascii="Courier New" w:hAnsi="Courier New" w:cs="Courier New"/>
+          <w:i/>
+          <w:iCs/>
+          <w:sz w:val="24"/>
+          <w:szCs w:val="24"/>
           <w:lang w:val="en-US"/>
         </w:rPr>
         <w:t>'),</w:t>
@@ -23367,15 +23550,21 @@
       <w:pPr>
         <w:pStyle w:val="af6"/>
         <w:rPr>
-          <w:i/>
-          <w:iCs/>
-          <w:lang w:val="en-US"/>
-        </w:rPr>
-      </w:pPr>
-      <w:r>
-        <w:rPr>
-          <w:i/>
-          <w:iCs/>
+          <w:rFonts w:ascii="Courier New" w:hAnsi="Courier New" w:cs="Courier New"/>
+          <w:i/>
+          <w:iCs/>
+          <w:sz w:val="24"/>
+          <w:szCs w:val="24"/>
+          <w:lang w:val="en-US"/>
+        </w:rPr>
+      </w:pPr>
+      <w:r>
+        <w:rPr>
+          <w:rFonts w:ascii="Courier New" w:hAnsi="Courier New" w:cs="Courier New"/>
+          <w:i/>
+          <w:iCs/>
+          <w:sz w:val="24"/>
+          <w:szCs w:val="24"/>
           <w:lang w:val="en-US"/>
         </w:rPr>
         <w:t>(11, 2016, 'Sam Winchester', 170, 'Carmen'),</w:t>
@@ -23385,15 +23574,21 @@
       <w:pPr>
         <w:pStyle w:val="af6"/>
         <w:rPr>
-          <w:i/>
-          <w:iCs/>
-          <w:lang w:val="en-US"/>
-        </w:rPr>
-      </w:pPr>
-      <w:r>
-        <w:rPr>
-          <w:i/>
-          <w:iCs/>
+          <w:rFonts w:ascii="Courier New" w:hAnsi="Courier New" w:cs="Courier New"/>
+          <w:i/>
+          <w:iCs/>
+          <w:sz w:val="24"/>
+          <w:szCs w:val="24"/>
+          <w:lang w:val="en-US"/>
+        </w:rPr>
+      </w:pPr>
+      <w:r>
+        <w:rPr>
+          <w:rFonts w:ascii="Courier New" w:hAnsi="Courier New" w:cs="Courier New"/>
+          <w:i/>
+          <w:iCs/>
+          <w:sz w:val="24"/>
+          <w:szCs w:val="24"/>
           <w:lang w:val="en-US"/>
         </w:rPr>
         <w:t xml:space="preserve">(12, 2018, 'Elena </w:t>
@@ -23401,8 +23596,11 @@
       <w:proofErr w:type="spellStart"/>
       <w:r>
         <w:rPr>
-          <w:i/>
-          <w:iCs/>
+          <w:rFonts w:ascii="Courier New" w:hAnsi="Courier New" w:cs="Courier New"/>
+          <w:i/>
+          <w:iCs/>
+          <w:sz w:val="24"/>
+          <w:szCs w:val="24"/>
           <w:lang w:val="en-US"/>
         </w:rPr>
         <w:t>Bor</w:t>
@@ -23410,8 +23608,11 @@
       <w:proofErr w:type="spellEnd"/>
       <w:r>
         <w:rPr>
-          <w:i/>
-          <w:iCs/>
+          <w:rFonts w:ascii="Courier New" w:hAnsi="Courier New" w:cs="Courier New"/>
+          <w:i/>
+          <w:iCs/>
+          <w:sz w:val="24"/>
+          <w:szCs w:val="24"/>
           <w:lang w:val="en-US"/>
         </w:rPr>
         <w:t>', 160, 'Aida'),</w:t>
@@ -23421,15 +23622,21 @@
       <w:pPr>
         <w:pStyle w:val="af6"/>
         <w:rPr>
-          <w:i/>
-          <w:iCs/>
-          <w:lang w:val="en-US"/>
-        </w:rPr>
-      </w:pPr>
-      <w:r>
-        <w:rPr>
-          <w:i/>
-          <w:iCs/>
+          <w:rFonts w:ascii="Courier New" w:hAnsi="Courier New" w:cs="Courier New"/>
+          <w:i/>
+          <w:iCs/>
+          <w:sz w:val="24"/>
+          <w:szCs w:val="24"/>
+          <w:lang w:val="en-US"/>
+        </w:rPr>
+      </w:pPr>
+      <w:r>
+        <w:rPr>
+          <w:rFonts w:ascii="Courier New" w:hAnsi="Courier New" w:cs="Courier New"/>
+          <w:i/>
+          <w:iCs/>
+          <w:sz w:val="24"/>
+          <w:szCs w:val="24"/>
           <w:lang w:val="en-US"/>
         </w:rPr>
         <w:t>(13, 1965, 'Ted Mosby', 90, 'Jumbo'),</w:t>
@@ -23439,15 +23646,21 @@
       <w:pPr>
         <w:pStyle w:val="af6"/>
         <w:rPr>
-          <w:i/>
-          <w:iCs/>
-          <w:lang w:val="en-US"/>
-        </w:rPr>
-      </w:pPr>
-      <w:r>
-        <w:rPr>
-          <w:i/>
-          <w:iCs/>
+          <w:rFonts w:ascii="Courier New" w:hAnsi="Courier New" w:cs="Courier New"/>
+          <w:i/>
+          <w:iCs/>
+          <w:sz w:val="24"/>
+          <w:szCs w:val="24"/>
+          <w:lang w:val="en-US"/>
+        </w:rPr>
+      </w:pPr>
+      <w:r>
+        <w:rPr>
+          <w:rFonts w:ascii="Courier New" w:hAnsi="Courier New" w:cs="Courier New"/>
+          <w:i/>
+          <w:iCs/>
+          <w:sz w:val="24"/>
+          <w:szCs w:val="24"/>
           <w:lang w:val="en-US"/>
         </w:rPr>
         <w:t>(14, 1987, 'John Wick', 85, 'Tiger Craziness');</w:t>
@@ -23457,8 +23670,12 @@
       <w:pPr>
         <w:pStyle w:val="af6"/>
         <w:rPr>
-          <w:i/>
-          <w:iCs/>
+          <w:rFonts w:ascii="Courier New" w:hAnsi="Courier New" w:cs="Courier New"/>
+          <w:i/>
+          <w:iCs/>
+          <w:sz w:val="24"/>
+          <w:szCs w:val="24"/>
+          <w:lang w:val="en-US"/>
         </w:rPr>
       </w:pPr>
     </w:p>
@@ -23466,2325 +23683,3436 @@
       <w:pPr>
         <w:pStyle w:val="af6"/>
         <w:rPr>
-          <w:i/>
-          <w:iCs/>
-        </w:rPr>
-      </w:pPr>
-      <w:r>
-        <w:rPr>
-          <w:i/>
-          <w:iCs/>
-        </w:rPr>
-        <w:t>CREATE TABLE `Билеты` (</w:t>
+          <w:rFonts w:ascii="Courier New" w:hAnsi="Courier New" w:cs="Courier New"/>
+          <w:i/>
+          <w:iCs/>
+          <w:sz w:val="24"/>
+          <w:szCs w:val="24"/>
+          <w:lang w:val="en-US"/>
+        </w:rPr>
+      </w:pPr>
+      <w:r>
+        <w:rPr>
+          <w:rFonts w:ascii="Courier New" w:hAnsi="Courier New" w:cs="Courier New"/>
+          <w:i/>
+          <w:iCs/>
+          <w:sz w:val="24"/>
+          <w:szCs w:val="24"/>
+          <w:lang w:val="en-US"/>
+        </w:rPr>
+        <w:t>CREATE TABLE `</w:t>
+      </w:r>
+      <w:r>
+        <w:rPr>
+          <w:rFonts w:ascii="Courier New" w:hAnsi="Courier New" w:cs="Courier New"/>
+          <w:i/>
+          <w:iCs/>
+          <w:sz w:val="24"/>
+          <w:szCs w:val="24"/>
+        </w:rPr>
+        <w:t>Билеты</w:t>
+      </w:r>
+      <w:r>
+        <w:rPr>
+          <w:rFonts w:ascii="Courier New" w:hAnsi="Courier New" w:cs="Courier New"/>
+          <w:i/>
+          <w:iCs/>
+          <w:sz w:val="24"/>
+          <w:szCs w:val="24"/>
+          <w:lang w:val="en-US"/>
+        </w:rPr>
+        <w:t>` (</w:t>
       </w:r>
     </w:p>
     <w:p>
       <w:pPr>
         <w:pStyle w:val="af6"/>
         <w:rPr>
-          <w:i/>
-          <w:iCs/>
-          <w:lang w:val="en-US"/>
-        </w:rPr>
-      </w:pPr>
-      <w:r>
-        <w:rPr>
-          <w:i/>
-          <w:iCs/>
+          <w:rFonts w:ascii="Courier New" w:hAnsi="Courier New" w:cs="Courier New"/>
+          <w:i/>
+          <w:iCs/>
+          <w:sz w:val="24"/>
+          <w:szCs w:val="24"/>
+          <w:lang w:val="en-US"/>
+        </w:rPr>
+      </w:pPr>
+      <w:r>
+        <w:rPr>
+          <w:rFonts w:ascii="Courier New" w:hAnsi="Courier New" w:cs="Courier New"/>
+          <w:i/>
+          <w:iCs/>
+          <w:sz w:val="24"/>
+          <w:szCs w:val="24"/>
+          <w:lang w:val="en-US"/>
+        </w:rPr>
+        <w:t xml:space="preserve">  `id` int NOT NULL,</w:t>
+      </w:r>
+    </w:p>
+    <w:p>
+      <w:pPr>
+        <w:pStyle w:val="af6"/>
+        <w:rPr>
+          <w:rFonts w:ascii="Courier New" w:hAnsi="Courier New" w:cs="Courier New"/>
+          <w:i/>
+          <w:iCs/>
+          <w:sz w:val="24"/>
+          <w:szCs w:val="24"/>
+          <w:lang w:val="en-US"/>
+        </w:rPr>
+      </w:pPr>
+      <w:r>
+        <w:rPr>
+          <w:rFonts w:ascii="Courier New" w:hAnsi="Courier New" w:cs="Courier New"/>
+          <w:i/>
+          <w:iCs/>
+          <w:sz w:val="24"/>
+          <w:szCs w:val="24"/>
+          <w:lang w:val="en-US"/>
+        </w:rPr>
+        <w:t xml:space="preserve">  `</w:t>
+      </w:r>
+      <w:r>
+        <w:rPr>
+          <w:rFonts w:ascii="Courier New" w:hAnsi="Courier New" w:cs="Courier New"/>
+          <w:i/>
+          <w:iCs/>
+          <w:sz w:val="24"/>
+          <w:szCs w:val="24"/>
+        </w:rPr>
+        <w:t>Место</w:t>
+      </w:r>
+      <w:r>
+        <w:rPr>
+          <w:rFonts w:ascii="Courier New" w:hAnsi="Courier New" w:cs="Courier New"/>
+          <w:i/>
+          <w:iCs/>
+          <w:sz w:val="24"/>
+          <w:szCs w:val="24"/>
+          <w:lang w:val="en-US"/>
+        </w:rPr>
+        <w:t>` int NOT NULL,</w:t>
+      </w:r>
+    </w:p>
+    <w:p>
+      <w:pPr>
+        <w:pStyle w:val="af6"/>
+        <w:rPr>
+          <w:rFonts w:ascii="Courier New" w:hAnsi="Courier New" w:cs="Courier New"/>
+          <w:i/>
+          <w:iCs/>
+          <w:sz w:val="24"/>
+          <w:szCs w:val="24"/>
+          <w:lang w:val="en-US"/>
+        </w:rPr>
+      </w:pPr>
+      <w:r>
+        <w:rPr>
+          <w:rFonts w:ascii="Courier New" w:hAnsi="Courier New" w:cs="Courier New"/>
+          <w:i/>
+          <w:iCs/>
+          <w:sz w:val="24"/>
+          <w:szCs w:val="24"/>
+          <w:lang w:val="en-US"/>
+        </w:rPr>
+        <w:t xml:space="preserve">  `</w:t>
+      </w:r>
+      <w:r>
+        <w:rPr>
+          <w:rFonts w:ascii="Courier New" w:hAnsi="Courier New" w:cs="Courier New"/>
+          <w:i/>
+          <w:iCs/>
+          <w:sz w:val="24"/>
+          <w:szCs w:val="24"/>
+        </w:rPr>
+        <w:t>Цена</w:t>
+      </w:r>
+      <w:r>
+        <w:rPr>
+          <w:rFonts w:ascii="Courier New" w:hAnsi="Courier New" w:cs="Courier New"/>
+          <w:i/>
+          <w:iCs/>
+          <w:sz w:val="24"/>
+          <w:szCs w:val="24"/>
+          <w:lang w:val="en-US"/>
+        </w:rPr>
+        <w:t>` int NOT NULL,</w:t>
+      </w:r>
+    </w:p>
+    <w:p>
+      <w:pPr>
+        <w:pStyle w:val="af6"/>
+        <w:rPr>
+          <w:rFonts w:ascii="Courier New" w:hAnsi="Courier New" w:cs="Courier New"/>
+          <w:i/>
+          <w:iCs/>
+          <w:sz w:val="24"/>
+          <w:szCs w:val="24"/>
+          <w:lang w:val="en-US"/>
+        </w:rPr>
+      </w:pPr>
+      <w:r>
+        <w:rPr>
+          <w:rFonts w:ascii="Courier New" w:hAnsi="Courier New" w:cs="Courier New"/>
+          <w:i/>
+          <w:iCs/>
+          <w:sz w:val="24"/>
+          <w:szCs w:val="24"/>
+          <w:lang w:val="en-US"/>
+        </w:rPr>
+        <w:t xml:space="preserve">  `</w:t>
+      </w:r>
+      <w:r>
+        <w:rPr>
+          <w:rFonts w:ascii="Courier New" w:hAnsi="Courier New" w:cs="Courier New"/>
+          <w:i/>
+          <w:iCs/>
+          <w:sz w:val="24"/>
+          <w:szCs w:val="24"/>
+        </w:rPr>
+        <w:t>Название</w:t>
+      </w:r>
+      <w:r>
+        <w:rPr>
+          <w:rFonts w:ascii="Courier New" w:hAnsi="Courier New" w:cs="Courier New"/>
+          <w:i/>
+          <w:iCs/>
+          <w:sz w:val="24"/>
+          <w:szCs w:val="24"/>
+          <w:lang w:val="en-US"/>
+        </w:rPr>
+        <w:t xml:space="preserve">` </w:t>
+      </w:r>
+      <w:proofErr w:type="gramStart"/>
+      <w:r>
+        <w:rPr>
+          <w:rFonts w:ascii="Courier New" w:hAnsi="Courier New" w:cs="Courier New"/>
+          <w:i/>
+          <w:iCs/>
+          <w:sz w:val="24"/>
+          <w:szCs w:val="24"/>
+          <w:lang w:val="en-US"/>
+        </w:rPr>
+        <w:t>varchar(</w:t>
+      </w:r>
+      <w:proofErr w:type="gramEnd"/>
+      <w:r>
+        <w:rPr>
+          <w:rFonts w:ascii="Courier New" w:hAnsi="Courier New" w:cs="Courier New"/>
+          <w:i/>
+          <w:iCs/>
+          <w:sz w:val="24"/>
+          <w:szCs w:val="24"/>
+          <w:lang w:val="en-US"/>
+        </w:rPr>
+        <w:t>50) NOT NULL,</w:t>
+      </w:r>
+    </w:p>
+    <w:p>
+      <w:pPr>
+        <w:pStyle w:val="af6"/>
+        <w:rPr>
+          <w:rFonts w:ascii="Courier New" w:hAnsi="Courier New" w:cs="Courier New"/>
+          <w:i/>
+          <w:iCs/>
+          <w:sz w:val="24"/>
+          <w:szCs w:val="24"/>
+          <w:lang w:val="en-US"/>
+        </w:rPr>
+      </w:pPr>
+      <w:r>
+        <w:rPr>
+          <w:rFonts w:ascii="Courier New" w:hAnsi="Courier New" w:cs="Courier New"/>
+          <w:i/>
+          <w:iCs/>
+          <w:sz w:val="24"/>
+          <w:szCs w:val="24"/>
+          <w:lang w:val="en-US"/>
+        </w:rPr>
+        <w:t xml:space="preserve">  `</w:t>
+      </w:r>
+      <w:r>
+        <w:rPr>
+          <w:rFonts w:ascii="Courier New" w:hAnsi="Courier New" w:cs="Courier New"/>
+          <w:i/>
+          <w:iCs/>
+          <w:sz w:val="24"/>
+          <w:szCs w:val="24"/>
+        </w:rPr>
+        <w:t>владелец</w:t>
+      </w:r>
+      <w:r>
+        <w:rPr>
+          <w:rFonts w:ascii="Courier New" w:hAnsi="Courier New" w:cs="Courier New"/>
+          <w:i/>
+          <w:iCs/>
+          <w:sz w:val="24"/>
+          <w:szCs w:val="24"/>
+          <w:lang w:val="en-US"/>
+        </w:rPr>
+        <w:t xml:space="preserve">` </w:t>
+      </w:r>
+      <w:proofErr w:type="gramStart"/>
+      <w:r>
+        <w:rPr>
+          <w:rFonts w:ascii="Courier New" w:hAnsi="Courier New" w:cs="Courier New"/>
+          <w:i/>
+          <w:iCs/>
+          <w:sz w:val="24"/>
+          <w:szCs w:val="24"/>
+          <w:lang w:val="en-US"/>
+        </w:rPr>
+        <w:t>varchar(</w:t>
+      </w:r>
+      <w:proofErr w:type="gramEnd"/>
+      <w:r>
+        <w:rPr>
+          <w:rFonts w:ascii="Courier New" w:hAnsi="Courier New" w:cs="Courier New"/>
+          <w:i/>
+          <w:iCs/>
+          <w:sz w:val="24"/>
+          <w:szCs w:val="24"/>
+          <w:lang w:val="en-US"/>
+        </w:rPr>
+        <w:t>15) CHARACTER SET utf8mb4 COLLATE utf8mb4_general_ci NOT NULL</w:t>
+      </w:r>
+    </w:p>
+    <w:p>
+      <w:pPr>
+        <w:pStyle w:val="af6"/>
+        <w:rPr>
+          <w:rFonts w:ascii="Courier New" w:hAnsi="Courier New" w:cs="Courier New"/>
+          <w:i/>
+          <w:iCs/>
+          <w:sz w:val="24"/>
+          <w:szCs w:val="24"/>
+          <w:lang w:val="en-US"/>
+        </w:rPr>
+      </w:pPr>
+      <w:r>
+        <w:rPr>
+          <w:rFonts w:ascii="Courier New" w:hAnsi="Courier New" w:cs="Courier New"/>
+          <w:i/>
+          <w:iCs/>
+          <w:sz w:val="24"/>
+          <w:szCs w:val="24"/>
+          <w:lang w:val="en-US"/>
+        </w:rPr>
+        <w:t>) ENGINE=</w:t>
+      </w:r>
+      <w:proofErr w:type="spellStart"/>
+      <w:r>
+        <w:rPr>
+          <w:rFonts w:ascii="Courier New" w:hAnsi="Courier New" w:cs="Courier New"/>
+          <w:i/>
+          <w:iCs/>
+          <w:sz w:val="24"/>
+          <w:szCs w:val="24"/>
+          <w:lang w:val="en-US"/>
+        </w:rPr>
+        <w:t>InnoDB</w:t>
+      </w:r>
+      <w:proofErr w:type="spellEnd"/>
+      <w:r>
+        <w:rPr>
+          <w:rFonts w:ascii="Courier New" w:hAnsi="Courier New" w:cs="Courier New"/>
+          <w:i/>
+          <w:iCs/>
+          <w:sz w:val="24"/>
+          <w:szCs w:val="24"/>
+          <w:lang w:val="en-US"/>
+        </w:rPr>
+        <w:t xml:space="preserve"> DEFAULT CHARSET=utf8mb4 COLLATE=utf8mb4_0900_ai_ci;</w:t>
+      </w:r>
+    </w:p>
+    <w:p>
+      <w:pPr>
+        <w:pStyle w:val="af6"/>
+        <w:rPr>
+          <w:rFonts w:ascii="Courier New" w:hAnsi="Courier New" w:cs="Courier New"/>
+          <w:i/>
+          <w:iCs/>
+          <w:sz w:val="24"/>
+          <w:szCs w:val="24"/>
+          <w:lang w:val="en-US"/>
+        </w:rPr>
+      </w:pPr>
+    </w:p>
+    <w:p>
+      <w:pPr>
+        <w:pStyle w:val="af6"/>
+        <w:rPr>
+          <w:rFonts w:ascii="Courier New" w:hAnsi="Courier New" w:cs="Courier New"/>
+          <w:i/>
+          <w:iCs/>
+          <w:sz w:val="24"/>
+          <w:szCs w:val="24"/>
+        </w:rPr>
+      </w:pPr>
+      <w:r>
+        <w:rPr>
+          <w:rFonts w:ascii="Courier New" w:hAnsi="Courier New" w:cs="Courier New"/>
+          <w:i/>
+          <w:iCs/>
+          <w:sz w:val="24"/>
+          <w:szCs w:val="24"/>
+        </w:rPr>
+        <w:t>INSERT INTO `Билеты` (`</w:t>
+      </w:r>
+      <w:proofErr w:type="spellStart"/>
+      <w:r>
+        <w:rPr>
+          <w:rFonts w:ascii="Courier New" w:hAnsi="Courier New" w:cs="Courier New"/>
+          <w:i/>
+          <w:iCs/>
+          <w:sz w:val="24"/>
+          <w:szCs w:val="24"/>
+        </w:rPr>
+        <w:t>id</w:t>
+      </w:r>
+      <w:proofErr w:type="spellEnd"/>
+      <w:r>
+        <w:rPr>
+          <w:rFonts w:ascii="Courier New" w:hAnsi="Courier New" w:cs="Courier New"/>
+          <w:i/>
+          <w:iCs/>
+          <w:sz w:val="24"/>
+          <w:szCs w:val="24"/>
+        </w:rPr>
+        <w:t>`, `Место`, `Цена`, `Название`, `владелец`) VALUES</w:t>
+      </w:r>
+    </w:p>
+    <w:p>
+      <w:pPr>
+        <w:pStyle w:val="af6"/>
+        <w:rPr>
+          <w:rFonts w:ascii="Courier New" w:hAnsi="Courier New" w:cs="Courier New"/>
+          <w:i/>
+          <w:iCs/>
+          <w:sz w:val="24"/>
+          <w:szCs w:val="24"/>
+          <w:lang w:val="en-US"/>
+        </w:rPr>
+      </w:pPr>
+      <w:r>
+        <w:rPr>
+          <w:rFonts w:ascii="Courier New" w:hAnsi="Courier New" w:cs="Courier New"/>
+          <w:i/>
+          <w:iCs/>
+          <w:sz w:val="24"/>
+          <w:szCs w:val="24"/>
+          <w:lang w:val="en-US"/>
+        </w:rPr>
+        <w:t>(11, 0, 15, 'Get Out', '</w:t>
+      </w:r>
+      <w:proofErr w:type="spellStart"/>
+      <w:r>
+        <w:rPr>
+          <w:rFonts w:ascii="Courier New" w:hAnsi="Courier New" w:cs="Courier New"/>
+          <w:i/>
+          <w:iCs/>
+          <w:sz w:val="24"/>
+          <w:szCs w:val="24"/>
+          <w:lang w:val="en-US"/>
+        </w:rPr>
+        <w:t>loh</w:t>
+      </w:r>
+      <w:proofErr w:type="spellEnd"/>
+      <w:r>
+        <w:rPr>
+          <w:rFonts w:ascii="Courier New" w:hAnsi="Courier New" w:cs="Courier New"/>
+          <w:i/>
+          <w:iCs/>
+          <w:sz w:val="24"/>
+          <w:szCs w:val="24"/>
+          <w:lang w:val="en-US"/>
+        </w:rPr>
+        <w:t>'),</w:t>
+      </w:r>
+    </w:p>
+    <w:p>
+      <w:pPr>
+        <w:pStyle w:val="af6"/>
+        <w:rPr>
+          <w:rFonts w:ascii="Courier New" w:hAnsi="Courier New" w:cs="Courier New"/>
+          <w:i/>
+          <w:iCs/>
+          <w:sz w:val="24"/>
+          <w:szCs w:val="24"/>
+          <w:lang w:val="en-US"/>
+        </w:rPr>
+      </w:pPr>
+      <w:r>
+        <w:rPr>
+          <w:rFonts w:ascii="Courier New" w:hAnsi="Courier New" w:cs="Courier New"/>
+          <w:i/>
+          <w:iCs/>
+          <w:sz w:val="24"/>
+          <w:szCs w:val="24"/>
+          <w:lang w:val="en-US"/>
+        </w:rPr>
+        <w:t>(12, 0, 15, 'Get Out', '</w:t>
+      </w:r>
+      <w:proofErr w:type="spellStart"/>
+      <w:r>
+        <w:rPr>
+          <w:rFonts w:ascii="Courier New" w:hAnsi="Courier New" w:cs="Courier New"/>
+          <w:i/>
+          <w:iCs/>
+          <w:sz w:val="24"/>
+          <w:szCs w:val="24"/>
+          <w:lang w:val="en-US"/>
+        </w:rPr>
+        <w:t>loh</w:t>
+      </w:r>
+      <w:proofErr w:type="spellEnd"/>
+      <w:r>
+        <w:rPr>
+          <w:rFonts w:ascii="Courier New" w:hAnsi="Courier New" w:cs="Courier New"/>
+          <w:i/>
+          <w:iCs/>
+          <w:sz w:val="24"/>
+          <w:szCs w:val="24"/>
+          <w:lang w:val="en-US"/>
+        </w:rPr>
+        <w:t>'),</w:t>
+      </w:r>
+    </w:p>
+    <w:p>
+      <w:pPr>
+        <w:pStyle w:val="af6"/>
+        <w:rPr>
+          <w:rFonts w:ascii="Courier New" w:hAnsi="Courier New" w:cs="Courier New"/>
+          <w:i/>
+          <w:iCs/>
+          <w:sz w:val="24"/>
+          <w:szCs w:val="24"/>
+          <w:lang w:val="en-US"/>
+        </w:rPr>
+      </w:pPr>
+      <w:r>
+        <w:rPr>
+          <w:rFonts w:ascii="Courier New" w:hAnsi="Courier New" w:cs="Courier New"/>
+          <w:i/>
+          <w:iCs/>
+          <w:sz w:val="24"/>
+          <w:szCs w:val="24"/>
+          <w:lang w:val="en-US"/>
+        </w:rPr>
+        <w:t>(13, 0, 15, 'Get Out', '</w:t>
+      </w:r>
+      <w:proofErr w:type="spellStart"/>
+      <w:r>
+        <w:rPr>
+          <w:rFonts w:ascii="Courier New" w:hAnsi="Courier New" w:cs="Courier New"/>
+          <w:i/>
+          <w:iCs/>
+          <w:sz w:val="24"/>
+          <w:szCs w:val="24"/>
+          <w:lang w:val="en-US"/>
+        </w:rPr>
+        <w:t>loh</w:t>
+      </w:r>
+      <w:proofErr w:type="spellEnd"/>
+      <w:r>
+        <w:rPr>
+          <w:rFonts w:ascii="Courier New" w:hAnsi="Courier New" w:cs="Courier New"/>
+          <w:i/>
+          <w:iCs/>
+          <w:sz w:val="24"/>
+          <w:szCs w:val="24"/>
+          <w:lang w:val="en-US"/>
+        </w:rPr>
+        <w:t>'),</w:t>
+      </w:r>
+    </w:p>
+    <w:p>
+      <w:pPr>
+        <w:pStyle w:val="af6"/>
+        <w:rPr>
+          <w:rFonts w:ascii="Courier New" w:hAnsi="Courier New" w:cs="Courier New"/>
+          <w:i/>
+          <w:iCs/>
+          <w:sz w:val="24"/>
+          <w:szCs w:val="24"/>
+          <w:lang w:val="en-US"/>
+        </w:rPr>
+      </w:pPr>
+      <w:r>
+        <w:rPr>
+          <w:rFonts w:ascii="Courier New" w:hAnsi="Courier New" w:cs="Courier New"/>
+          <w:i/>
+          <w:iCs/>
+          <w:sz w:val="24"/>
+          <w:szCs w:val="24"/>
+          <w:lang w:val="en-US"/>
+        </w:rPr>
+        <w:t>(14, 0, 15, 'Get Out', '</w:t>
+      </w:r>
+      <w:proofErr w:type="spellStart"/>
+      <w:r>
+        <w:rPr>
+          <w:rFonts w:ascii="Courier New" w:hAnsi="Courier New" w:cs="Courier New"/>
+          <w:i/>
+          <w:iCs/>
+          <w:sz w:val="24"/>
+          <w:szCs w:val="24"/>
+          <w:lang w:val="en-US"/>
+        </w:rPr>
+        <w:t>loh</w:t>
+      </w:r>
+      <w:proofErr w:type="spellEnd"/>
+      <w:r>
+        <w:rPr>
+          <w:rFonts w:ascii="Courier New" w:hAnsi="Courier New" w:cs="Courier New"/>
+          <w:i/>
+          <w:iCs/>
+          <w:sz w:val="24"/>
+          <w:szCs w:val="24"/>
+          <w:lang w:val="en-US"/>
+        </w:rPr>
+        <w:t>'),</w:t>
+      </w:r>
+    </w:p>
+    <w:p>
+      <w:pPr>
+        <w:pStyle w:val="af6"/>
+        <w:rPr>
+          <w:rFonts w:ascii="Courier New" w:hAnsi="Courier New" w:cs="Courier New"/>
+          <w:i/>
+          <w:iCs/>
+          <w:sz w:val="24"/>
+          <w:szCs w:val="24"/>
+          <w:lang w:val="en-US"/>
+        </w:rPr>
+      </w:pPr>
+      <w:r>
+        <w:rPr>
+          <w:rFonts w:ascii="Courier New" w:hAnsi="Courier New" w:cs="Courier New"/>
+          <w:i/>
+          <w:iCs/>
+          <w:sz w:val="24"/>
+          <w:szCs w:val="24"/>
+          <w:lang w:val="en-US"/>
+        </w:rPr>
+        <w:t>(15, 16, 15, 'Get Out', '</w:t>
+      </w:r>
+      <w:proofErr w:type="spellStart"/>
+      <w:r>
+        <w:rPr>
+          <w:rFonts w:ascii="Courier New" w:hAnsi="Courier New" w:cs="Courier New"/>
+          <w:i/>
+          <w:iCs/>
+          <w:sz w:val="24"/>
+          <w:szCs w:val="24"/>
+          <w:lang w:val="en-US"/>
+        </w:rPr>
+        <w:t>loh</w:t>
+      </w:r>
+      <w:proofErr w:type="spellEnd"/>
+      <w:r>
+        <w:rPr>
+          <w:rFonts w:ascii="Courier New" w:hAnsi="Courier New" w:cs="Courier New"/>
+          <w:i/>
+          <w:iCs/>
+          <w:sz w:val="24"/>
+          <w:szCs w:val="24"/>
+          <w:lang w:val="en-US"/>
+        </w:rPr>
+        <w:t>'),</w:t>
+      </w:r>
+    </w:p>
+    <w:p>
+      <w:pPr>
+        <w:pStyle w:val="af6"/>
+        <w:rPr>
+          <w:rFonts w:ascii="Courier New" w:hAnsi="Courier New" w:cs="Courier New"/>
+          <w:i/>
+          <w:iCs/>
+          <w:sz w:val="24"/>
+          <w:szCs w:val="24"/>
+          <w:lang w:val="en-US"/>
+        </w:rPr>
+      </w:pPr>
+      <w:r>
+        <w:rPr>
+          <w:rFonts w:ascii="Courier New" w:hAnsi="Courier New" w:cs="Courier New"/>
+          <w:i/>
+          <w:iCs/>
+          <w:sz w:val="24"/>
+          <w:szCs w:val="24"/>
+          <w:lang w:val="en-US"/>
+        </w:rPr>
+        <w:t>(16, 1, 15, 'Get Out', '</w:t>
+      </w:r>
+      <w:proofErr w:type="spellStart"/>
+      <w:r>
+        <w:rPr>
+          <w:rFonts w:ascii="Courier New" w:hAnsi="Courier New" w:cs="Courier New"/>
+          <w:i/>
+          <w:iCs/>
+          <w:sz w:val="24"/>
+          <w:szCs w:val="24"/>
+          <w:lang w:val="en-US"/>
+        </w:rPr>
+        <w:t>loh</w:t>
+      </w:r>
+      <w:proofErr w:type="spellEnd"/>
+      <w:r>
+        <w:rPr>
+          <w:rFonts w:ascii="Courier New" w:hAnsi="Courier New" w:cs="Courier New"/>
+          <w:i/>
+          <w:iCs/>
+          <w:sz w:val="24"/>
+          <w:szCs w:val="24"/>
+          <w:lang w:val="en-US"/>
+        </w:rPr>
+        <w:t>'),</w:t>
+      </w:r>
+    </w:p>
+    <w:p>
+      <w:pPr>
+        <w:pStyle w:val="af6"/>
+        <w:rPr>
+          <w:rFonts w:ascii="Courier New" w:hAnsi="Courier New" w:cs="Courier New"/>
+          <w:i/>
+          <w:iCs/>
+          <w:sz w:val="24"/>
+          <w:szCs w:val="24"/>
+          <w:lang w:val="en-US"/>
+        </w:rPr>
+      </w:pPr>
+      <w:r>
+        <w:rPr>
+          <w:rFonts w:ascii="Courier New" w:hAnsi="Courier New" w:cs="Courier New"/>
+          <w:i/>
+          <w:iCs/>
+          <w:sz w:val="24"/>
+          <w:szCs w:val="24"/>
+          <w:lang w:val="en-US"/>
+        </w:rPr>
+        <w:t>(17, 0, 15, 'Get Out', '</w:t>
+      </w:r>
+      <w:proofErr w:type="spellStart"/>
+      <w:r>
+        <w:rPr>
+          <w:rFonts w:ascii="Courier New" w:hAnsi="Courier New" w:cs="Courier New"/>
+          <w:i/>
+          <w:iCs/>
+          <w:sz w:val="24"/>
+          <w:szCs w:val="24"/>
+          <w:lang w:val="en-US"/>
+        </w:rPr>
+        <w:t>loh</w:t>
+      </w:r>
+      <w:proofErr w:type="spellEnd"/>
+      <w:r>
+        <w:rPr>
+          <w:rFonts w:ascii="Courier New" w:hAnsi="Courier New" w:cs="Courier New"/>
+          <w:i/>
+          <w:iCs/>
+          <w:sz w:val="24"/>
+          <w:szCs w:val="24"/>
+          <w:lang w:val="en-US"/>
+        </w:rPr>
+        <w:t>'),</w:t>
+      </w:r>
+    </w:p>
+    <w:p>
+      <w:pPr>
+        <w:pStyle w:val="af6"/>
+        <w:rPr>
+          <w:rFonts w:ascii="Courier New" w:hAnsi="Courier New" w:cs="Courier New"/>
+          <w:i/>
+          <w:iCs/>
+          <w:sz w:val="24"/>
+          <w:szCs w:val="24"/>
+          <w:lang w:val="en-US"/>
+        </w:rPr>
+      </w:pPr>
+      <w:r>
+        <w:rPr>
+          <w:rFonts w:ascii="Courier New" w:hAnsi="Courier New" w:cs="Courier New"/>
+          <w:i/>
+          <w:iCs/>
+          <w:sz w:val="24"/>
+          <w:szCs w:val="24"/>
+          <w:lang w:val="en-US"/>
+        </w:rPr>
+        <w:t>(18, 3, 15, 'Get Out', '</w:t>
+      </w:r>
+      <w:proofErr w:type="spellStart"/>
+      <w:r>
+        <w:rPr>
+          <w:rFonts w:ascii="Courier New" w:hAnsi="Courier New" w:cs="Courier New"/>
+          <w:i/>
+          <w:iCs/>
+          <w:sz w:val="24"/>
+          <w:szCs w:val="24"/>
+          <w:lang w:val="en-US"/>
+        </w:rPr>
+        <w:t>loh</w:t>
+      </w:r>
+      <w:proofErr w:type="spellEnd"/>
+      <w:r>
+        <w:rPr>
+          <w:rFonts w:ascii="Courier New" w:hAnsi="Courier New" w:cs="Courier New"/>
+          <w:i/>
+          <w:iCs/>
+          <w:sz w:val="24"/>
+          <w:szCs w:val="24"/>
+          <w:lang w:val="en-US"/>
+        </w:rPr>
+        <w:t>');</w:t>
+      </w:r>
+    </w:p>
+    <w:p>
+      <w:pPr>
+        <w:pStyle w:val="af6"/>
+        <w:rPr>
+          <w:rFonts w:ascii="Courier New" w:hAnsi="Courier New" w:cs="Courier New"/>
+          <w:i/>
+          <w:iCs/>
+          <w:sz w:val="24"/>
+          <w:szCs w:val="24"/>
+          <w:lang w:val="en-US"/>
+        </w:rPr>
+      </w:pPr>
+    </w:p>
+    <w:p>
+      <w:pPr>
+        <w:pStyle w:val="af6"/>
+        <w:rPr>
+          <w:rFonts w:ascii="Courier New" w:hAnsi="Courier New" w:cs="Courier New"/>
+          <w:i/>
+          <w:iCs/>
+          <w:sz w:val="24"/>
+          <w:szCs w:val="24"/>
+          <w:lang w:val="en-US"/>
+        </w:rPr>
+      </w:pPr>
+      <w:r>
+        <w:rPr>
+          <w:rFonts w:ascii="Courier New" w:hAnsi="Courier New" w:cs="Courier New"/>
+          <w:i/>
+          <w:iCs/>
+          <w:sz w:val="24"/>
+          <w:szCs w:val="24"/>
+          <w:lang w:val="en-US"/>
+        </w:rPr>
+        <w:lastRenderedPageBreak/>
+        <w:t>CREATE TABLE `</w:t>
+      </w:r>
+      <w:r>
+        <w:rPr>
+          <w:rFonts w:ascii="Courier New" w:hAnsi="Courier New" w:cs="Courier New"/>
+          <w:i/>
+          <w:iCs/>
+          <w:sz w:val="24"/>
+          <w:szCs w:val="24"/>
+        </w:rPr>
+        <w:t>Данные</w:t>
+      </w:r>
+      <w:r>
+        <w:rPr>
+          <w:rFonts w:ascii="Courier New" w:hAnsi="Courier New" w:cs="Courier New"/>
+          <w:i/>
+          <w:iCs/>
+          <w:sz w:val="24"/>
+          <w:szCs w:val="24"/>
+          <w:lang w:val="en-US"/>
+        </w:rPr>
+        <w:t xml:space="preserve"> </w:t>
+      </w:r>
+      <w:r>
+        <w:rPr>
+          <w:rFonts w:ascii="Courier New" w:hAnsi="Courier New" w:cs="Courier New"/>
+          <w:i/>
+          <w:iCs/>
+          <w:sz w:val="24"/>
+          <w:szCs w:val="24"/>
+        </w:rPr>
+        <w:t>Клиента</w:t>
+      </w:r>
+      <w:r>
+        <w:rPr>
+          <w:rFonts w:ascii="Courier New" w:hAnsi="Courier New" w:cs="Courier New"/>
+          <w:i/>
+          <w:iCs/>
+          <w:sz w:val="24"/>
+          <w:szCs w:val="24"/>
+          <w:lang w:val="en-US"/>
+        </w:rPr>
+        <w:t>` (</w:t>
+      </w:r>
+    </w:p>
+    <w:p>
+      <w:pPr>
+        <w:pStyle w:val="af6"/>
+        <w:rPr>
+          <w:rFonts w:ascii="Courier New" w:hAnsi="Courier New" w:cs="Courier New"/>
+          <w:i/>
+          <w:iCs/>
+          <w:sz w:val="24"/>
+          <w:szCs w:val="24"/>
+          <w:lang w:val="en-US"/>
+        </w:rPr>
+      </w:pPr>
+      <w:r>
+        <w:rPr>
+          <w:rFonts w:ascii="Courier New" w:hAnsi="Courier New" w:cs="Courier New"/>
+          <w:i/>
+          <w:iCs/>
+          <w:sz w:val="24"/>
+          <w:szCs w:val="24"/>
+          <w:lang w:val="en-US"/>
+        </w:rPr>
+        <w:t xml:space="preserve">  `id` int UNSIGNED NOT NULL,</w:t>
+      </w:r>
+    </w:p>
+    <w:p>
+      <w:pPr>
+        <w:pStyle w:val="af6"/>
+        <w:rPr>
+          <w:rFonts w:ascii="Courier New" w:hAnsi="Courier New" w:cs="Courier New"/>
+          <w:i/>
+          <w:iCs/>
+          <w:sz w:val="24"/>
+          <w:szCs w:val="24"/>
+          <w:lang w:val="en-US"/>
+        </w:rPr>
+      </w:pPr>
+      <w:r>
+        <w:rPr>
+          <w:rFonts w:ascii="Courier New" w:hAnsi="Courier New" w:cs="Courier New"/>
+          <w:i/>
+          <w:iCs/>
+          <w:sz w:val="24"/>
+          <w:szCs w:val="24"/>
+          <w:lang w:val="en-US"/>
+        </w:rPr>
+        <w:t xml:space="preserve">  `</w:t>
+      </w:r>
+      <w:r>
+        <w:rPr>
+          <w:rFonts w:ascii="Courier New" w:hAnsi="Courier New" w:cs="Courier New"/>
+          <w:i/>
+          <w:iCs/>
+          <w:sz w:val="24"/>
+          <w:szCs w:val="24"/>
+        </w:rPr>
+        <w:t>логин</w:t>
+      </w:r>
+      <w:r>
+        <w:rPr>
+          <w:rFonts w:ascii="Courier New" w:hAnsi="Courier New" w:cs="Courier New"/>
+          <w:i/>
+          <w:iCs/>
+          <w:sz w:val="24"/>
+          <w:szCs w:val="24"/>
+          <w:lang w:val="en-US"/>
+        </w:rPr>
+        <w:t xml:space="preserve">` </w:t>
+      </w:r>
+      <w:proofErr w:type="gramStart"/>
+      <w:r>
+        <w:rPr>
+          <w:rFonts w:ascii="Courier New" w:hAnsi="Courier New" w:cs="Courier New"/>
+          <w:i/>
+          <w:iCs/>
+          <w:sz w:val="24"/>
+          <w:szCs w:val="24"/>
+          <w:lang w:val="en-US"/>
+        </w:rPr>
+        <w:t>varchar(</w:t>
+      </w:r>
+      <w:proofErr w:type="gramEnd"/>
+      <w:r>
+        <w:rPr>
+          <w:rFonts w:ascii="Courier New" w:hAnsi="Courier New" w:cs="Courier New"/>
+          <w:i/>
+          <w:iCs/>
+          <w:sz w:val="24"/>
+          <w:szCs w:val="24"/>
+          <w:lang w:val="en-US"/>
+        </w:rPr>
+        <w:t>30) CHARACTER SET utf8mb4 COLLATE utf8mb4_general_ci NOT NULL,</w:t>
+      </w:r>
+    </w:p>
+    <w:p>
+      <w:pPr>
+        <w:pStyle w:val="af6"/>
+        <w:rPr>
+          <w:rFonts w:ascii="Courier New" w:hAnsi="Courier New" w:cs="Courier New"/>
+          <w:i/>
+          <w:iCs/>
+          <w:sz w:val="24"/>
+          <w:szCs w:val="24"/>
+          <w:lang w:val="en-US"/>
+        </w:rPr>
+      </w:pPr>
+      <w:r>
+        <w:rPr>
+          <w:rFonts w:ascii="Courier New" w:hAnsi="Courier New" w:cs="Courier New"/>
+          <w:i/>
+          <w:iCs/>
+          <w:sz w:val="24"/>
+          <w:szCs w:val="24"/>
+          <w:lang w:val="en-US"/>
+        </w:rPr>
+        <w:t xml:space="preserve">  `</w:t>
+      </w:r>
+      <w:r>
+        <w:rPr>
+          <w:rFonts w:ascii="Courier New" w:hAnsi="Courier New" w:cs="Courier New"/>
+          <w:i/>
+          <w:iCs/>
+          <w:sz w:val="24"/>
+          <w:szCs w:val="24"/>
+        </w:rPr>
+        <w:t>Имя</w:t>
+      </w:r>
+      <w:r>
+        <w:rPr>
+          <w:rFonts w:ascii="Courier New" w:hAnsi="Courier New" w:cs="Courier New"/>
+          <w:i/>
+          <w:iCs/>
+          <w:sz w:val="24"/>
+          <w:szCs w:val="24"/>
+          <w:lang w:val="en-US"/>
+        </w:rPr>
+        <w:t xml:space="preserve">` </w:t>
+      </w:r>
+      <w:proofErr w:type="gramStart"/>
+      <w:r>
+        <w:rPr>
+          <w:rFonts w:ascii="Courier New" w:hAnsi="Courier New" w:cs="Courier New"/>
+          <w:i/>
+          <w:iCs/>
+          <w:sz w:val="24"/>
+          <w:szCs w:val="24"/>
+          <w:lang w:val="en-US"/>
+        </w:rPr>
+        <w:t>varchar(</w:t>
+      </w:r>
+      <w:proofErr w:type="gramEnd"/>
+      <w:r>
+        <w:rPr>
+          <w:rFonts w:ascii="Courier New" w:hAnsi="Courier New" w:cs="Courier New"/>
+          <w:i/>
+          <w:iCs/>
+          <w:sz w:val="24"/>
+          <w:szCs w:val="24"/>
+          <w:lang w:val="en-US"/>
+        </w:rPr>
+        <w:t>15) CHARACTER SET utf8mb4 COLLATE utf8mb4_general_ci NOT NULL,</w:t>
+      </w:r>
+    </w:p>
+    <w:p>
+      <w:pPr>
+        <w:pStyle w:val="af6"/>
+        <w:rPr>
+          <w:rFonts w:ascii="Courier New" w:hAnsi="Courier New" w:cs="Courier New"/>
+          <w:i/>
+          <w:iCs/>
+          <w:sz w:val="24"/>
+          <w:szCs w:val="24"/>
+          <w:lang w:val="en-US"/>
+        </w:rPr>
+      </w:pPr>
+      <w:r>
+        <w:rPr>
+          <w:rFonts w:ascii="Courier New" w:hAnsi="Courier New" w:cs="Courier New"/>
+          <w:i/>
+          <w:iCs/>
+          <w:sz w:val="24"/>
+          <w:szCs w:val="24"/>
+          <w:lang w:val="en-US"/>
+        </w:rPr>
+        <w:t xml:space="preserve">  `</w:t>
+      </w:r>
+      <w:r>
+        <w:rPr>
+          <w:rFonts w:ascii="Courier New" w:hAnsi="Courier New" w:cs="Courier New"/>
+          <w:i/>
+          <w:iCs/>
+          <w:sz w:val="24"/>
+          <w:szCs w:val="24"/>
+        </w:rPr>
+        <w:t>Электронная</w:t>
+      </w:r>
+      <w:r>
+        <w:rPr>
+          <w:rFonts w:ascii="Courier New" w:hAnsi="Courier New" w:cs="Courier New"/>
+          <w:i/>
+          <w:iCs/>
+          <w:sz w:val="24"/>
+          <w:szCs w:val="24"/>
+          <w:lang w:val="en-US"/>
+        </w:rPr>
+        <w:t xml:space="preserve"> </w:t>
+      </w:r>
+      <w:r>
+        <w:rPr>
+          <w:rFonts w:ascii="Courier New" w:hAnsi="Courier New" w:cs="Courier New"/>
+          <w:i/>
+          <w:iCs/>
+          <w:sz w:val="24"/>
+          <w:szCs w:val="24"/>
+        </w:rPr>
+        <w:t>почта</w:t>
+      </w:r>
+      <w:r>
+        <w:rPr>
+          <w:rFonts w:ascii="Courier New" w:hAnsi="Courier New" w:cs="Courier New"/>
+          <w:i/>
+          <w:iCs/>
+          <w:sz w:val="24"/>
+          <w:szCs w:val="24"/>
+          <w:lang w:val="en-US"/>
+        </w:rPr>
+        <w:t xml:space="preserve">` </w:t>
+      </w:r>
+      <w:proofErr w:type="gramStart"/>
+      <w:r>
+        <w:rPr>
+          <w:rFonts w:ascii="Courier New" w:hAnsi="Courier New" w:cs="Courier New"/>
+          <w:i/>
+          <w:iCs/>
+          <w:sz w:val="24"/>
+          <w:szCs w:val="24"/>
+          <w:lang w:val="en-US"/>
+        </w:rPr>
+        <w:t>varchar(</w:t>
+      </w:r>
+      <w:proofErr w:type="gramEnd"/>
+      <w:r>
+        <w:rPr>
+          <w:rFonts w:ascii="Courier New" w:hAnsi="Courier New" w:cs="Courier New"/>
+          <w:i/>
+          <w:iCs/>
+          <w:sz w:val="24"/>
+          <w:szCs w:val="24"/>
+          <w:lang w:val="en-US"/>
+        </w:rPr>
+        <w:t>100) CHARACTER SET utf8mb4 COLLATE utf8mb4_general_ci NOT NULL,</w:t>
+      </w:r>
+    </w:p>
+    <w:p>
+      <w:pPr>
+        <w:pStyle w:val="af6"/>
+        <w:rPr>
+          <w:rFonts w:ascii="Courier New" w:hAnsi="Courier New" w:cs="Courier New"/>
+          <w:i/>
+          <w:iCs/>
+          <w:sz w:val="24"/>
+          <w:szCs w:val="24"/>
+          <w:lang w:val="en-US"/>
+        </w:rPr>
+      </w:pPr>
+      <w:r>
+        <w:rPr>
+          <w:rFonts w:ascii="Courier New" w:hAnsi="Courier New" w:cs="Courier New"/>
+          <w:i/>
+          <w:iCs/>
+          <w:sz w:val="24"/>
+          <w:szCs w:val="24"/>
+          <w:lang w:val="en-US"/>
+        </w:rPr>
+        <w:t xml:space="preserve">  `</w:t>
+      </w:r>
+      <w:r>
+        <w:rPr>
+          <w:rFonts w:ascii="Courier New" w:hAnsi="Courier New" w:cs="Courier New"/>
+          <w:i/>
+          <w:iCs/>
+          <w:sz w:val="24"/>
+          <w:szCs w:val="24"/>
+        </w:rPr>
+        <w:t>пароль</w:t>
+      </w:r>
+      <w:r>
+        <w:rPr>
+          <w:rFonts w:ascii="Courier New" w:hAnsi="Courier New" w:cs="Courier New"/>
+          <w:i/>
+          <w:iCs/>
+          <w:sz w:val="24"/>
+          <w:szCs w:val="24"/>
+          <w:lang w:val="en-US"/>
+        </w:rPr>
+        <w:t xml:space="preserve">` </w:t>
+      </w:r>
+      <w:proofErr w:type="gramStart"/>
+      <w:r>
+        <w:rPr>
+          <w:rFonts w:ascii="Courier New" w:hAnsi="Courier New" w:cs="Courier New"/>
+          <w:i/>
+          <w:iCs/>
+          <w:sz w:val="24"/>
+          <w:szCs w:val="24"/>
+          <w:lang w:val="en-US"/>
+        </w:rPr>
+        <w:t>varchar(</w:t>
+      </w:r>
+      <w:proofErr w:type="gramEnd"/>
+      <w:r>
+        <w:rPr>
+          <w:rFonts w:ascii="Courier New" w:hAnsi="Courier New" w:cs="Courier New"/>
+          <w:i/>
+          <w:iCs/>
+          <w:sz w:val="24"/>
+          <w:szCs w:val="24"/>
+          <w:lang w:val="en-US"/>
+        </w:rPr>
+        <w:t>32) CHARACTER SET utf8mb3 COLLATE utf8mb3_general_ci NOT NULL</w:t>
+      </w:r>
+    </w:p>
+    <w:p>
+      <w:pPr>
+        <w:pStyle w:val="af6"/>
+        <w:rPr>
+          <w:rFonts w:ascii="Courier New" w:hAnsi="Courier New" w:cs="Courier New"/>
+          <w:i/>
+          <w:iCs/>
+          <w:sz w:val="24"/>
+          <w:szCs w:val="24"/>
+          <w:lang w:val="en-US"/>
+        </w:rPr>
+      </w:pPr>
+      <w:r>
+        <w:rPr>
+          <w:rFonts w:ascii="Courier New" w:hAnsi="Courier New" w:cs="Courier New"/>
+          <w:i/>
+          <w:iCs/>
+          <w:sz w:val="24"/>
+          <w:szCs w:val="24"/>
+          <w:lang w:val="en-US"/>
+        </w:rPr>
+        <w:t>) ENGINE=</w:t>
+      </w:r>
+      <w:proofErr w:type="spellStart"/>
+      <w:r>
+        <w:rPr>
+          <w:rFonts w:ascii="Courier New" w:hAnsi="Courier New" w:cs="Courier New"/>
+          <w:i/>
+          <w:iCs/>
+          <w:sz w:val="24"/>
+          <w:szCs w:val="24"/>
+          <w:lang w:val="en-US"/>
+        </w:rPr>
+        <w:t>InnoDB</w:t>
+      </w:r>
+      <w:proofErr w:type="spellEnd"/>
+      <w:r>
+        <w:rPr>
+          <w:rFonts w:ascii="Courier New" w:hAnsi="Courier New" w:cs="Courier New"/>
+          <w:i/>
+          <w:iCs/>
+          <w:sz w:val="24"/>
+          <w:szCs w:val="24"/>
+          <w:lang w:val="en-US"/>
+        </w:rPr>
+        <w:t xml:space="preserve"> DEFAULT CHARSET=utf8mb4 COLLATE=utf8mb4_0900_ai_ci;</w:t>
+      </w:r>
+    </w:p>
+    <w:p>
+      <w:pPr>
+        <w:pStyle w:val="af6"/>
+        <w:rPr>
+          <w:rFonts w:ascii="Courier New" w:hAnsi="Courier New" w:cs="Courier New"/>
+          <w:i/>
+          <w:iCs/>
+          <w:sz w:val="24"/>
+          <w:szCs w:val="24"/>
+          <w:lang w:val="en-US"/>
+        </w:rPr>
+      </w:pPr>
+    </w:p>
+    <w:p>
+      <w:pPr>
+        <w:pStyle w:val="af6"/>
+        <w:rPr>
+          <w:rFonts w:ascii="Courier New" w:hAnsi="Courier New" w:cs="Courier New"/>
+          <w:i/>
+          <w:iCs/>
+          <w:sz w:val="24"/>
+          <w:szCs w:val="24"/>
+        </w:rPr>
+      </w:pPr>
+      <w:r>
+        <w:rPr>
+          <w:rFonts w:ascii="Courier New" w:hAnsi="Courier New" w:cs="Courier New"/>
+          <w:i/>
+          <w:iCs/>
+          <w:sz w:val="24"/>
+          <w:szCs w:val="24"/>
+        </w:rPr>
+        <w:t>INSERT INTO `Данные Клиента` (`</w:t>
+      </w:r>
+      <w:proofErr w:type="spellStart"/>
+      <w:r>
+        <w:rPr>
+          <w:rFonts w:ascii="Courier New" w:hAnsi="Courier New" w:cs="Courier New"/>
+          <w:i/>
+          <w:iCs/>
+          <w:sz w:val="24"/>
+          <w:szCs w:val="24"/>
+        </w:rPr>
+        <w:t>id</w:t>
+      </w:r>
+      <w:proofErr w:type="spellEnd"/>
+      <w:r>
+        <w:rPr>
+          <w:rFonts w:ascii="Courier New" w:hAnsi="Courier New" w:cs="Courier New"/>
+          <w:i/>
+          <w:iCs/>
+          <w:sz w:val="24"/>
+          <w:szCs w:val="24"/>
+        </w:rPr>
+        <w:t>`, `логин`, `Имя`, `Электронная почта`, `пароль`) VALUES</w:t>
+      </w:r>
+    </w:p>
+    <w:p>
+      <w:pPr>
+        <w:pStyle w:val="af6"/>
+        <w:rPr>
+          <w:rFonts w:ascii="Courier New" w:hAnsi="Courier New" w:cs="Courier New"/>
+          <w:i/>
+          <w:iCs/>
+          <w:sz w:val="24"/>
+          <w:szCs w:val="24"/>
+          <w:lang w:val="en-US"/>
+        </w:rPr>
+      </w:pPr>
+      <w:r>
+        <w:rPr>
+          <w:rFonts w:ascii="Courier New" w:hAnsi="Courier New" w:cs="Courier New"/>
+          <w:i/>
+          <w:iCs/>
+          <w:sz w:val="24"/>
+          <w:szCs w:val="24"/>
+          <w:lang w:val="en-US"/>
+        </w:rPr>
+        <w:t>(3, '</w:t>
+      </w:r>
+      <w:proofErr w:type="spellStart"/>
+      <w:r>
+        <w:rPr>
+          <w:rFonts w:ascii="Courier New" w:hAnsi="Courier New" w:cs="Courier New"/>
+          <w:i/>
+          <w:iCs/>
+          <w:sz w:val="24"/>
+          <w:szCs w:val="24"/>
+          <w:lang w:val="en-US"/>
+        </w:rPr>
+        <w:t>Vanyaaaaaa</w:t>
+      </w:r>
+      <w:proofErr w:type="spellEnd"/>
+      <w:r>
+        <w:rPr>
+          <w:rFonts w:ascii="Courier New" w:hAnsi="Courier New" w:cs="Courier New"/>
+          <w:i/>
+          <w:iCs/>
+          <w:sz w:val="24"/>
+          <w:szCs w:val="24"/>
+          <w:lang w:val="en-US"/>
+        </w:rPr>
+        <w:t>', 'Ivan', 'ivantsrevich@gmail.com', '67a3b21b57bcfd9237c5be418e7d367a'),</w:t>
+      </w:r>
+    </w:p>
+    <w:p>
+      <w:pPr>
+        <w:pStyle w:val="af6"/>
+        <w:rPr>
+          <w:rFonts w:ascii="Courier New" w:hAnsi="Courier New" w:cs="Courier New"/>
+          <w:i/>
+          <w:iCs/>
+          <w:sz w:val="24"/>
+          <w:szCs w:val="24"/>
+          <w:lang w:val="en-US"/>
+        </w:rPr>
+      </w:pPr>
+      <w:r>
+        <w:rPr>
+          <w:rFonts w:ascii="Courier New" w:hAnsi="Courier New" w:cs="Courier New"/>
+          <w:i/>
+          <w:iCs/>
+          <w:sz w:val="24"/>
+          <w:szCs w:val="24"/>
+          <w:lang w:val="en-US"/>
+        </w:rPr>
+        <w:t>(7, '</w:t>
+      </w:r>
+      <w:proofErr w:type="spellStart"/>
+      <w:r>
+        <w:rPr>
+          <w:rFonts w:ascii="Courier New" w:hAnsi="Courier New" w:cs="Courier New"/>
+          <w:i/>
+          <w:iCs/>
+          <w:sz w:val="24"/>
+          <w:szCs w:val="24"/>
+          <w:lang w:val="en-US"/>
+        </w:rPr>
+        <w:t>loh</w:t>
+      </w:r>
+      <w:proofErr w:type="spellEnd"/>
+      <w:r>
+        <w:rPr>
+          <w:rFonts w:ascii="Courier New" w:hAnsi="Courier New" w:cs="Courier New"/>
+          <w:i/>
+          <w:iCs/>
+          <w:sz w:val="24"/>
+          <w:szCs w:val="24"/>
+          <w:lang w:val="en-US"/>
+        </w:rPr>
+        <w:t>', '</w:t>
+      </w:r>
+      <w:proofErr w:type="spellStart"/>
+      <w:r>
+        <w:rPr>
+          <w:rFonts w:ascii="Courier New" w:hAnsi="Courier New" w:cs="Courier New"/>
+          <w:i/>
+          <w:iCs/>
+          <w:sz w:val="24"/>
+          <w:szCs w:val="24"/>
+          <w:lang w:val="en-US"/>
+        </w:rPr>
+        <w:t>loh</w:t>
+      </w:r>
+      <w:proofErr w:type="spellEnd"/>
+      <w:r>
+        <w:rPr>
+          <w:rFonts w:ascii="Courier New" w:hAnsi="Courier New" w:cs="Courier New"/>
+          <w:i/>
+          <w:iCs/>
+          <w:sz w:val="24"/>
+          <w:szCs w:val="24"/>
+          <w:lang w:val="en-US"/>
+        </w:rPr>
+        <w:t>', 'loh@gmail.com', '3ff1ea09b981d88e7c8752b329a7702e'),</w:t>
+      </w:r>
+    </w:p>
+    <w:p>
+      <w:pPr>
+        <w:pStyle w:val="af6"/>
+        <w:rPr>
+          <w:rFonts w:ascii="Courier New" w:hAnsi="Courier New" w:cs="Courier New"/>
+          <w:i/>
+          <w:iCs/>
+          <w:sz w:val="24"/>
+          <w:szCs w:val="24"/>
+          <w:lang w:val="en-US"/>
+        </w:rPr>
+      </w:pPr>
+      <w:r>
+        <w:rPr>
+          <w:rFonts w:ascii="Courier New" w:hAnsi="Courier New" w:cs="Courier New"/>
+          <w:i/>
+          <w:iCs/>
+          <w:sz w:val="24"/>
+          <w:szCs w:val="24"/>
+          <w:lang w:val="en-US"/>
+        </w:rPr>
+        <w:t>(4, '</w:t>
+      </w:r>
+      <w:proofErr w:type="spellStart"/>
+      <w:r>
+        <w:rPr>
+          <w:rFonts w:ascii="Courier New" w:hAnsi="Courier New" w:cs="Courier New"/>
+          <w:i/>
+          <w:iCs/>
+          <w:sz w:val="24"/>
+          <w:szCs w:val="24"/>
+          <w:lang w:val="en-US"/>
+        </w:rPr>
+        <w:t>tainipokupatel</w:t>
+      </w:r>
+      <w:proofErr w:type="spellEnd"/>
+      <w:r>
+        <w:rPr>
+          <w:rFonts w:ascii="Courier New" w:hAnsi="Courier New" w:cs="Courier New"/>
+          <w:i/>
+          <w:iCs/>
+          <w:sz w:val="24"/>
+          <w:szCs w:val="24"/>
+          <w:lang w:val="en-US"/>
+        </w:rPr>
+        <w:t>', '</w:t>
+      </w:r>
+      <w:proofErr w:type="spellStart"/>
+      <w:r>
+        <w:rPr>
+          <w:rFonts w:ascii="Courier New" w:hAnsi="Courier New" w:cs="Courier New"/>
+          <w:i/>
+          <w:iCs/>
+          <w:sz w:val="24"/>
+          <w:szCs w:val="24"/>
+          <w:lang w:val="en-US"/>
+        </w:rPr>
+        <w:t>Matvei</w:t>
+      </w:r>
+      <w:proofErr w:type="spellEnd"/>
+      <w:r>
+        <w:rPr>
+          <w:rFonts w:ascii="Courier New" w:hAnsi="Courier New" w:cs="Courier New"/>
+          <w:i/>
+          <w:iCs/>
+          <w:sz w:val="24"/>
+          <w:szCs w:val="24"/>
+          <w:lang w:val="en-US"/>
+        </w:rPr>
+        <w:t>', 'matvei@gmail.com', '827ccb0eea8a706c4c34a16891f84e7b'),</w:t>
+      </w:r>
+    </w:p>
+    <w:p>
+      <w:pPr>
+        <w:pStyle w:val="af6"/>
+        <w:rPr>
+          <w:rFonts w:ascii="Courier New" w:hAnsi="Courier New" w:cs="Courier New"/>
+          <w:i/>
+          <w:iCs/>
+          <w:sz w:val="24"/>
+          <w:szCs w:val="24"/>
+          <w:lang w:val="en-US"/>
+        </w:rPr>
+      </w:pPr>
+      <w:r>
+        <w:rPr>
+          <w:rFonts w:ascii="Courier New" w:hAnsi="Courier New" w:cs="Courier New"/>
+          <w:i/>
+          <w:iCs/>
+          <w:sz w:val="24"/>
+          <w:szCs w:val="24"/>
+          <w:lang w:val="en-US"/>
+        </w:rPr>
+        <w:t>(5, '</w:t>
+      </w:r>
+      <w:proofErr w:type="spellStart"/>
+      <w:r>
+        <w:rPr>
+          <w:rFonts w:ascii="Courier New" w:hAnsi="Courier New" w:cs="Courier New"/>
+          <w:i/>
+          <w:iCs/>
+          <w:sz w:val="24"/>
+          <w:szCs w:val="24"/>
+          <w:lang w:val="en-US"/>
+        </w:rPr>
+        <w:t>nikitaaa</w:t>
+      </w:r>
+      <w:proofErr w:type="spellEnd"/>
+      <w:r>
+        <w:rPr>
+          <w:rFonts w:ascii="Courier New" w:hAnsi="Courier New" w:cs="Courier New"/>
+          <w:i/>
+          <w:iCs/>
+          <w:sz w:val="24"/>
+          <w:szCs w:val="24"/>
+          <w:lang w:val="en-US"/>
+        </w:rPr>
+        <w:t>', 'Nikita', 'nikita@gmail.com', '202cb962ac59075b964b07152d234b70'),</w:t>
+      </w:r>
+    </w:p>
+    <w:p>
+      <w:pPr>
+        <w:pStyle w:val="af6"/>
+        <w:rPr>
+          <w:rFonts w:ascii="Courier New" w:hAnsi="Courier New" w:cs="Courier New"/>
+          <w:i/>
+          <w:iCs/>
+          <w:sz w:val="24"/>
+          <w:szCs w:val="24"/>
+          <w:lang w:val="en-US"/>
+        </w:rPr>
+      </w:pPr>
+      <w:r>
+        <w:rPr>
+          <w:rFonts w:ascii="Courier New" w:hAnsi="Courier New" w:cs="Courier New"/>
+          <w:i/>
+          <w:iCs/>
+          <w:sz w:val="24"/>
+          <w:szCs w:val="24"/>
+          <w:lang w:val="en-US"/>
+        </w:rPr>
+        <w:t>(1, '</w:t>
+      </w:r>
+      <w:proofErr w:type="spellStart"/>
+      <w:r>
+        <w:rPr>
+          <w:rFonts w:ascii="Courier New" w:hAnsi="Courier New" w:cs="Courier New"/>
+          <w:i/>
+          <w:iCs/>
+          <w:sz w:val="24"/>
+          <w:szCs w:val="24"/>
+          <w:lang w:val="en-US"/>
+        </w:rPr>
+        <w:t>olejaaa</w:t>
+      </w:r>
+      <w:proofErr w:type="spellEnd"/>
+      <w:r>
+        <w:rPr>
+          <w:rFonts w:ascii="Courier New" w:hAnsi="Courier New" w:cs="Courier New"/>
+          <w:i/>
+          <w:iCs/>
+          <w:sz w:val="24"/>
+          <w:szCs w:val="24"/>
+          <w:lang w:val="en-US"/>
+        </w:rPr>
+        <w:t>', '</w:t>
+      </w:r>
+      <w:proofErr w:type="spellStart"/>
+      <w:r>
+        <w:rPr>
+          <w:rFonts w:ascii="Courier New" w:hAnsi="Courier New" w:cs="Courier New"/>
+          <w:i/>
+          <w:iCs/>
+          <w:sz w:val="24"/>
+          <w:szCs w:val="24"/>
+          <w:lang w:val="en-US"/>
+        </w:rPr>
+        <w:t>oleg</w:t>
+      </w:r>
+      <w:proofErr w:type="spellEnd"/>
+      <w:r>
+        <w:rPr>
+          <w:rFonts w:ascii="Courier New" w:hAnsi="Courier New" w:cs="Courier New"/>
+          <w:i/>
+          <w:iCs/>
+          <w:sz w:val="24"/>
+          <w:szCs w:val="24"/>
+          <w:lang w:val="en-US"/>
+        </w:rPr>
+        <w:t>', 'olegsvec742@gmail.com', '123123'),</w:t>
+      </w:r>
+    </w:p>
+    <w:p>
+      <w:pPr>
+        <w:pStyle w:val="af6"/>
+        <w:rPr>
+          <w:rFonts w:ascii="Courier New" w:hAnsi="Courier New" w:cs="Courier New"/>
+          <w:i/>
+          <w:iCs/>
+          <w:sz w:val="24"/>
+          <w:szCs w:val="24"/>
+          <w:lang w:val="en-US"/>
+        </w:rPr>
+      </w:pPr>
+      <w:r>
+        <w:rPr>
+          <w:rFonts w:ascii="Courier New" w:hAnsi="Courier New" w:cs="Courier New"/>
+          <w:i/>
+          <w:iCs/>
+          <w:sz w:val="24"/>
+          <w:szCs w:val="24"/>
+          <w:lang w:val="en-US"/>
+        </w:rPr>
+        <w:t>(2, '</w:t>
+      </w:r>
+      <w:proofErr w:type="spellStart"/>
+      <w:r>
+        <w:rPr>
+          <w:rFonts w:ascii="Courier New" w:hAnsi="Courier New" w:cs="Courier New"/>
+          <w:i/>
+          <w:iCs/>
+          <w:sz w:val="24"/>
+          <w:szCs w:val="24"/>
+          <w:lang w:val="en-US"/>
+        </w:rPr>
+        <w:t>senamar</w:t>
+      </w:r>
+      <w:proofErr w:type="spellEnd"/>
+      <w:r>
+        <w:rPr>
+          <w:rFonts w:ascii="Courier New" w:hAnsi="Courier New" w:cs="Courier New"/>
+          <w:i/>
+          <w:iCs/>
+          <w:sz w:val="24"/>
+          <w:szCs w:val="24"/>
+          <w:lang w:val="en-US"/>
+        </w:rPr>
+        <w:t>', 'Senya', 'senmar336@gmail.com', '1234');</w:t>
+      </w:r>
+    </w:p>
+    <w:p>
+      <w:pPr>
+        <w:pStyle w:val="af6"/>
+        <w:rPr>
+          <w:rFonts w:ascii="Courier New" w:hAnsi="Courier New" w:cs="Courier New"/>
+          <w:i/>
+          <w:iCs/>
+          <w:sz w:val="24"/>
+          <w:szCs w:val="24"/>
+          <w:lang w:val="en-US"/>
+        </w:rPr>
+      </w:pPr>
+    </w:p>
+    <w:p>
+      <w:pPr>
+        <w:pStyle w:val="af6"/>
+        <w:rPr>
+          <w:rFonts w:ascii="Courier New" w:hAnsi="Courier New" w:cs="Courier New"/>
+          <w:i/>
+          <w:iCs/>
+          <w:sz w:val="24"/>
+          <w:szCs w:val="24"/>
+          <w:lang w:val="en-US"/>
+        </w:rPr>
+      </w:pPr>
+      <w:r>
+        <w:rPr>
+          <w:rFonts w:ascii="Courier New" w:hAnsi="Courier New" w:cs="Courier New"/>
+          <w:i/>
+          <w:iCs/>
+          <w:sz w:val="24"/>
+          <w:szCs w:val="24"/>
+          <w:lang w:val="en-US"/>
+        </w:rPr>
+        <w:t>CREATE TABLE `</w:t>
+      </w:r>
+      <w:r>
+        <w:rPr>
+          <w:rFonts w:ascii="Courier New" w:hAnsi="Courier New" w:cs="Courier New"/>
+          <w:i/>
+          <w:iCs/>
+          <w:sz w:val="24"/>
+          <w:szCs w:val="24"/>
+        </w:rPr>
+        <w:t>Тип</w:t>
+      </w:r>
+      <w:r>
+        <w:rPr>
+          <w:rFonts w:ascii="Courier New" w:hAnsi="Courier New" w:cs="Courier New"/>
+          <w:i/>
+          <w:iCs/>
+          <w:sz w:val="24"/>
+          <w:szCs w:val="24"/>
+          <w:lang w:val="en-US"/>
+        </w:rPr>
+        <w:t xml:space="preserve"> </w:t>
+      </w:r>
+      <w:r>
+        <w:rPr>
+          <w:rFonts w:ascii="Courier New" w:hAnsi="Courier New" w:cs="Courier New"/>
+          <w:i/>
+          <w:iCs/>
+          <w:sz w:val="24"/>
+          <w:szCs w:val="24"/>
+        </w:rPr>
+        <w:t>Мероприятия</w:t>
+      </w:r>
+      <w:r>
+        <w:rPr>
+          <w:rFonts w:ascii="Courier New" w:hAnsi="Courier New" w:cs="Courier New"/>
+          <w:i/>
+          <w:iCs/>
+          <w:sz w:val="24"/>
+          <w:szCs w:val="24"/>
+          <w:lang w:val="en-US"/>
+        </w:rPr>
+        <w:t>` (</w:t>
+      </w:r>
+    </w:p>
+    <w:p>
+      <w:pPr>
+        <w:pStyle w:val="af6"/>
+        <w:rPr>
+          <w:rFonts w:ascii="Courier New" w:hAnsi="Courier New" w:cs="Courier New"/>
+          <w:i/>
+          <w:iCs/>
+          <w:sz w:val="24"/>
+          <w:szCs w:val="24"/>
+          <w:lang w:val="en-US"/>
+        </w:rPr>
+      </w:pPr>
+      <w:r>
+        <w:rPr>
+          <w:rFonts w:ascii="Courier New" w:hAnsi="Courier New" w:cs="Courier New"/>
+          <w:i/>
+          <w:iCs/>
+          <w:sz w:val="24"/>
+          <w:szCs w:val="24"/>
+          <w:lang w:val="en-US"/>
+        </w:rPr>
+        <w:t xml:space="preserve">  `id` int NOT NULL,</w:t>
+      </w:r>
+    </w:p>
+    <w:p>
+      <w:pPr>
+        <w:pStyle w:val="af6"/>
+        <w:rPr>
+          <w:rFonts w:ascii="Courier New" w:hAnsi="Courier New" w:cs="Courier New"/>
+          <w:i/>
+          <w:iCs/>
+          <w:sz w:val="24"/>
+          <w:szCs w:val="24"/>
+          <w:lang w:val="en-US"/>
+        </w:rPr>
+      </w:pPr>
+      <w:r>
+        <w:rPr>
+          <w:rFonts w:ascii="Courier New" w:hAnsi="Courier New" w:cs="Courier New"/>
+          <w:i/>
+          <w:iCs/>
+          <w:sz w:val="24"/>
+          <w:szCs w:val="24"/>
+          <w:lang w:val="en-US"/>
+        </w:rPr>
+        <w:t xml:space="preserve">  `</w:t>
+      </w:r>
+      <w:r>
+        <w:rPr>
+          <w:rFonts w:ascii="Courier New" w:hAnsi="Courier New" w:cs="Courier New"/>
+          <w:i/>
+          <w:iCs/>
+          <w:sz w:val="24"/>
+          <w:szCs w:val="24"/>
+        </w:rPr>
+        <w:t>Тип</w:t>
+      </w:r>
+      <w:r>
+        <w:rPr>
+          <w:rFonts w:ascii="Courier New" w:hAnsi="Courier New" w:cs="Courier New"/>
+          <w:i/>
+          <w:iCs/>
+          <w:sz w:val="24"/>
+          <w:szCs w:val="24"/>
+          <w:lang w:val="en-US"/>
+        </w:rPr>
+        <w:t xml:space="preserve">` </w:t>
+      </w:r>
+      <w:proofErr w:type="gramStart"/>
+      <w:r>
+        <w:rPr>
+          <w:rFonts w:ascii="Courier New" w:hAnsi="Courier New" w:cs="Courier New"/>
+          <w:i/>
+          <w:iCs/>
+          <w:sz w:val="24"/>
+          <w:szCs w:val="24"/>
+          <w:lang w:val="en-US"/>
+        </w:rPr>
+        <w:t>varchar(</w:t>
+      </w:r>
+      <w:proofErr w:type="gramEnd"/>
+      <w:r>
+        <w:rPr>
+          <w:rFonts w:ascii="Courier New" w:hAnsi="Courier New" w:cs="Courier New"/>
+          <w:i/>
+          <w:iCs/>
+          <w:sz w:val="24"/>
+          <w:szCs w:val="24"/>
+          <w:lang w:val="en-US"/>
+        </w:rPr>
+        <w:t>15) NOT NULL</w:t>
+      </w:r>
+    </w:p>
+    <w:p>
+      <w:pPr>
+        <w:pStyle w:val="af6"/>
+        <w:rPr>
+          <w:rFonts w:ascii="Courier New" w:hAnsi="Courier New" w:cs="Courier New"/>
+          <w:i/>
+          <w:iCs/>
+          <w:sz w:val="24"/>
+          <w:szCs w:val="24"/>
+          <w:lang w:val="en-US"/>
+        </w:rPr>
+      </w:pPr>
+      <w:r>
+        <w:rPr>
+          <w:rFonts w:ascii="Courier New" w:hAnsi="Courier New" w:cs="Courier New"/>
+          <w:i/>
+          <w:iCs/>
+          <w:sz w:val="24"/>
+          <w:szCs w:val="24"/>
+          <w:lang w:val="en-US"/>
+        </w:rPr>
+        <w:t>) ENGINE=</w:t>
+      </w:r>
+      <w:proofErr w:type="spellStart"/>
+      <w:r>
+        <w:rPr>
+          <w:rFonts w:ascii="Courier New" w:hAnsi="Courier New" w:cs="Courier New"/>
+          <w:i/>
+          <w:iCs/>
+          <w:sz w:val="24"/>
+          <w:szCs w:val="24"/>
+          <w:lang w:val="en-US"/>
+        </w:rPr>
+        <w:t>InnoDB</w:t>
+      </w:r>
+      <w:proofErr w:type="spellEnd"/>
+      <w:r>
+        <w:rPr>
+          <w:rFonts w:ascii="Courier New" w:hAnsi="Courier New" w:cs="Courier New"/>
+          <w:i/>
+          <w:iCs/>
+          <w:sz w:val="24"/>
+          <w:szCs w:val="24"/>
+          <w:lang w:val="en-US"/>
+        </w:rPr>
+        <w:t xml:space="preserve"> DEFAULT CHARSET=utf8mb4 COLLATE=utf8mb4_0900_ai_ci;</w:t>
+      </w:r>
+    </w:p>
+    <w:p>
+      <w:pPr>
+        <w:pStyle w:val="af6"/>
+        <w:rPr>
+          <w:rFonts w:ascii="Courier New" w:hAnsi="Courier New" w:cs="Courier New"/>
+          <w:i/>
+          <w:iCs/>
+          <w:sz w:val="24"/>
+          <w:szCs w:val="24"/>
+          <w:lang w:val="en-US"/>
+        </w:rPr>
+      </w:pPr>
+    </w:p>
+    <w:p>
+      <w:pPr>
+        <w:pStyle w:val="af6"/>
+        <w:rPr>
+          <w:rFonts w:ascii="Courier New" w:hAnsi="Courier New" w:cs="Courier New"/>
+          <w:i/>
+          <w:iCs/>
+          <w:sz w:val="24"/>
+          <w:szCs w:val="24"/>
+          <w:lang w:val="en-US"/>
+        </w:rPr>
+      </w:pPr>
+      <w:r>
+        <w:rPr>
+          <w:rFonts w:ascii="Courier New" w:hAnsi="Courier New" w:cs="Courier New"/>
+          <w:i/>
+          <w:iCs/>
+          <w:sz w:val="24"/>
+          <w:szCs w:val="24"/>
+          <w:lang w:val="en-US"/>
+        </w:rPr>
+        <w:t>INSERT INTO `</w:t>
+      </w:r>
+      <w:r>
+        <w:rPr>
+          <w:rFonts w:ascii="Courier New" w:hAnsi="Courier New" w:cs="Courier New"/>
+          <w:i/>
+          <w:iCs/>
+          <w:sz w:val="24"/>
+          <w:szCs w:val="24"/>
+        </w:rPr>
+        <w:t>Тип</w:t>
+      </w:r>
+      <w:r>
+        <w:rPr>
+          <w:rFonts w:ascii="Courier New" w:hAnsi="Courier New" w:cs="Courier New"/>
+          <w:i/>
+          <w:iCs/>
+          <w:sz w:val="24"/>
+          <w:szCs w:val="24"/>
+          <w:lang w:val="en-US"/>
+        </w:rPr>
+        <w:t xml:space="preserve"> </w:t>
+      </w:r>
+      <w:r>
+        <w:rPr>
+          <w:rFonts w:ascii="Courier New" w:hAnsi="Courier New" w:cs="Courier New"/>
+          <w:i/>
+          <w:iCs/>
+          <w:sz w:val="24"/>
+          <w:szCs w:val="24"/>
+        </w:rPr>
+        <w:t>Мероприятия</w:t>
+      </w:r>
+      <w:r>
+        <w:rPr>
+          <w:rFonts w:ascii="Courier New" w:hAnsi="Courier New" w:cs="Courier New"/>
+          <w:i/>
+          <w:iCs/>
+          <w:sz w:val="24"/>
+          <w:szCs w:val="24"/>
+          <w:lang w:val="en-US"/>
+        </w:rPr>
+        <w:t>` (`id`, `</w:t>
+      </w:r>
+      <w:r>
+        <w:rPr>
+          <w:rFonts w:ascii="Courier New" w:hAnsi="Courier New" w:cs="Courier New"/>
+          <w:i/>
+          <w:iCs/>
+          <w:sz w:val="24"/>
+          <w:szCs w:val="24"/>
+        </w:rPr>
+        <w:t>Тип</w:t>
+      </w:r>
+      <w:r>
+        <w:rPr>
+          <w:rFonts w:ascii="Courier New" w:hAnsi="Courier New" w:cs="Courier New"/>
+          <w:i/>
+          <w:iCs/>
+          <w:sz w:val="24"/>
+          <w:szCs w:val="24"/>
+          <w:lang w:val="en-US"/>
+        </w:rPr>
+        <w:t>`) VALUES</w:t>
+      </w:r>
+    </w:p>
+    <w:p>
+      <w:pPr>
+        <w:pStyle w:val="af6"/>
+        <w:rPr>
+          <w:rFonts w:ascii="Courier New" w:hAnsi="Courier New" w:cs="Courier New"/>
+          <w:i/>
+          <w:iCs/>
+          <w:sz w:val="24"/>
+          <w:szCs w:val="24"/>
+          <w:lang w:val="en-US"/>
+        </w:rPr>
+      </w:pPr>
+      <w:r>
+        <w:rPr>
+          <w:rFonts w:ascii="Courier New" w:hAnsi="Courier New" w:cs="Courier New"/>
+          <w:i/>
+          <w:iCs/>
+          <w:sz w:val="24"/>
+          <w:szCs w:val="24"/>
+          <w:lang w:val="en-US"/>
+        </w:rPr>
+        <w:t>(1, '</w:t>
+      </w:r>
+      <w:r>
+        <w:rPr>
+          <w:rFonts w:ascii="Courier New" w:hAnsi="Courier New" w:cs="Courier New"/>
+          <w:i/>
+          <w:iCs/>
+          <w:sz w:val="24"/>
+          <w:szCs w:val="24"/>
+        </w:rPr>
+        <w:t>Кино</w:t>
+      </w:r>
+      <w:r>
+        <w:rPr>
+          <w:rFonts w:ascii="Courier New" w:hAnsi="Courier New" w:cs="Courier New"/>
+          <w:i/>
+          <w:iCs/>
+          <w:sz w:val="24"/>
+          <w:szCs w:val="24"/>
+          <w:lang w:val="en-US"/>
+        </w:rPr>
+        <w:t>'),</w:t>
+      </w:r>
+    </w:p>
+    <w:p>
+      <w:pPr>
+        <w:pStyle w:val="af6"/>
+        <w:rPr>
+          <w:rFonts w:ascii="Courier New" w:hAnsi="Courier New" w:cs="Courier New"/>
+          <w:i/>
+          <w:iCs/>
+          <w:sz w:val="24"/>
+          <w:szCs w:val="24"/>
+          <w:lang w:val="en-US"/>
+        </w:rPr>
+      </w:pPr>
+      <w:r>
+        <w:rPr>
+          <w:rFonts w:ascii="Courier New" w:hAnsi="Courier New" w:cs="Courier New"/>
+          <w:i/>
+          <w:iCs/>
+          <w:sz w:val="24"/>
+          <w:szCs w:val="24"/>
+          <w:lang w:val="en-US"/>
+        </w:rPr>
+        <w:t>(2, '</w:t>
+      </w:r>
+      <w:r>
+        <w:rPr>
+          <w:rFonts w:ascii="Courier New" w:hAnsi="Courier New" w:cs="Courier New"/>
+          <w:i/>
+          <w:iCs/>
+          <w:sz w:val="24"/>
+          <w:szCs w:val="24"/>
+        </w:rPr>
+        <w:t>Театр</w:t>
+      </w:r>
+      <w:r>
+        <w:rPr>
+          <w:rFonts w:ascii="Courier New" w:hAnsi="Courier New" w:cs="Courier New"/>
+          <w:i/>
+          <w:iCs/>
+          <w:sz w:val="24"/>
+          <w:szCs w:val="24"/>
+          <w:lang w:val="en-US"/>
+        </w:rPr>
+        <w:t>'),</w:t>
+      </w:r>
+    </w:p>
+    <w:p>
+      <w:pPr>
+        <w:pStyle w:val="af6"/>
+        <w:rPr>
+          <w:rFonts w:ascii="Courier New" w:hAnsi="Courier New" w:cs="Courier New"/>
+          <w:i/>
+          <w:iCs/>
+          <w:sz w:val="24"/>
+          <w:szCs w:val="24"/>
+          <w:lang w:val="en-US"/>
+        </w:rPr>
+      </w:pPr>
+      <w:r>
+        <w:rPr>
+          <w:rFonts w:ascii="Courier New" w:hAnsi="Courier New" w:cs="Courier New"/>
+          <w:i/>
+          <w:iCs/>
+          <w:sz w:val="24"/>
+          <w:szCs w:val="24"/>
+          <w:lang w:val="en-US"/>
+        </w:rPr>
+        <w:t>(3, '</w:t>
+      </w:r>
+      <w:r>
+        <w:rPr>
+          <w:rFonts w:ascii="Courier New" w:hAnsi="Courier New" w:cs="Courier New"/>
+          <w:i/>
+          <w:iCs/>
+          <w:sz w:val="24"/>
+          <w:szCs w:val="24"/>
+        </w:rPr>
+        <w:t>Цирк</w:t>
+      </w:r>
+      <w:r>
+        <w:rPr>
+          <w:rFonts w:ascii="Courier New" w:hAnsi="Courier New" w:cs="Courier New"/>
+          <w:i/>
+          <w:iCs/>
+          <w:sz w:val="24"/>
+          <w:szCs w:val="24"/>
+          <w:lang w:val="en-US"/>
+        </w:rPr>
+        <w:t>'),</w:t>
+      </w:r>
+    </w:p>
+    <w:p>
+      <w:pPr>
+        <w:pStyle w:val="af6"/>
+        <w:rPr>
+          <w:rFonts w:ascii="Courier New" w:hAnsi="Courier New" w:cs="Courier New"/>
+          <w:i/>
+          <w:iCs/>
+          <w:sz w:val="24"/>
+          <w:szCs w:val="24"/>
+          <w:lang w:val="en-US"/>
+        </w:rPr>
+      </w:pPr>
+      <w:r>
+        <w:rPr>
+          <w:rFonts w:ascii="Courier New" w:hAnsi="Courier New" w:cs="Courier New"/>
+          <w:i/>
+          <w:iCs/>
+          <w:sz w:val="24"/>
+          <w:szCs w:val="24"/>
+          <w:lang w:val="en-US"/>
+        </w:rPr>
+        <w:t>(4, '</w:t>
+      </w:r>
+      <w:r>
+        <w:rPr>
+          <w:rFonts w:ascii="Courier New" w:hAnsi="Courier New" w:cs="Courier New"/>
+          <w:i/>
+          <w:iCs/>
+          <w:sz w:val="24"/>
+          <w:szCs w:val="24"/>
+        </w:rPr>
+        <w:t>Прочее</w:t>
+      </w:r>
+      <w:r>
+        <w:rPr>
+          <w:rFonts w:ascii="Courier New" w:hAnsi="Courier New" w:cs="Courier New"/>
+          <w:i/>
+          <w:iCs/>
+          <w:sz w:val="24"/>
+          <w:szCs w:val="24"/>
+          <w:lang w:val="en-US"/>
+        </w:rPr>
+        <w:t>');</w:t>
+      </w:r>
+    </w:p>
+    <w:p>
+      <w:pPr>
+        <w:pStyle w:val="af6"/>
+        <w:rPr>
+          <w:rFonts w:ascii="Courier New" w:hAnsi="Courier New" w:cs="Courier New"/>
+          <w:i/>
+          <w:iCs/>
+          <w:sz w:val="24"/>
+          <w:szCs w:val="24"/>
+          <w:lang w:val="en-US"/>
+        </w:rPr>
+      </w:pPr>
+    </w:p>
+    <w:p>
+      <w:pPr>
+        <w:pStyle w:val="af6"/>
+        <w:rPr>
+          <w:rFonts w:ascii="Courier New" w:hAnsi="Courier New" w:cs="Courier New"/>
+          <w:i/>
+          <w:iCs/>
+          <w:sz w:val="24"/>
+          <w:szCs w:val="24"/>
+          <w:lang w:val="en-US"/>
+        </w:rPr>
+      </w:pPr>
+      <w:r>
+        <w:rPr>
+          <w:rFonts w:ascii="Courier New" w:hAnsi="Courier New" w:cs="Courier New"/>
+          <w:i/>
+          <w:iCs/>
+          <w:sz w:val="24"/>
+          <w:szCs w:val="24"/>
+          <w:lang w:val="en-US"/>
+        </w:rPr>
+        <w:t>ALTER TABLE `</w:t>
+      </w:r>
+      <w:r>
+        <w:rPr>
+          <w:rFonts w:ascii="Courier New" w:hAnsi="Courier New" w:cs="Courier New"/>
+          <w:i/>
+          <w:iCs/>
+          <w:sz w:val="24"/>
+          <w:szCs w:val="24"/>
+        </w:rPr>
+        <w:t>Мероприятие</w:t>
+      </w:r>
+      <w:r>
+        <w:rPr>
+          <w:rFonts w:ascii="Courier New" w:hAnsi="Courier New" w:cs="Courier New"/>
+          <w:i/>
+          <w:iCs/>
+          <w:sz w:val="24"/>
+          <w:szCs w:val="24"/>
+          <w:lang w:val="en-US"/>
+        </w:rPr>
+        <w:t>`</w:t>
+      </w:r>
+    </w:p>
+    <w:p>
+      <w:pPr>
+        <w:pStyle w:val="af6"/>
+        <w:rPr>
+          <w:rFonts w:ascii="Courier New" w:hAnsi="Courier New" w:cs="Courier New"/>
+          <w:i/>
+          <w:iCs/>
+          <w:sz w:val="24"/>
+          <w:szCs w:val="24"/>
+        </w:rPr>
+      </w:pPr>
+      <w:r>
+        <w:rPr>
+          <w:rFonts w:ascii="Courier New" w:hAnsi="Courier New" w:cs="Courier New"/>
+          <w:i/>
+          <w:iCs/>
+          <w:sz w:val="24"/>
+          <w:szCs w:val="24"/>
+          <w:lang w:val="en-US"/>
         </w:rPr>
         <w:t xml:space="preserve">  </w:t>
       </w:r>
       <w:r>
         <w:rPr>
-          <w:i/>
-          <w:iCs/>
-          <w:lang w:val="en-US"/>
-        </w:rPr>
-        <w:t>`id` int NOT NULL,</w:t>
+          <w:rFonts w:ascii="Courier New" w:hAnsi="Courier New" w:cs="Courier New"/>
+          <w:i/>
+          <w:iCs/>
+          <w:sz w:val="24"/>
+          <w:szCs w:val="24"/>
+        </w:rPr>
+        <w:t>ADD PRIMARY KEY (`Название`),</w:t>
       </w:r>
     </w:p>
     <w:p>
       <w:pPr>
         <w:pStyle w:val="af6"/>
         <w:rPr>
-          <w:i/>
-          <w:iCs/>
-          <w:lang w:val="en-US"/>
-        </w:rPr>
-      </w:pPr>
-      <w:r>
-        <w:rPr>
-          <w:i/>
-          <w:iCs/>
-          <w:lang w:val="en-US"/>
-        </w:rPr>
-        <w:t xml:space="preserve">  `</w:t>
-      </w:r>
-      <w:r>
-        <w:rPr>
-          <w:i/>
-          <w:iCs/>
-        </w:rPr>
-        <w:t>Место</w:t>
-      </w:r>
-      <w:r>
-        <w:rPr>
-          <w:i/>
-          <w:iCs/>
-          <w:lang w:val="en-US"/>
-        </w:rPr>
-        <w:t>` int NOT NULL,</w:t>
+          <w:rFonts w:ascii="Courier New" w:hAnsi="Courier New" w:cs="Courier New"/>
+          <w:i/>
+          <w:iCs/>
+          <w:sz w:val="24"/>
+          <w:szCs w:val="24"/>
+        </w:rPr>
+      </w:pPr>
+      <w:r>
+        <w:rPr>
+          <w:rFonts w:ascii="Courier New" w:hAnsi="Courier New" w:cs="Courier New"/>
+          <w:i/>
+          <w:iCs/>
+          <w:sz w:val="24"/>
+          <w:szCs w:val="24"/>
+        </w:rPr>
+        <w:t xml:space="preserve">  ADD KEY `Тип мероприятия` (`Тип мероприятия`);</w:t>
       </w:r>
     </w:p>
     <w:p>
       <w:pPr>
         <w:pStyle w:val="af6"/>
         <w:rPr>
-          <w:i/>
-          <w:iCs/>
-          <w:lang w:val="en-US"/>
-        </w:rPr>
-      </w:pPr>
-      <w:r>
-        <w:rPr>
-          <w:i/>
-          <w:iCs/>
-          <w:lang w:val="en-US"/>
-        </w:rPr>
-        <w:t xml:space="preserve">  `</w:t>
-      </w:r>
-      <w:r>
-        <w:rPr>
-          <w:i/>
-          <w:iCs/>
-        </w:rPr>
-        <w:t>Цена</w:t>
-      </w:r>
-      <w:r>
-        <w:rPr>
-          <w:i/>
-          <w:iCs/>
-          <w:lang w:val="en-US"/>
-        </w:rPr>
-        <w:t>` int NOT NULL,</w:t>
-      </w:r>
+          <w:rFonts w:ascii="Courier New" w:hAnsi="Courier New" w:cs="Courier New"/>
+          <w:i/>
+          <w:iCs/>
+          <w:sz w:val="24"/>
+          <w:szCs w:val="24"/>
+        </w:rPr>
+      </w:pPr>
     </w:p>
     <w:p>
       <w:pPr>
         <w:pStyle w:val="af6"/>
         <w:rPr>
-          <w:i/>
-          <w:iCs/>
-          <w:lang w:val="en-US"/>
-        </w:rPr>
-      </w:pPr>
-      <w:r>
-        <w:rPr>
-          <w:i/>
-          <w:iCs/>
-          <w:lang w:val="en-US"/>
-        </w:rPr>
-        <w:t xml:space="preserve">  `</w:t>
-      </w:r>
-      <w:r>
-        <w:rPr>
-          <w:i/>
-          <w:iCs/>
+          <w:rFonts w:ascii="Courier New" w:hAnsi="Courier New" w:cs="Courier New"/>
+          <w:i/>
+          <w:iCs/>
+          <w:sz w:val="24"/>
+          <w:szCs w:val="24"/>
+        </w:rPr>
+      </w:pPr>
+      <w:r>
+        <w:rPr>
+          <w:rFonts w:ascii="Courier New" w:hAnsi="Courier New" w:cs="Courier New"/>
+          <w:i/>
+          <w:iCs/>
+          <w:sz w:val="24"/>
+          <w:szCs w:val="24"/>
+        </w:rPr>
+        <w:t>ALTER TABLE `Описание`</w:t>
+      </w:r>
+    </w:p>
+    <w:p>
+      <w:pPr>
+        <w:pStyle w:val="af6"/>
+        <w:rPr>
+          <w:rFonts w:ascii="Courier New" w:hAnsi="Courier New" w:cs="Courier New"/>
+          <w:i/>
+          <w:iCs/>
+          <w:sz w:val="24"/>
+          <w:szCs w:val="24"/>
+        </w:rPr>
+      </w:pPr>
+      <w:r>
+        <w:rPr>
+          <w:rFonts w:ascii="Courier New" w:hAnsi="Courier New" w:cs="Courier New"/>
+          <w:i/>
+          <w:iCs/>
+          <w:sz w:val="24"/>
+          <w:szCs w:val="24"/>
+        </w:rPr>
+        <w:t xml:space="preserve">  ADD KEY `Название` (`Название`);</w:t>
+      </w:r>
+    </w:p>
+    <w:p>
+      <w:pPr>
+        <w:pStyle w:val="af6"/>
+        <w:rPr>
+          <w:rFonts w:ascii="Courier New" w:hAnsi="Courier New" w:cs="Courier New"/>
+          <w:i/>
+          <w:iCs/>
+          <w:sz w:val="24"/>
+          <w:szCs w:val="24"/>
+          <w:lang w:val="en-US"/>
+        </w:rPr>
+      </w:pPr>
+      <w:r>
+        <w:rPr>
+          <w:rFonts w:ascii="Courier New" w:hAnsi="Courier New" w:cs="Courier New"/>
+          <w:i/>
+          <w:iCs/>
+          <w:sz w:val="24"/>
+          <w:szCs w:val="24"/>
+          <w:lang w:val="en-US"/>
+        </w:rPr>
+        <w:t>ALTER TABLE `</w:t>
+      </w:r>
+      <w:r>
+        <w:rPr>
+          <w:rFonts w:ascii="Courier New" w:hAnsi="Courier New" w:cs="Courier New"/>
+          <w:i/>
+          <w:iCs/>
+          <w:sz w:val="24"/>
+          <w:szCs w:val="24"/>
+        </w:rPr>
+        <w:t>Билеты</w:t>
+      </w:r>
+      <w:r>
+        <w:rPr>
+          <w:rFonts w:ascii="Courier New" w:hAnsi="Courier New" w:cs="Courier New"/>
+          <w:i/>
+          <w:iCs/>
+          <w:sz w:val="24"/>
+          <w:szCs w:val="24"/>
+          <w:lang w:val="en-US"/>
+        </w:rPr>
+        <w:t>`</w:t>
+      </w:r>
+    </w:p>
+    <w:p>
+      <w:pPr>
+        <w:pStyle w:val="af6"/>
+        <w:rPr>
+          <w:rFonts w:ascii="Courier New" w:hAnsi="Courier New" w:cs="Courier New"/>
+          <w:i/>
+          <w:iCs/>
+          <w:sz w:val="24"/>
+          <w:szCs w:val="24"/>
+          <w:lang w:val="en-US"/>
+        </w:rPr>
+      </w:pPr>
+      <w:r>
+        <w:rPr>
+          <w:rFonts w:ascii="Courier New" w:hAnsi="Courier New" w:cs="Courier New"/>
+          <w:i/>
+          <w:iCs/>
+          <w:sz w:val="24"/>
+          <w:szCs w:val="24"/>
+          <w:lang w:val="en-US"/>
+        </w:rPr>
+        <w:t xml:space="preserve">  ADD PRIMARY KEY (`id`),</w:t>
+      </w:r>
+    </w:p>
+    <w:p>
+      <w:pPr>
+        <w:pStyle w:val="af6"/>
+        <w:rPr>
+          <w:rFonts w:ascii="Courier New" w:hAnsi="Courier New" w:cs="Courier New"/>
+          <w:i/>
+          <w:iCs/>
+          <w:sz w:val="24"/>
+          <w:szCs w:val="24"/>
+        </w:rPr>
+      </w:pPr>
+      <w:r>
+        <w:rPr>
+          <w:rFonts w:ascii="Courier New" w:hAnsi="Courier New" w:cs="Courier New"/>
+          <w:i/>
+          <w:iCs/>
+          <w:sz w:val="24"/>
+          <w:szCs w:val="24"/>
+          <w:lang w:val="en-US"/>
+        </w:rPr>
+        <w:t xml:space="preserve">  </w:t>
+      </w:r>
+      <w:r>
+        <w:rPr>
+          <w:rFonts w:ascii="Courier New" w:hAnsi="Courier New" w:cs="Courier New"/>
+          <w:i/>
+          <w:iCs/>
+          <w:sz w:val="24"/>
+          <w:szCs w:val="24"/>
+        </w:rPr>
+        <w:t>ADD KEY `Название` (`Название`),</w:t>
+      </w:r>
+    </w:p>
+    <w:p>
+      <w:pPr>
+        <w:pStyle w:val="af6"/>
+        <w:rPr>
+          <w:rFonts w:ascii="Courier New" w:hAnsi="Courier New" w:cs="Courier New"/>
+          <w:i/>
+          <w:iCs/>
+          <w:sz w:val="24"/>
+          <w:szCs w:val="24"/>
+        </w:rPr>
+      </w:pPr>
+      <w:r>
+        <w:rPr>
+          <w:rFonts w:ascii="Courier New" w:hAnsi="Courier New" w:cs="Courier New"/>
+          <w:i/>
+          <w:iCs/>
+          <w:sz w:val="24"/>
+          <w:szCs w:val="24"/>
+        </w:rPr>
+        <w:t xml:space="preserve">  ADD KEY `владелец` (`владелец`);</w:t>
+      </w:r>
+    </w:p>
+    <w:p>
+      <w:pPr>
+        <w:pStyle w:val="af6"/>
+        <w:rPr>
+          <w:rFonts w:ascii="Courier New" w:hAnsi="Courier New" w:cs="Courier New"/>
+          <w:i/>
+          <w:iCs/>
+          <w:sz w:val="24"/>
+          <w:szCs w:val="24"/>
+          <w:lang w:val="en-US"/>
+        </w:rPr>
+      </w:pPr>
+      <w:r>
+        <w:rPr>
+          <w:rFonts w:ascii="Courier New" w:hAnsi="Courier New" w:cs="Courier New"/>
+          <w:i/>
+          <w:iCs/>
+          <w:sz w:val="24"/>
+          <w:szCs w:val="24"/>
+          <w:lang w:val="en-US"/>
+        </w:rPr>
+        <w:t>ALTER TABLE `</w:t>
+      </w:r>
+      <w:r>
+        <w:rPr>
+          <w:rFonts w:ascii="Courier New" w:hAnsi="Courier New" w:cs="Courier New"/>
+          <w:i/>
+          <w:iCs/>
+          <w:sz w:val="24"/>
+          <w:szCs w:val="24"/>
+        </w:rPr>
+        <w:t>Данные</w:t>
+      </w:r>
+      <w:r>
+        <w:rPr>
+          <w:rFonts w:ascii="Courier New" w:hAnsi="Courier New" w:cs="Courier New"/>
+          <w:i/>
+          <w:iCs/>
+          <w:sz w:val="24"/>
+          <w:szCs w:val="24"/>
+          <w:lang w:val="en-US"/>
+        </w:rPr>
+        <w:t xml:space="preserve"> </w:t>
+      </w:r>
+      <w:r>
+        <w:rPr>
+          <w:rFonts w:ascii="Courier New" w:hAnsi="Courier New" w:cs="Courier New"/>
+          <w:i/>
+          <w:iCs/>
+          <w:sz w:val="24"/>
+          <w:szCs w:val="24"/>
+        </w:rPr>
+        <w:t>Клиента</w:t>
+      </w:r>
+      <w:r>
+        <w:rPr>
+          <w:rFonts w:ascii="Courier New" w:hAnsi="Courier New" w:cs="Courier New"/>
+          <w:i/>
+          <w:iCs/>
+          <w:sz w:val="24"/>
+          <w:szCs w:val="24"/>
+          <w:lang w:val="en-US"/>
+        </w:rPr>
+        <w:t>`</w:t>
+      </w:r>
+    </w:p>
+    <w:p>
+      <w:pPr>
+        <w:pStyle w:val="af6"/>
+        <w:rPr>
+          <w:rFonts w:ascii="Courier New" w:hAnsi="Courier New" w:cs="Courier New"/>
+          <w:i/>
+          <w:iCs/>
+          <w:sz w:val="24"/>
+          <w:szCs w:val="24"/>
+          <w:lang w:val="en-US"/>
+        </w:rPr>
+      </w:pPr>
+      <w:r>
+        <w:rPr>
+          <w:rFonts w:ascii="Courier New" w:hAnsi="Courier New" w:cs="Courier New"/>
+          <w:i/>
+          <w:iCs/>
+          <w:sz w:val="24"/>
+          <w:szCs w:val="24"/>
+          <w:lang w:val="en-US"/>
+        </w:rPr>
+        <w:t xml:space="preserve">  ADD PRIMARY KEY (`</w:t>
+      </w:r>
+      <w:r>
+        <w:rPr>
+          <w:rFonts w:ascii="Courier New" w:hAnsi="Courier New" w:cs="Courier New"/>
+          <w:i/>
+          <w:iCs/>
+          <w:sz w:val="24"/>
+          <w:szCs w:val="24"/>
+        </w:rPr>
+        <w:t>Имя</w:t>
+      </w:r>
+      <w:r>
+        <w:rPr>
+          <w:rFonts w:ascii="Courier New" w:hAnsi="Courier New" w:cs="Courier New"/>
+          <w:i/>
+          <w:iCs/>
+          <w:sz w:val="24"/>
+          <w:szCs w:val="24"/>
+          <w:lang w:val="en-US"/>
+        </w:rPr>
+        <w:t>`),</w:t>
+      </w:r>
+    </w:p>
+    <w:p>
+      <w:pPr>
+        <w:pStyle w:val="af6"/>
+        <w:rPr>
+          <w:rFonts w:ascii="Courier New" w:hAnsi="Courier New" w:cs="Courier New"/>
+          <w:i/>
+          <w:iCs/>
+          <w:sz w:val="24"/>
+          <w:szCs w:val="24"/>
+          <w:lang w:val="en-US"/>
+        </w:rPr>
+      </w:pPr>
+      <w:r>
+        <w:rPr>
+          <w:rFonts w:ascii="Courier New" w:hAnsi="Courier New" w:cs="Courier New"/>
+          <w:i/>
+          <w:iCs/>
+          <w:sz w:val="24"/>
+          <w:szCs w:val="24"/>
+          <w:lang w:val="en-US"/>
+        </w:rPr>
+        <w:t xml:space="preserve">  ADD UNIQUE KEY `id` (`id`);</w:t>
+      </w:r>
+    </w:p>
+    <w:p>
+      <w:pPr>
+        <w:pStyle w:val="af6"/>
+        <w:rPr>
+          <w:rFonts w:ascii="Courier New" w:hAnsi="Courier New" w:cs="Courier New"/>
+          <w:i/>
+          <w:iCs/>
+          <w:sz w:val="24"/>
+          <w:szCs w:val="24"/>
+          <w:lang w:val="en-US"/>
+        </w:rPr>
+      </w:pPr>
+      <w:r>
+        <w:rPr>
+          <w:rFonts w:ascii="Courier New" w:hAnsi="Courier New" w:cs="Courier New"/>
+          <w:i/>
+          <w:iCs/>
+          <w:sz w:val="24"/>
+          <w:szCs w:val="24"/>
+          <w:lang w:val="en-US"/>
+        </w:rPr>
+        <w:t>ALTER TABLE `</w:t>
+      </w:r>
+      <w:r>
+        <w:rPr>
+          <w:rFonts w:ascii="Courier New" w:hAnsi="Courier New" w:cs="Courier New"/>
+          <w:i/>
+          <w:iCs/>
+          <w:sz w:val="24"/>
+          <w:szCs w:val="24"/>
+        </w:rPr>
+        <w:t>Тип</w:t>
+      </w:r>
+      <w:r>
+        <w:rPr>
+          <w:rFonts w:ascii="Courier New" w:hAnsi="Courier New" w:cs="Courier New"/>
+          <w:i/>
+          <w:iCs/>
+          <w:sz w:val="24"/>
+          <w:szCs w:val="24"/>
+          <w:lang w:val="en-US"/>
+        </w:rPr>
+        <w:t xml:space="preserve"> </w:t>
+      </w:r>
+      <w:r>
+        <w:rPr>
+          <w:rFonts w:ascii="Courier New" w:hAnsi="Courier New" w:cs="Courier New"/>
+          <w:i/>
+          <w:iCs/>
+          <w:sz w:val="24"/>
+          <w:szCs w:val="24"/>
+        </w:rPr>
+        <w:t>Мероприятия</w:t>
+      </w:r>
+      <w:r>
+        <w:rPr>
+          <w:rFonts w:ascii="Courier New" w:hAnsi="Courier New" w:cs="Courier New"/>
+          <w:i/>
+          <w:iCs/>
+          <w:sz w:val="24"/>
+          <w:szCs w:val="24"/>
+          <w:lang w:val="en-US"/>
+        </w:rPr>
+        <w:t>`</w:t>
+      </w:r>
+    </w:p>
+    <w:p>
+      <w:pPr>
+        <w:pStyle w:val="af6"/>
+        <w:rPr>
+          <w:rFonts w:ascii="Courier New" w:hAnsi="Courier New" w:cs="Courier New"/>
+          <w:i/>
+          <w:iCs/>
+          <w:sz w:val="24"/>
+          <w:szCs w:val="24"/>
+          <w:lang w:val="en-US"/>
+        </w:rPr>
+      </w:pPr>
+      <w:r>
+        <w:rPr>
+          <w:rFonts w:ascii="Courier New" w:hAnsi="Courier New" w:cs="Courier New"/>
+          <w:i/>
+          <w:iCs/>
+          <w:sz w:val="24"/>
+          <w:szCs w:val="24"/>
+          <w:lang w:val="en-US"/>
+        </w:rPr>
+        <w:t xml:space="preserve">  ADD PRIMARY KEY (`id`);</w:t>
+      </w:r>
+    </w:p>
+    <w:p>
+      <w:pPr>
+        <w:pStyle w:val="af6"/>
+        <w:rPr>
+          <w:rFonts w:ascii="Courier New" w:hAnsi="Courier New" w:cs="Courier New"/>
+          <w:i/>
+          <w:iCs/>
+          <w:sz w:val="24"/>
+          <w:szCs w:val="24"/>
+          <w:lang w:val="en-US"/>
+        </w:rPr>
+      </w:pPr>
+      <w:r>
+        <w:rPr>
+          <w:rFonts w:ascii="Courier New" w:hAnsi="Courier New" w:cs="Courier New"/>
+          <w:i/>
+          <w:iCs/>
+          <w:sz w:val="24"/>
+          <w:szCs w:val="24"/>
+          <w:lang w:val="en-US"/>
+        </w:rPr>
+        <w:lastRenderedPageBreak/>
+        <w:t>ALTER TABLE `</w:t>
+      </w:r>
+      <w:r>
+        <w:rPr>
+          <w:rFonts w:ascii="Courier New" w:hAnsi="Courier New" w:cs="Courier New"/>
+          <w:i/>
+          <w:iCs/>
+          <w:sz w:val="24"/>
+          <w:szCs w:val="24"/>
+        </w:rPr>
+        <w:t>Билеты</w:t>
+      </w:r>
+      <w:r>
+        <w:rPr>
+          <w:rFonts w:ascii="Courier New" w:hAnsi="Courier New" w:cs="Courier New"/>
+          <w:i/>
+          <w:iCs/>
+          <w:sz w:val="24"/>
+          <w:szCs w:val="24"/>
+          <w:lang w:val="en-US"/>
+        </w:rPr>
+        <w:t>`</w:t>
+      </w:r>
+    </w:p>
+    <w:p>
+      <w:pPr>
+        <w:pStyle w:val="af6"/>
+        <w:rPr>
+          <w:rFonts w:ascii="Courier New" w:hAnsi="Courier New" w:cs="Courier New"/>
+          <w:i/>
+          <w:iCs/>
+          <w:sz w:val="24"/>
+          <w:szCs w:val="24"/>
+          <w:lang w:val="en-US"/>
+        </w:rPr>
+      </w:pPr>
+      <w:r>
+        <w:rPr>
+          <w:rFonts w:ascii="Courier New" w:hAnsi="Courier New" w:cs="Courier New"/>
+          <w:i/>
+          <w:iCs/>
+          <w:sz w:val="24"/>
+          <w:szCs w:val="24"/>
+          <w:lang w:val="en-US"/>
+        </w:rPr>
+        <w:t xml:space="preserve">  MODIFY `id` int NOT NULL AUTO_INCREMENT, AUTO_INCREMENT=19;</w:t>
+      </w:r>
+    </w:p>
+    <w:p>
+      <w:pPr>
+        <w:pStyle w:val="af6"/>
+        <w:rPr>
+          <w:rFonts w:ascii="Courier New" w:hAnsi="Courier New" w:cs="Courier New"/>
+          <w:i/>
+          <w:iCs/>
+          <w:sz w:val="24"/>
+          <w:szCs w:val="24"/>
+          <w:lang w:val="en-US"/>
+        </w:rPr>
+      </w:pPr>
+      <w:r>
+        <w:rPr>
+          <w:rFonts w:ascii="Courier New" w:hAnsi="Courier New" w:cs="Courier New"/>
+          <w:i/>
+          <w:iCs/>
+          <w:sz w:val="24"/>
+          <w:szCs w:val="24"/>
+          <w:lang w:val="en-US"/>
+        </w:rPr>
+        <w:t>ALTER TABLE `</w:t>
+      </w:r>
+      <w:r>
+        <w:rPr>
+          <w:rFonts w:ascii="Courier New" w:hAnsi="Courier New" w:cs="Courier New"/>
+          <w:i/>
+          <w:iCs/>
+          <w:sz w:val="24"/>
+          <w:szCs w:val="24"/>
+        </w:rPr>
+        <w:t>Данные</w:t>
+      </w:r>
+      <w:r>
+        <w:rPr>
+          <w:rFonts w:ascii="Courier New" w:hAnsi="Courier New" w:cs="Courier New"/>
+          <w:i/>
+          <w:iCs/>
+          <w:sz w:val="24"/>
+          <w:szCs w:val="24"/>
+          <w:lang w:val="en-US"/>
+        </w:rPr>
+        <w:t xml:space="preserve"> </w:t>
+      </w:r>
+      <w:r>
+        <w:rPr>
+          <w:rFonts w:ascii="Courier New" w:hAnsi="Courier New" w:cs="Courier New"/>
+          <w:i/>
+          <w:iCs/>
+          <w:sz w:val="24"/>
+          <w:szCs w:val="24"/>
+        </w:rPr>
+        <w:t>Клиента</w:t>
+      </w:r>
+      <w:r>
+        <w:rPr>
+          <w:rFonts w:ascii="Courier New" w:hAnsi="Courier New" w:cs="Courier New"/>
+          <w:i/>
+          <w:iCs/>
+          <w:sz w:val="24"/>
+          <w:szCs w:val="24"/>
+          <w:lang w:val="en-US"/>
+        </w:rPr>
+        <w:t>`</w:t>
+      </w:r>
+    </w:p>
+    <w:p>
+      <w:pPr>
+        <w:pStyle w:val="af6"/>
+        <w:rPr>
+          <w:rFonts w:ascii="Courier New" w:hAnsi="Courier New" w:cs="Courier New"/>
+          <w:i/>
+          <w:iCs/>
+          <w:sz w:val="24"/>
+          <w:szCs w:val="24"/>
+          <w:lang w:val="en-US"/>
+        </w:rPr>
+      </w:pPr>
+      <w:r>
+        <w:rPr>
+          <w:rFonts w:ascii="Courier New" w:hAnsi="Courier New" w:cs="Courier New"/>
+          <w:i/>
+          <w:iCs/>
+          <w:sz w:val="24"/>
+          <w:szCs w:val="24"/>
+          <w:lang w:val="en-US"/>
+        </w:rPr>
+        <w:t xml:space="preserve">  MODIFY `id` int UNSIGNED NOT NULL AUTO_INCREMENT, AUTO_INCREMENT=8;</w:t>
+      </w:r>
+    </w:p>
+    <w:p>
+      <w:pPr>
+        <w:pStyle w:val="af6"/>
+        <w:rPr>
+          <w:rFonts w:ascii="Courier New" w:hAnsi="Courier New" w:cs="Courier New"/>
+          <w:i/>
+          <w:iCs/>
+          <w:sz w:val="24"/>
+          <w:szCs w:val="24"/>
+          <w:lang w:val="en-US"/>
+        </w:rPr>
+      </w:pPr>
+      <w:r>
+        <w:rPr>
+          <w:rFonts w:ascii="Courier New" w:hAnsi="Courier New" w:cs="Courier New"/>
+          <w:i/>
+          <w:iCs/>
+          <w:sz w:val="24"/>
+          <w:szCs w:val="24"/>
+          <w:lang w:val="en-US"/>
+        </w:rPr>
+        <w:t>ALTER TABLE `</w:t>
+      </w:r>
+      <w:r>
+        <w:rPr>
+          <w:rFonts w:ascii="Courier New" w:hAnsi="Courier New" w:cs="Courier New"/>
+          <w:i/>
+          <w:iCs/>
+          <w:sz w:val="24"/>
+          <w:szCs w:val="24"/>
+        </w:rPr>
+        <w:t>Мероприятие</w:t>
+      </w:r>
+      <w:r>
+        <w:rPr>
+          <w:rFonts w:ascii="Courier New" w:hAnsi="Courier New" w:cs="Courier New"/>
+          <w:i/>
+          <w:iCs/>
+          <w:sz w:val="24"/>
+          <w:szCs w:val="24"/>
+          <w:lang w:val="en-US"/>
+        </w:rPr>
+        <w:t>`</w:t>
+      </w:r>
+    </w:p>
+    <w:p>
+      <w:pPr>
+        <w:pStyle w:val="af6"/>
+        <w:rPr>
+          <w:rFonts w:ascii="Courier New" w:hAnsi="Courier New" w:cs="Courier New"/>
+          <w:i/>
+          <w:iCs/>
+          <w:sz w:val="24"/>
+          <w:szCs w:val="24"/>
+          <w:lang w:val="en-US"/>
+        </w:rPr>
+      </w:pPr>
+      <w:r>
+        <w:rPr>
+          <w:rFonts w:ascii="Courier New" w:hAnsi="Courier New" w:cs="Courier New"/>
+          <w:i/>
+          <w:iCs/>
+          <w:sz w:val="24"/>
+          <w:szCs w:val="24"/>
+          <w:lang w:val="en-US"/>
+        </w:rPr>
+        <w:t xml:space="preserve">  ADD CONSTRAINT `</w:t>
+      </w:r>
+      <w:r>
+        <w:rPr>
+          <w:rFonts w:ascii="Courier New" w:hAnsi="Courier New" w:cs="Courier New"/>
+          <w:i/>
+          <w:iCs/>
+          <w:sz w:val="24"/>
+          <w:szCs w:val="24"/>
+        </w:rPr>
+        <w:t>мероприятие</w:t>
+      </w:r>
+      <w:r>
+        <w:rPr>
+          <w:rFonts w:ascii="Courier New" w:hAnsi="Courier New" w:cs="Courier New"/>
+          <w:i/>
+          <w:iCs/>
+          <w:sz w:val="24"/>
+          <w:szCs w:val="24"/>
+          <w:lang w:val="en-US"/>
+        </w:rPr>
+        <w:t>_ibfk_1` FOREIGN KEY (`</w:t>
+      </w:r>
+      <w:r>
+        <w:rPr>
+          <w:rFonts w:ascii="Courier New" w:hAnsi="Courier New" w:cs="Courier New"/>
+          <w:i/>
+          <w:iCs/>
+          <w:sz w:val="24"/>
+          <w:szCs w:val="24"/>
+        </w:rPr>
+        <w:t>Тип</w:t>
+      </w:r>
+      <w:r>
+        <w:rPr>
+          <w:rFonts w:ascii="Courier New" w:hAnsi="Courier New" w:cs="Courier New"/>
+          <w:i/>
+          <w:iCs/>
+          <w:sz w:val="24"/>
+          <w:szCs w:val="24"/>
+          <w:lang w:val="en-US"/>
+        </w:rPr>
+        <w:t xml:space="preserve"> </w:t>
+      </w:r>
+      <w:r>
+        <w:rPr>
+          <w:rFonts w:ascii="Courier New" w:hAnsi="Courier New" w:cs="Courier New"/>
+          <w:i/>
+          <w:iCs/>
+          <w:sz w:val="24"/>
+          <w:szCs w:val="24"/>
+        </w:rPr>
+        <w:t>мероприятия</w:t>
+      </w:r>
+      <w:r>
+        <w:rPr>
+          <w:rFonts w:ascii="Courier New" w:hAnsi="Courier New" w:cs="Courier New"/>
+          <w:i/>
+          <w:iCs/>
+          <w:sz w:val="24"/>
+          <w:szCs w:val="24"/>
+          <w:lang w:val="en-US"/>
+        </w:rPr>
+        <w:t>`) REFERENCES `</w:t>
+      </w:r>
+      <w:r>
+        <w:rPr>
+          <w:rFonts w:ascii="Courier New" w:hAnsi="Courier New" w:cs="Courier New"/>
+          <w:i/>
+          <w:iCs/>
+          <w:sz w:val="24"/>
+          <w:szCs w:val="24"/>
+        </w:rPr>
+        <w:t>Тип</w:t>
+      </w:r>
+      <w:r>
+        <w:rPr>
+          <w:rFonts w:ascii="Courier New" w:hAnsi="Courier New" w:cs="Courier New"/>
+          <w:i/>
+          <w:iCs/>
+          <w:sz w:val="24"/>
+          <w:szCs w:val="24"/>
+          <w:lang w:val="en-US"/>
+        </w:rPr>
+        <w:t xml:space="preserve"> </w:t>
+      </w:r>
+      <w:r>
+        <w:rPr>
+          <w:rFonts w:ascii="Courier New" w:hAnsi="Courier New" w:cs="Courier New"/>
+          <w:i/>
+          <w:iCs/>
+          <w:sz w:val="24"/>
+          <w:szCs w:val="24"/>
+        </w:rPr>
+        <w:t>Мероприятия</w:t>
+      </w:r>
+      <w:r>
+        <w:rPr>
+          <w:rFonts w:ascii="Courier New" w:hAnsi="Courier New" w:cs="Courier New"/>
+          <w:i/>
+          <w:iCs/>
+          <w:sz w:val="24"/>
+          <w:szCs w:val="24"/>
+          <w:lang w:val="en-US"/>
+        </w:rPr>
+        <w:t>` (`id`) ON DELETE RESTRICT ON UPDATE RESTRICT;</w:t>
+      </w:r>
+    </w:p>
+    <w:p>
+      <w:pPr>
+        <w:pStyle w:val="af6"/>
+        <w:rPr>
+          <w:rFonts w:ascii="Courier New" w:hAnsi="Courier New" w:cs="Courier New"/>
+          <w:i/>
+          <w:iCs/>
+          <w:sz w:val="24"/>
+          <w:szCs w:val="24"/>
+          <w:lang w:val="en-US"/>
+        </w:rPr>
+      </w:pPr>
+      <w:r>
+        <w:rPr>
+          <w:rFonts w:ascii="Courier New" w:hAnsi="Courier New" w:cs="Courier New"/>
+          <w:i/>
+          <w:iCs/>
+          <w:sz w:val="24"/>
+          <w:szCs w:val="24"/>
+          <w:lang w:val="en-US"/>
+        </w:rPr>
+        <w:t>ALTER TABLE `</w:t>
+      </w:r>
+      <w:r>
+        <w:rPr>
+          <w:rFonts w:ascii="Courier New" w:hAnsi="Courier New" w:cs="Courier New"/>
+          <w:i/>
+          <w:iCs/>
+          <w:sz w:val="24"/>
+          <w:szCs w:val="24"/>
+        </w:rPr>
+        <w:t>Описание</w:t>
+      </w:r>
+      <w:r>
+        <w:rPr>
+          <w:rFonts w:ascii="Courier New" w:hAnsi="Courier New" w:cs="Courier New"/>
+          <w:i/>
+          <w:iCs/>
+          <w:sz w:val="24"/>
+          <w:szCs w:val="24"/>
+          <w:lang w:val="en-US"/>
+        </w:rPr>
+        <w:t>`</w:t>
+      </w:r>
+    </w:p>
+    <w:p>
+      <w:pPr>
+        <w:pStyle w:val="af6"/>
+        <w:rPr>
+          <w:rFonts w:ascii="Courier New" w:hAnsi="Courier New" w:cs="Courier New"/>
+          <w:i/>
+          <w:iCs/>
+          <w:sz w:val="24"/>
+          <w:szCs w:val="24"/>
+          <w:lang w:val="en-US"/>
+        </w:rPr>
+      </w:pPr>
+      <w:r>
+        <w:rPr>
+          <w:rFonts w:ascii="Courier New" w:hAnsi="Courier New" w:cs="Courier New"/>
+          <w:i/>
+          <w:iCs/>
+          <w:sz w:val="24"/>
+          <w:szCs w:val="24"/>
+          <w:lang w:val="en-US"/>
+        </w:rPr>
+        <w:t xml:space="preserve">  ADD CONSTRAINT `</w:t>
+      </w:r>
+      <w:r>
+        <w:rPr>
+          <w:rFonts w:ascii="Courier New" w:hAnsi="Courier New" w:cs="Courier New"/>
+          <w:i/>
+          <w:iCs/>
+          <w:sz w:val="24"/>
+          <w:szCs w:val="24"/>
+        </w:rPr>
+        <w:t>описание</w:t>
+      </w:r>
+      <w:r>
+        <w:rPr>
+          <w:rFonts w:ascii="Courier New" w:hAnsi="Courier New" w:cs="Courier New"/>
+          <w:i/>
+          <w:iCs/>
+          <w:sz w:val="24"/>
+          <w:szCs w:val="24"/>
+          <w:lang w:val="en-US"/>
+        </w:rPr>
+        <w:t>_ibfk_1` FOREIGN KEY (`</w:t>
+      </w:r>
+      <w:r>
+        <w:rPr>
+          <w:rFonts w:ascii="Courier New" w:hAnsi="Courier New" w:cs="Courier New"/>
+          <w:i/>
+          <w:iCs/>
+          <w:sz w:val="24"/>
+          <w:szCs w:val="24"/>
         </w:rPr>
         <w:t>Название</w:t>
       </w:r>
       <w:r>
         <w:rPr>
-          <w:i/>
-          <w:iCs/>
-          <w:lang w:val="en-US"/>
-        </w:rPr>
-        <w:t xml:space="preserve">` </w:t>
-      </w:r>
-      <w:proofErr w:type="gramStart"/>
-      <w:r>
-        <w:rPr>
-          <w:i/>
-          <w:iCs/>
-          <w:lang w:val="en-US"/>
-        </w:rPr>
-        <w:t>varchar(</w:t>
-      </w:r>
-      <w:proofErr w:type="gramEnd"/>
-      <w:r>
-        <w:rPr>
-          <w:i/>
-          <w:iCs/>
-          <w:lang w:val="en-US"/>
-        </w:rPr>
-        <w:t>50) NOT NULL,</w:t>
+          <w:rFonts w:ascii="Courier New" w:hAnsi="Courier New" w:cs="Courier New"/>
+          <w:i/>
+          <w:iCs/>
+          <w:sz w:val="24"/>
+          <w:szCs w:val="24"/>
+          <w:lang w:val="en-US"/>
+        </w:rPr>
+        <w:t>`) REFERENCES `</w:t>
+      </w:r>
+      <w:r>
+        <w:rPr>
+          <w:rFonts w:ascii="Courier New" w:hAnsi="Courier New" w:cs="Courier New"/>
+          <w:i/>
+          <w:iCs/>
+          <w:sz w:val="24"/>
+          <w:szCs w:val="24"/>
+        </w:rPr>
+        <w:t>Мероприятие</w:t>
+      </w:r>
+      <w:r>
+        <w:rPr>
+          <w:rFonts w:ascii="Courier New" w:hAnsi="Courier New" w:cs="Courier New"/>
+          <w:i/>
+          <w:iCs/>
+          <w:sz w:val="24"/>
+          <w:szCs w:val="24"/>
+          <w:lang w:val="en-US"/>
+        </w:rPr>
+        <w:t>` (`</w:t>
+      </w:r>
+      <w:r>
+        <w:rPr>
+          <w:rFonts w:ascii="Courier New" w:hAnsi="Courier New" w:cs="Courier New"/>
+          <w:i/>
+          <w:iCs/>
+          <w:sz w:val="24"/>
+          <w:szCs w:val="24"/>
+        </w:rPr>
+        <w:t>Название</w:t>
+      </w:r>
+      <w:r>
+        <w:rPr>
+          <w:rFonts w:ascii="Courier New" w:hAnsi="Courier New" w:cs="Courier New"/>
+          <w:i/>
+          <w:iCs/>
+          <w:sz w:val="24"/>
+          <w:szCs w:val="24"/>
+          <w:lang w:val="en-US"/>
+        </w:rPr>
+        <w:t>`) ON DELETE RESTRICT ON UPDATE RESTRICT;</w:t>
       </w:r>
     </w:p>
     <w:p>
       <w:pPr>
         <w:pStyle w:val="af6"/>
         <w:rPr>
-          <w:i/>
-          <w:iCs/>
-          <w:lang w:val="en-US"/>
-        </w:rPr>
-      </w:pPr>
-      <w:r>
-        <w:rPr>
-          <w:i/>
-          <w:iCs/>
-          <w:lang w:val="en-US"/>
-        </w:rPr>
-        <w:t xml:space="preserve">  `</w:t>
-      </w:r>
-      <w:r>
-        <w:rPr>
-          <w:i/>
-          <w:iCs/>
+          <w:rFonts w:ascii="Courier New" w:hAnsi="Courier New" w:cs="Courier New"/>
+          <w:i/>
+          <w:iCs/>
+          <w:sz w:val="24"/>
+          <w:szCs w:val="24"/>
+          <w:lang w:val="en-US"/>
+        </w:rPr>
+      </w:pPr>
+      <w:r>
+        <w:rPr>
+          <w:rFonts w:ascii="Courier New" w:hAnsi="Courier New" w:cs="Courier New"/>
+          <w:i/>
+          <w:iCs/>
+          <w:sz w:val="24"/>
+          <w:szCs w:val="24"/>
+          <w:lang w:val="en-US"/>
+        </w:rPr>
+        <w:t>ALTER TABLE `</w:t>
+      </w:r>
+      <w:r>
+        <w:rPr>
+          <w:rFonts w:ascii="Courier New" w:hAnsi="Courier New" w:cs="Courier New"/>
+          <w:i/>
+          <w:iCs/>
+          <w:sz w:val="24"/>
+          <w:szCs w:val="24"/>
+        </w:rPr>
+        <w:t>Билеты</w:t>
+      </w:r>
+      <w:r>
+        <w:rPr>
+          <w:rFonts w:ascii="Courier New" w:hAnsi="Courier New" w:cs="Courier New"/>
+          <w:i/>
+          <w:iCs/>
+          <w:sz w:val="24"/>
+          <w:szCs w:val="24"/>
+          <w:lang w:val="en-US"/>
+        </w:rPr>
+        <w:t>`</w:t>
+      </w:r>
+    </w:p>
+    <w:p>
+      <w:pPr>
+        <w:pStyle w:val="af6"/>
+        <w:rPr>
+          <w:rFonts w:ascii="Courier New" w:hAnsi="Courier New" w:cs="Courier New"/>
+          <w:i/>
+          <w:iCs/>
+          <w:sz w:val="24"/>
+          <w:szCs w:val="24"/>
+          <w:lang w:val="en-US"/>
+        </w:rPr>
+      </w:pPr>
+      <w:r>
+        <w:rPr>
+          <w:rFonts w:ascii="Courier New" w:hAnsi="Courier New" w:cs="Courier New"/>
+          <w:i/>
+          <w:iCs/>
+          <w:sz w:val="24"/>
+          <w:szCs w:val="24"/>
+          <w:lang w:val="en-US"/>
+        </w:rPr>
+        <w:t xml:space="preserve">  ADD CONSTRAINT `</w:t>
+      </w:r>
+      <w:r>
+        <w:rPr>
+          <w:rFonts w:ascii="Courier New" w:hAnsi="Courier New" w:cs="Courier New"/>
+          <w:i/>
+          <w:iCs/>
+          <w:sz w:val="24"/>
+          <w:szCs w:val="24"/>
+        </w:rPr>
+        <w:t>билеты</w:t>
+      </w:r>
+      <w:r>
+        <w:rPr>
+          <w:rFonts w:ascii="Courier New" w:hAnsi="Courier New" w:cs="Courier New"/>
+          <w:i/>
+          <w:iCs/>
+          <w:sz w:val="24"/>
+          <w:szCs w:val="24"/>
+          <w:lang w:val="en-US"/>
+        </w:rPr>
+        <w:t>_ibfk_1` FOREIGN KEY (`</w:t>
+      </w:r>
+      <w:r>
+        <w:rPr>
+          <w:rFonts w:ascii="Courier New" w:hAnsi="Courier New" w:cs="Courier New"/>
+          <w:i/>
+          <w:iCs/>
+          <w:sz w:val="24"/>
+          <w:szCs w:val="24"/>
+        </w:rPr>
+        <w:t>Название</w:t>
+      </w:r>
+      <w:r>
+        <w:rPr>
+          <w:rFonts w:ascii="Courier New" w:hAnsi="Courier New" w:cs="Courier New"/>
+          <w:i/>
+          <w:iCs/>
+          <w:sz w:val="24"/>
+          <w:szCs w:val="24"/>
+          <w:lang w:val="en-US"/>
+        </w:rPr>
+        <w:t>`) REFERENCES `</w:t>
+      </w:r>
+      <w:r>
+        <w:rPr>
+          <w:rFonts w:ascii="Courier New" w:hAnsi="Courier New" w:cs="Courier New"/>
+          <w:i/>
+          <w:iCs/>
+          <w:sz w:val="24"/>
+          <w:szCs w:val="24"/>
+        </w:rPr>
+        <w:t>Мероприятие</w:t>
+      </w:r>
+      <w:r>
+        <w:rPr>
+          <w:rFonts w:ascii="Courier New" w:hAnsi="Courier New" w:cs="Courier New"/>
+          <w:i/>
+          <w:iCs/>
+          <w:sz w:val="24"/>
+          <w:szCs w:val="24"/>
+          <w:lang w:val="en-US"/>
+        </w:rPr>
+        <w:t>` (`</w:t>
+      </w:r>
+      <w:r>
+        <w:rPr>
+          <w:rFonts w:ascii="Courier New" w:hAnsi="Courier New" w:cs="Courier New"/>
+          <w:i/>
+          <w:iCs/>
+          <w:sz w:val="24"/>
+          <w:szCs w:val="24"/>
+        </w:rPr>
+        <w:t>Название</w:t>
+      </w:r>
+      <w:r>
+        <w:rPr>
+          <w:rFonts w:ascii="Courier New" w:hAnsi="Courier New" w:cs="Courier New"/>
+          <w:i/>
+          <w:iCs/>
+          <w:sz w:val="24"/>
+          <w:szCs w:val="24"/>
+          <w:lang w:val="en-US"/>
+        </w:rPr>
+        <w:t>`) ON DELETE RESTRICT ON UPDATE RESTRICT,</w:t>
+      </w:r>
+    </w:p>
+    <w:p>
+      <w:pPr>
+        <w:pStyle w:val="af6"/>
+        <w:rPr>
+          <w:rFonts w:ascii="Courier New" w:hAnsi="Courier New" w:cs="Courier New"/>
+          <w:i/>
+          <w:iCs/>
+          <w:sz w:val="24"/>
+          <w:szCs w:val="24"/>
+          <w:lang w:val="en-US"/>
+        </w:rPr>
+      </w:pPr>
+      <w:r>
+        <w:rPr>
+          <w:rFonts w:ascii="Courier New" w:hAnsi="Courier New" w:cs="Courier New"/>
+          <w:i/>
+          <w:iCs/>
+          <w:sz w:val="24"/>
+          <w:szCs w:val="24"/>
+          <w:lang w:val="en-US"/>
+        </w:rPr>
+        <w:t xml:space="preserve">  ADD CONSTRAINT `</w:t>
+      </w:r>
+      <w:r>
+        <w:rPr>
+          <w:rFonts w:ascii="Courier New" w:hAnsi="Courier New" w:cs="Courier New"/>
+          <w:i/>
+          <w:iCs/>
+          <w:sz w:val="24"/>
+          <w:szCs w:val="24"/>
+        </w:rPr>
+        <w:t>билеты</w:t>
+      </w:r>
+      <w:r>
+        <w:rPr>
+          <w:rFonts w:ascii="Courier New" w:hAnsi="Courier New" w:cs="Courier New"/>
+          <w:i/>
+          <w:iCs/>
+          <w:sz w:val="24"/>
+          <w:szCs w:val="24"/>
+          <w:lang w:val="en-US"/>
+        </w:rPr>
+        <w:t>_ibfk_2` FOREIGN KEY (`</w:t>
+      </w:r>
+      <w:r>
+        <w:rPr>
+          <w:rFonts w:ascii="Courier New" w:hAnsi="Courier New" w:cs="Courier New"/>
+          <w:i/>
+          <w:iCs/>
+          <w:sz w:val="24"/>
+          <w:szCs w:val="24"/>
         </w:rPr>
         <w:t>владелец</w:t>
       </w:r>
       <w:r>
         <w:rPr>
-          <w:i/>
-          <w:iCs/>
-          <w:lang w:val="en-US"/>
-        </w:rPr>
-        <w:t xml:space="preserve">` </w:t>
-      </w:r>
-      <w:proofErr w:type="gramStart"/>
-      <w:r>
-        <w:rPr>
-          <w:i/>
-          <w:iCs/>
-          <w:lang w:val="en-US"/>
-        </w:rPr>
-        <w:t>varchar(</w:t>
-      </w:r>
-      <w:proofErr w:type="gramEnd"/>
-      <w:r>
-        <w:rPr>
-          <w:i/>
-          <w:iCs/>
-          <w:lang w:val="en-US"/>
-        </w:rPr>
-        <w:t>15) CHARACTER SET utf8mb4 COLLATE utf8mb4_general_ci NOT NULL</w:t>
-      </w:r>
-    </w:p>
-    <w:p>
-      <w:pPr>
-        <w:pStyle w:val="af6"/>
-        <w:rPr>
-          <w:i/>
-          <w:iCs/>
-          <w:lang w:val="en-US"/>
-        </w:rPr>
-      </w:pPr>
-      <w:r>
-        <w:rPr>
-          <w:i/>
-          <w:iCs/>
-          <w:lang w:val="en-US"/>
-        </w:rPr>
-        <w:t>) ENGINE=</w:t>
-      </w:r>
-      <w:proofErr w:type="spellStart"/>
-      <w:r>
-        <w:rPr>
-          <w:i/>
-          <w:iCs/>
-          <w:lang w:val="en-US"/>
-        </w:rPr>
-        <w:t>InnoDB</w:t>
-      </w:r>
-      <w:proofErr w:type="spellEnd"/>
-      <w:r>
-        <w:rPr>
-          <w:i/>
-          <w:iCs/>
-          <w:lang w:val="en-US"/>
-        </w:rPr>
-        <w:t xml:space="preserve"> DEFAULT CHARSET=utf8mb4 COLLATE=utf8mb4_0900_ai_ci;</w:t>
-      </w:r>
-    </w:p>
-    <w:p>
-      <w:pPr>
-        <w:pStyle w:val="af6"/>
-        <w:rPr>
-          <w:i/>
-          <w:iCs/>
-        </w:rPr>
-      </w:pPr>
-    </w:p>
-    <w:p>
-      <w:pPr>
-        <w:pStyle w:val="af6"/>
-        <w:rPr>
-          <w:i/>
-          <w:iCs/>
-        </w:rPr>
-      </w:pPr>
-      <w:r>
-        <w:rPr>
-          <w:i/>
-          <w:iCs/>
-        </w:rPr>
-        <w:t>INSERT INTO `Билеты` (`</w:t>
-      </w:r>
-      <w:proofErr w:type="spellStart"/>
-      <w:r>
-        <w:rPr>
-          <w:i/>
-          <w:iCs/>
-        </w:rPr>
-        <w:t>id</w:t>
-      </w:r>
-      <w:proofErr w:type="spellEnd"/>
-      <w:r>
-        <w:rPr>
-          <w:i/>
-          <w:iCs/>
-        </w:rPr>
-        <w:t>`, `Место`, `Цена`, `Название`, `владелец`) VALUES</w:t>
-      </w:r>
-    </w:p>
-    <w:p>
-      <w:pPr>
-        <w:pStyle w:val="af6"/>
-        <w:rPr>
-          <w:i/>
-          <w:iCs/>
-          <w:lang w:val="en-US"/>
-        </w:rPr>
-      </w:pPr>
-      <w:r>
-        <w:rPr>
-          <w:i/>
-          <w:iCs/>
-          <w:lang w:val="en-US"/>
-        </w:rPr>
-        <w:t>(11, 0, 15, 'Get Out', '</w:t>
-      </w:r>
-      <w:proofErr w:type="spellStart"/>
-      <w:r>
-        <w:rPr>
-          <w:i/>
-          <w:iCs/>
-          <w:lang w:val="en-US"/>
-        </w:rPr>
-        <w:t>loh</w:t>
-      </w:r>
-      <w:proofErr w:type="spellEnd"/>
-      <w:r>
-        <w:rPr>
-          <w:i/>
-          <w:iCs/>
-          <w:lang w:val="en-US"/>
-        </w:rPr>
-        <w:t>'),</w:t>
-      </w:r>
-    </w:p>
-    <w:p>
-      <w:pPr>
-        <w:pStyle w:val="af6"/>
-        <w:rPr>
-          <w:i/>
-          <w:iCs/>
-          <w:lang w:val="en-US"/>
-        </w:rPr>
-      </w:pPr>
-      <w:r>
-        <w:rPr>
-          <w:i/>
-          <w:iCs/>
-          <w:lang w:val="en-US"/>
-        </w:rPr>
-        <w:t>(12, 0, 15, 'Get Out', '</w:t>
-      </w:r>
-      <w:proofErr w:type="spellStart"/>
-      <w:r>
-        <w:rPr>
-          <w:i/>
-          <w:iCs/>
-          <w:lang w:val="en-US"/>
-        </w:rPr>
-        <w:t>loh</w:t>
-      </w:r>
-      <w:proofErr w:type="spellEnd"/>
-      <w:r>
-        <w:rPr>
-          <w:i/>
-          <w:iCs/>
-          <w:lang w:val="en-US"/>
-        </w:rPr>
-        <w:t>'),</w:t>
-      </w:r>
-    </w:p>
-    <w:p>
-      <w:pPr>
-        <w:pStyle w:val="af6"/>
-        <w:rPr>
-          <w:i/>
-          <w:iCs/>
-          <w:lang w:val="en-US"/>
-        </w:rPr>
-      </w:pPr>
-      <w:r>
-        <w:rPr>
-          <w:i/>
-          <w:iCs/>
-          <w:lang w:val="en-US"/>
-        </w:rPr>
-        <w:lastRenderedPageBreak/>
-        <w:t>(13, 0, 15, 'Get Out', '</w:t>
-      </w:r>
-      <w:proofErr w:type="spellStart"/>
-      <w:r>
-        <w:rPr>
-          <w:i/>
-          <w:iCs/>
-          <w:lang w:val="en-US"/>
-        </w:rPr>
-        <w:t>loh</w:t>
-      </w:r>
-      <w:proofErr w:type="spellEnd"/>
-      <w:r>
-        <w:rPr>
-          <w:i/>
-          <w:iCs/>
-          <w:lang w:val="en-US"/>
-        </w:rPr>
-        <w:t>'),</w:t>
-      </w:r>
-    </w:p>
-    <w:p>
-      <w:pPr>
-        <w:pStyle w:val="af6"/>
-        <w:rPr>
-          <w:i/>
-          <w:iCs/>
-          <w:lang w:val="en-US"/>
-        </w:rPr>
-      </w:pPr>
-      <w:r>
-        <w:rPr>
-          <w:i/>
-          <w:iCs/>
-          <w:lang w:val="en-US"/>
-        </w:rPr>
-        <w:t>(14, 0, 15, 'Get Out', '</w:t>
-      </w:r>
-      <w:proofErr w:type="spellStart"/>
-      <w:r>
-        <w:rPr>
-          <w:i/>
-          <w:iCs/>
-          <w:lang w:val="en-US"/>
-        </w:rPr>
-        <w:t>loh</w:t>
-      </w:r>
-      <w:proofErr w:type="spellEnd"/>
-      <w:r>
-        <w:rPr>
-          <w:i/>
-          <w:iCs/>
-          <w:lang w:val="en-US"/>
-        </w:rPr>
-        <w:t>'),</w:t>
-      </w:r>
-    </w:p>
-    <w:p>
-      <w:pPr>
-        <w:pStyle w:val="af6"/>
-        <w:rPr>
-          <w:i/>
-          <w:iCs/>
-          <w:lang w:val="en-US"/>
-        </w:rPr>
-      </w:pPr>
-      <w:r>
-        <w:rPr>
-          <w:i/>
-          <w:iCs/>
-          <w:lang w:val="en-US"/>
-        </w:rPr>
-        <w:t>(15, 16, 15, 'Get Out', '</w:t>
-      </w:r>
-      <w:proofErr w:type="spellStart"/>
-      <w:r>
-        <w:rPr>
-          <w:i/>
-          <w:iCs/>
-          <w:lang w:val="en-US"/>
-        </w:rPr>
-        <w:t>loh</w:t>
-      </w:r>
-      <w:proofErr w:type="spellEnd"/>
-      <w:r>
-        <w:rPr>
-          <w:i/>
-          <w:iCs/>
-          <w:lang w:val="en-US"/>
-        </w:rPr>
-        <w:t>'),</w:t>
-      </w:r>
-    </w:p>
-    <w:p>
-      <w:pPr>
-        <w:pStyle w:val="af6"/>
-        <w:rPr>
-          <w:i/>
-          <w:iCs/>
-          <w:lang w:val="en-US"/>
-        </w:rPr>
-      </w:pPr>
-      <w:r>
-        <w:rPr>
-          <w:i/>
-          <w:iCs/>
-          <w:lang w:val="en-US"/>
-        </w:rPr>
-        <w:t>(16, 1, 15, 'Get Out', '</w:t>
-      </w:r>
-      <w:proofErr w:type="spellStart"/>
-      <w:r>
-        <w:rPr>
-          <w:i/>
-          <w:iCs/>
-          <w:lang w:val="en-US"/>
-        </w:rPr>
-        <w:t>loh</w:t>
-      </w:r>
-      <w:proofErr w:type="spellEnd"/>
-      <w:r>
-        <w:rPr>
-          <w:i/>
-          <w:iCs/>
-          <w:lang w:val="en-US"/>
-        </w:rPr>
-        <w:t>'),</w:t>
-      </w:r>
-    </w:p>
-    <w:p>
-      <w:pPr>
-        <w:pStyle w:val="af6"/>
-        <w:rPr>
-          <w:i/>
-          <w:iCs/>
-          <w:lang w:val="en-US"/>
-        </w:rPr>
-      </w:pPr>
-      <w:r>
-        <w:rPr>
-          <w:i/>
-          <w:iCs/>
-          <w:lang w:val="en-US"/>
-        </w:rPr>
-        <w:t>(17, 0, 15, 'Get Out', '</w:t>
-      </w:r>
-      <w:proofErr w:type="spellStart"/>
-      <w:r>
-        <w:rPr>
-          <w:i/>
-          <w:iCs/>
-          <w:lang w:val="en-US"/>
-        </w:rPr>
-        <w:t>loh</w:t>
-      </w:r>
-      <w:proofErr w:type="spellEnd"/>
-      <w:r>
-        <w:rPr>
-          <w:i/>
-          <w:iCs/>
-          <w:lang w:val="en-US"/>
-        </w:rPr>
-        <w:t>'),</w:t>
-      </w:r>
-    </w:p>
-    <w:p>
-      <w:pPr>
-        <w:pStyle w:val="af6"/>
-        <w:rPr>
-          <w:i/>
-          <w:iCs/>
-          <w:lang w:val="en-US"/>
-        </w:rPr>
-      </w:pPr>
-      <w:r>
-        <w:rPr>
-          <w:i/>
-          <w:iCs/>
-          <w:lang w:val="en-US"/>
-        </w:rPr>
-        <w:t>(18, 3, 15, 'Get Out', '</w:t>
-      </w:r>
-      <w:proofErr w:type="spellStart"/>
-      <w:r>
-        <w:rPr>
-          <w:i/>
-          <w:iCs/>
-          <w:lang w:val="en-US"/>
-        </w:rPr>
-        <w:t>loh</w:t>
-      </w:r>
-      <w:proofErr w:type="spellEnd"/>
-      <w:r>
-        <w:rPr>
-          <w:i/>
-          <w:iCs/>
-          <w:lang w:val="en-US"/>
-        </w:rPr>
-        <w:t>');</w:t>
-      </w:r>
-    </w:p>
-    <w:p>
-      <w:pPr>
-        <w:pStyle w:val="af6"/>
-        <w:rPr>
-          <w:i/>
-          <w:iCs/>
-        </w:rPr>
-      </w:pPr>
-    </w:p>
-    <w:p>
-      <w:pPr>
-        <w:pStyle w:val="af6"/>
-        <w:rPr>
-          <w:i/>
-          <w:iCs/>
-        </w:rPr>
-      </w:pPr>
-      <w:r>
-        <w:rPr>
-          <w:i/>
-          <w:iCs/>
-        </w:rPr>
-        <w:t>CREATE TABLE `Данные Клиента` (</w:t>
-      </w:r>
-    </w:p>
-    <w:p>
-      <w:pPr>
-        <w:pStyle w:val="af6"/>
-        <w:rPr>
-          <w:i/>
-          <w:iCs/>
-          <w:lang w:val="en-US"/>
-        </w:rPr>
-      </w:pPr>
-      <w:r>
-        <w:rPr>
-          <w:i/>
-          <w:iCs/>
-        </w:rPr>
-        <w:t xml:space="preserve">  </w:t>
-      </w:r>
-      <w:r>
-        <w:rPr>
-          <w:i/>
-          <w:iCs/>
-          <w:lang w:val="en-US"/>
-        </w:rPr>
-        <w:t>`id` int UNSIGNED NOT NULL,</w:t>
-      </w:r>
-    </w:p>
-    <w:p>
-      <w:pPr>
-        <w:pStyle w:val="af6"/>
-        <w:rPr>
-          <w:i/>
-          <w:iCs/>
-          <w:lang w:val="en-US"/>
-        </w:rPr>
-      </w:pPr>
-      <w:r>
-        <w:rPr>
-          <w:i/>
-          <w:iCs/>
-          <w:lang w:val="en-US"/>
-        </w:rPr>
-        <w:t xml:space="preserve">  `</w:t>
-      </w:r>
-      <w:r>
-        <w:rPr>
-          <w:i/>
-          <w:iCs/>
-        </w:rPr>
-        <w:t>логин</w:t>
-      </w:r>
-      <w:r>
-        <w:rPr>
-          <w:i/>
-          <w:iCs/>
-          <w:lang w:val="en-US"/>
-        </w:rPr>
-        <w:t xml:space="preserve">` </w:t>
-      </w:r>
-      <w:proofErr w:type="gramStart"/>
-      <w:r>
-        <w:rPr>
-          <w:i/>
-          <w:iCs/>
-          <w:lang w:val="en-US"/>
-        </w:rPr>
-        <w:t>varchar(</w:t>
-      </w:r>
-      <w:proofErr w:type="gramEnd"/>
-      <w:r>
-        <w:rPr>
-          <w:i/>
-          <w:iCs/>
-          <w:lang w:val="en-US"/>
-        </w:rPr>
-        <w:t>30) CHARACTER SET utf8mb4 COLLATE utf8mb4_general_ci NOT NULL,</w:t>
-      </w:r>
-    </w:p>
-    <w:p>
-      <w:pPr>
-        <w:pStyle w:val="af6"/>
-        <w:rPr>
-          <w:i/>
-          <w:iCs/>
-          <w:lang w:val="en-US"/>
-        </w:rPr>
-      </w:pPr>
-      <w:r>
-        <w:rPr>
-          <w:i/>
-          <w:iCs/>
-          <w:lang w:val="en-US"/>
-        </w:rPr>
-        <w:t xml:space="preserve">  `</w:t>
-      </w:r>
-      <w:r>
-        <w:rPr>
-          <w:i/>
-          <w:iCs/>
+          <w:rFonts w:ascii="Courier New" w:hAnsi="Courier New" w:cs="Courier New"/>
+          <w:i/>
+          <w:iCs/>
+          <w:sz w:val="24"/>
+          <w:szCs w:val="24"/>
+          <w:lang w:val="en-US"/>
+        </w:rPr>
+        <w:t>`) REFERENCES `</w:t>
+      </w:r>
+      <w:r>
+        <w:rPr>
+          <w:rFonts w:ascii="Courier New" w:hAnsi="Courier New" w:cs="Courier New"/>
+          <w:i/>
+          <w:iCs/>
+          <w:sz w:val="24"/>
+          <w:szCs w:val="24"/>
+        </w:rPr>
+        <w:t>Данные</w:t>
+      </w:r>
+      <w:r>
+        <w:rPr>
+          <w:rFonts w:ascii="Courier New" w:hAnsi="Courier New" w:cs="Courier New"/>
+          <w:i/>
+          <w:iCs/>
+          <w:sz w:val="24"/>
+          <w:szCs w:val="24"/>
+          <w:lang w:val="en-US"/>
+        </w:rPr>
+        <w:t xml:space="preserve"> </w:t>
+      </w:r>
+      <w:r>
+        <w:rPr>
+          <w:rFonts w:ascii="Courier New" w:hAnsi="Courier New" w:cs="Courier New"/>
+          <w:i/>
+          <w:iCs/>
+          <w:sz w:val="24"/>
+          <w:szCs w:val="24"/>
+        </w:rPr>
+        <w:t>Клиента</w:t>
+      </w:r>
+      <w:r>
+        <w:rPr>
+          <w:rFonts w:ascii="Courier New" w:hAnsi="Courier New" w:cs="Courier New"/>
+          <w:i/>
+          <w:iCs/>
+          <w:sz w:val="24"/>
+          <w:szCs w:val="24"/>
+          <w:lang w:val="en-US"/>
+        </w:rPr>
+        <w:t>` (`</w:t>
+      </w:r>
+      <w:r>
+        <w:rPr>
+          <w:rFonts w:ascii="Courier New" w:hAnsi="Courier New" w:cs="Courier New"/>
+          <w:i/>
+          <w:iCs/>
+          <w:sz w:val="24"/>
+          <w:szCs w:val="24"/>
         </w:rPr>
         <w:t>Имя</w:t>
       </w:r>
       <w:r>
         <w:rPr>
-          <w:i/>
-          <w:iCs/>
-          <w:lang w:val="en-US"/>
-        </w:rPr>
-        <w:t xml:space="preserve">` </w:t>
-      </w:r>
-      <w:proofErr w:type="gramStart"/>
-      <w:r>
-        <w:rPr>
-          <w:i/>
-          <w:iCs/>
-          <w:lang w:val="en-US"/>
-        </w:rPr>
-        <w:t>varchar(</w:t>
-      </w:r>
-      <w:proofErr w:type="gramEnd"/>
-      <w:r>
-        <w:rPr>
-          <w:i/>
-          <w:iCs/>
-          <w:lang w:val="en-US"/>
-        </w:rPr>
-        <w:t>15) CHARACTER SET utf8mb4 COLLATE utf8mb4_general_ci NOT NULL,</w:t>
-      </w:r>
-    </w:p>
-    <w:p>
-      <w:pPr>
-        <w:pStyle w:val="af6"/>
-        <w:rPr>
-          <w:i/>
-          <w:iCs/>
-          <w:lang w:val="en-US"/>
-        </w:rPr>
-      </w:pPr>
-      <w:r>
-        <w:rPr>
-          <w:i/>
-          <w:iCs/>
-          <w:lang w:val="en-US"/>
-        </w:rPr>
-        <w:t xml:space="preserve">  `</w:t>
-      </w:r>
-      <w:r>
-        <w:rPr>
-          <w:i/>
-          <w:iCs/>
-        </w:rPr>
-        <w:t>Электронная</w:t>
-      </w:r>
-      <w:r>
-        <w:rPr>
-          <w:i/>
-          <w:iCs/>
-          <w:lang w:val="en-US"/>
-        </w:rPr>
-        <w:t xml:space="preserve"> </w:t>
-      </w:r>
-      <w:r>
-        <w:rPr>
-          <w:i/>
-          <w:iCs/>
-        </w:rPr>
-        <w:t>почта</w:t>
-      </w:r>
-      <w:r>
-        <w:rPr>
-          <w:i/>
-          <w:iCs/>
-          <w:lang w:val="en-US"/>
-        </w:rPr>
-        <w:t xml:space="preserve">` </w:t>
-      </w:r>
-      <w:proofErr w:type="gramStart"/>
-      <w:r>
-        <w:rPr>
-          <w:i/>
-          <w:iCs/>
-          <w:lang w:val="en-US"/>
-        </w:rPr>
-        <w:t>varchar(</w:t>
-      </w:r>
-      <w:proofErr w:type="gramEnd"/>
-      <w:r>
-        <w:rPr>
-          <w:i/>
-          <w:iCs/>
-          <w:lang w:val="en-US"/>
-        </w:rPr>
-        <w:t>100) CHARACTER SET utf8mb4 COLLATE utf8mb4_general_ci NOT NULL,</w:t>
-      </w:r>
-    </w:p>
-    <w:p>
-      <w:pPr>
-        <w:pStyle w:val="af6"/>
-        <w:rPr>
-          <w:i/>
-          <w:iCs/>
-          <w:lang w:val="en-US"/>
-        </w:rPr>
-      </w:pPr>
-      <w:r>
-        <w:rPr>
-          <w:i/>
-          <w:iCs/>
-          <w:lang w:val="en-US"/>
-        </w:rPr>
-        <w:t xml:space="preserve">  `</w:t>
-      </w:r>
-      <w:r>
-        <w:rPr>
-          <w:i/>
-          <w:iCs/>
-        </w:rPr>
-        <w:t>пароль</w:t>
-      </w:r>
-      <w:r>
-        <w:rPr>
-          <w:i/>
-          <w:iCs/>
-          <w:lang w:val="en-US"/>
-        </w:rPr>
-        <w:t xml:space="preserve">` </w:t>
-      </w:r>
-      <w:proofErr w:type="gramStart"/>
-      <w:r>
-        <w:rPr>
-          <w:i/>
-          <w:iCs/>
-          <w:lang w:val="en-US"/>
-        </w:rPr>
-        <w:t>varchar(</w:t>
-      </w:r>
-      <w:proofErr w:type="gramEnd"/>
-      <w:r>
-        <w:rPr>
-          <w:i/>
-          <w:iCs/>
-          <w:lang w:val="en-US"/>
-        </w:rPr>
-        <w:t>32) CHARACTER SET utf8mb3 COLLATE utf8mb3_general_ci NOT NULL</w:t>
-      </w:r>
-    </w:p>
-    <w:p>
-      <w:pPr>
-        <w:pStyle w:val="af6"/>
-        <w:rPr>
-          <w:i/>
-          <w:iCs/>
-          <w:lang w:val="en-US"/>
-        </w:rPr>
-      </w:pPr>
-      <w:r>
-        <w:rPr>
-          <w:i/>
-          <w:iCs/>
-          <w:lang w:val="en-US"/>
-        </w:rPr>
-        <w:t>) ENGINE=</w:t>
-      </w:r>
-      <w:proofErr w:type="spellStart"/>
-      <w:r>
-        <w:rPr>
-          <w:i/>
-          <w:iCs/>
-          <w:lang w:val="en-US"/>
-        </w:rPr>
-        <w:t>InnoDB</w:t>
-      </w:r>
-      <w:proofErr w:type="spellEnd"/>
-      <w:r>
-        <w:rPr>
-          <w:i/>
-          <w:iCs/>
-          <w:lang w:val="en-US"/>
-        </w:rPr>
-        <w:t xml:space="preserve"> DEFAULT CHARSET=utf8mb4 COLLATE=utf8mb4_0900_ai_ci;</w:t>
-      </w:r>
-    </w:p>
-    <w:p>
-      <w:pPr>
-        <w:pStyle w:val="af6"/>
-        <w:rPr>
-          <w:i/>
-          <w:iCs/>
-        </w:rPr>
-      </w:pPr>
-    </w:p>
-    <w:p>
-      <w:pPr>
-        <w:pStyle w:val="af6"/>
-        <w:rPr>
-          <w:i/>
-          <w:iCs/>
-        </w:rPr>
-      </w:pPr>
-      <w:r>
-        <w:rPr>
-          <w:i/>
-          <w:iCs/>
-        </w:rPr>
-        <w:t>INSERT INTO `Данные Клиента` (`</w:t>
-      </w:r>
-      <w:proofErr w:type="spellStart"/>
-      <w:r>
-        <w:rPr>
-          <w:i/>
-          <w:iCs/>
-        </w:rPr>
-        <w:t>id</w:t>
-      </w:r>
-      <w:proofErr w:type="spellEnd"/>
-      <w:r>
-        <w:rPr>
-          <w:i/>
-          <w:iCs/>
-        </w:rPr>
-        <w:t>`, `логин`, `Имя`, `Электронная почта`, `пароль`) VALUES</w:t>
-      </w:r>
-    </w:p>
-    <w:p>
-      <w:pPr>
-        <w:pStyle w:val="af6"/>
-        <w:rPr>
-          <w:i/>
-          <w:iCs/>
-          <w:lang w:val="en-US"/>
-        </w:rPr>
-      </w:pPr>
-      <w:r>
-        <w:rPr>
-          <w:i/>
-          <w:iCs/>
-          <w:lang w:val="en-US"/>
-        </w:rPr>
-        <w:t>(3, '</w:t>
-      </w:r>
-      <w:proofErr w:type="spellStart"/>
-      <w:r>
-        <w:rPr>
-          <w:i/>
-          <w:iCs/>
-          <w:lang w:val="en-US"/>
-        </w:rPr>
-        <w:t>Vanyaaaaaa</w:t>
-      </w:r>
-      <w:proofErr w:type="spellEnd"/>
-      <w:r>
-        <w:rPr>
-          <w:i/>
-          <w:iCs/>
-          <w:lang w:val="en-US"/>
-        </w:rPr>
-        <w:t>', 'Ivan', 'ivantsrevich@gmail.com', '67a3b21b57bcfd9237c5be418e7d367a'),</w:t>
-      </w:r>
-    </w:p>
-    <w:p>
-      <w:pPr>
-        <w:pStyle w:val="af6"/>
-        <w:rPr>
-          <w:i/>
-          <w:iCs/>
-          <w:lang w:val="en-US"/>
-        </w:rPr>
-      </w:pPr>
-      <w:r>
-        <w:rPr>
-          <w:i/>
-          <w:iCs/>
-          <w:lang w:val="en-US"/>
-        </w:rPr>
-        <w:t>(7, '</w:t>
-      </w:r>
-      <w:proofErr w:type="spellStart"/>
-      <w:r>
-        <w:rPr>
-          <w:i/>
-          <w:iCs/>
-          <w:lang w:val="en-US"/>
-        </w:rPr>
-        <w:t>loh</w:t>
-      </w:r>
-      <w:proofErr w:type="spellEnd"/>
-      <w:r>
-        <w:rPr>
-          <w:i/>
-          <w:iCs/>
-          <w:lang w:val="en-US"/>
-        </w:rPr>
-        <w:t>', '</w:t>
-      </w:r>
-      <w:proofErr w:type="spellStart"/>
-      <w:r>
-        <w:rPr>
-          <w:i/>
-          <w:iCs/>
-          <w:lang w:val="en-US"/>
-        </w:rPr>
-        <w:t>loh</w:t>
-      </w:r>
-      <w:proofErr w:type="spellEnd"/>
-      <w:r>
-        <w:rPr>
-          <w:i/>
-          <w:iCs/>
-          <w:lang w:val="en-US"/>
-        </w:rPr>
-        <w:t>', 'loh@gmail.com', '3ff1ea09b981d88e7c8752b329a7702e'),</w:t>
-      </w:r>
-    </w:p>
-    <w:p>
-      <w:pPr>
-        <w:pStyle w:val="af6"/>
-        <w:rPr>
-          <w:i/>
-          <w:iCs/>
-          <w:lang w:val="en-US"/>
-        </w:rPr>
-      </w:pPr>
-      <w:r>
-        <w:rPr>
-          <w:i/>
-          <w:iCs/>
-          <w:lang w:val="en-US"/>
-        </w:rPr>
-        <w:t>(4, '</w:t>
-      </w:r>
-      <w:proofErr w:type="spellStart"/>
-      <w:r>
-        <w:rPr>
-          <w:i/>
-          <w:iCs/>
-          <w:lang w:val="en-US"/>
-        </w:rPr>
-        <w:t>tainipokupatel</w:t>
-      </w:r>
-      <w:proofErr w:type="spellEnd"/>
-      <w:r>
-        <w:rPr>
-          <w:i/>
-          <w:iCs/>
-          <w:lang w:val="en-US"/>
-        </w:rPr>
-        <w:t>', '</w:t>
-      </w:r>
-      <w:proofErr w:type="spellStart"/>
-      <w:r>
-        <w:rPr>
-          <w:i/>
-          <w:iCs/>
-          <w:lang w:val="en-US"/>
-        </w:rPr>
-        <w:t>Matvei</w:t>
-      </w:r>
-      <w:proofErr w:type="spellEnd"/>
-      <w:r>
-        <w:rPr>
-          <w:i/>
-          <w:iCs/>
-          <w:lang w:val="en-US"/>
-        </w:rPr>
-        <w:t>', 'matvei@gmail.com', '827ccb0eea8a706c4c34a16891f84e7b'),</w:t>
-      </w:r>
-    </w:p>
-    <w:p>
-      <w:pPr>
-        <w:pStyle w:val="af6"/>
-        <w:rPr>
-          <w:i/>
-          <w:iCs/>
-          <w:lang w:val="en-US"/>
-        </w:rPr>
-      </w:pPr>
-      <w:r>
-        <w:rPr>
-          <w:i/>
-          <w:iCs/>
-          <w:lang w:val="en-US"/>
-        </w:rPr>
-        <w:t>(5, '</w:t>
-      </w:r>
-      <w:proofErr w:type="spellStart"/>
-      <w:r>
-        <w:rPr>
-          <w:i/>
-          <w:iCs/>
-          <w:lang w:val="en-US"/>
-        </w:rPr>
-        <w:t>nikitaaa</w:t>
-      </w:r>
-      <w:proofErr w:type="spellEnd"/>
-      <w:r>
-        <w:rPr>
-          <w:i/>
-          <w:iCs/>
-          <w:lang w:val="en-US"/>
-        </w:rPr>
-        <w:t>', 'Nikita', 'nikita@gmail.com', '202cb962ac59075b964b07152d234b70'),</w:t>
-      </w:r>
-    </w:p>
-    <w:p>
-      <w:pPr>
-        <w:pStyle w:val="af6"/>
-        <w:rPr>
-          <w:i/>
-          <w:iCs/>
-          <w:lang w:val="en-US"/>
-        </w:rPr>
-      </w:pPr>
-      <w:r>
-        <w:rPr>
-          <w:i/>
-          <w:iCs/>
-          <w:lang w:val="en-US"/>
-        </w:rPr>
-        <w:t>(1, '</w:t>
-      </w:r>
-      <w:proofErr w:type="spellStart"/>
-      <w:r>
-        <w:rPr>
-          <w:i/>
-          <w:iCs/>
-          <w:lang w:val="en-US"/>
-        </w:rPr>
-        <w:t>olejaaa</w:t>
-      </w:r>
-      <w:proofErr w:type="spellEnd"/>
-      <w:r>
-        <w:rPr>
-          <w:i/>
-          <w:iCs/>
-          <w:lang w:val="en-US"/>
-        </w:rPr>
-        <w:t>', '</w:t>
-      </w:r>
-      <w:proofErr w:type="spellStart"/>
-      <w:r>
-        <w:rPr>
-          <w:i/>
-          <w:iCs/>
-          <w:lang w:val="en-US"/>
-        </w:rPr>
-        <w:t>oleg</w:t>
-      </w:r>
-      <w:proofErr w:type="spellEnd"/>
-      <w:r>
-        <w:rPr>
-          <w:i/>
-          <w:iCs/>
-          <w:lang w:val="en-US"/>
-        </w:rPr>
-        <w:t>', 'olegsvec742@gmail.com', '123123'),</w:t>
-      </w:r>
-    </w:p>
-    <w:p>
-      <w:pPr>
-        <w:pStyle w:val="af6"/>
-        <w:rPr>
-          <w:i/>
-          <w:iCs/>
-          <w:lang w:val="en-US"/>
-        </w:rPr>
-      </w:pPr>
-      <w:r>
-        <w:rPr>
-          <w:i/>
-          <w:iCs/>
-          <w:lang w:val="en-US"/>
-        </w:rPr>
-        <w:t>(2, '</w:t>
-      </w:r>
-      <w:proofErr w:type="spellStart"/>
-      <w:r>
-        <w:rPr>
-          <w:i/>
-          <w:iCs/>
-          <w:lang w:val="en-US"/>
-        </w:rPr>
-        <w:t>senamar</w:t>
-      </w:r>
-      <w:proofErr w:type="spellEnd"/>
-      <w:r>
-        <w:rPr>
-          <w:i/>
-          <w:iCs/>
-          <w:lang w:val="en-US"/>
-        </w:rPr>
-        <w:t>', 'Senya', 'senmar336@gmail.com', '1234');</w:t>
-      </w:r>
-    </w:p>
-    <w:p>
-      <w:pPr>
-        <w:pStyle w:val="af6"/>
-        <w:rPr>
-          <w:i/>
-          <w:iCs/>
-        </w:rPr>
-      </w:pPr>
-    </w:p>
-    <w:p>
-      <w:pPr>
-        <w:pStyle w:val="af6"/>
-        <w:rPr>
-          <w:i/>
-          <w:iCs/>
-        </w:rPr>
-      </w:pPr>
-      <w:r>
-        <w:rPr>
-          <w:i/>
-          <w:iCs/>
-        </w:rPr>
-        <w:t>CREATE TABLE `Тип Мероприятия` (</w:t>
-      </w:r>
-    </w:p>
-    <w:p>
-      <w:pPr>
-        <w:pStyle w:val="af6"/>
-        <w:rPr>
-          <w:i/>
-          <w:iCs/>
-          <w:lang w:val="en-US"/>
-        </w:rPr>
-      </w:pPr>
-      <w:r>
-        <w:rPr>
-          <w:i/>
-          <w:iCs/>
-        </w:rPr>
-        <w:t xml:space="preserve">  </w:t>
-      </w:r>
-      <w:r>
-        <w:rPr>
-          <w:i/>
-          <w:iCs/>
-          <w:lang w:val="en-US"/>
-        </w:rPr>
-        <w:t>`id` int NOT NULL,</w:t>
-      </w:r>
-    </w:p>
-    <w:p>
-      <w:pPr>
-        <w:pStyle w:val="af6"/>
-        <w:rPr>
-          <w:i/>
-          <w:iCs/>
-          <w:lang w:val="en-US"/>
-        </w:rPr>
-      </w:pPr>
-      <w:r>
-        <w:rPr>
-          <w:i/>
-          <w:iCs/>
-          <w:lang w:val="en-US"/>
-        </w:rPr>
-        <w:t xml:space="preserve">  `</w:t>
-      </w:r>
-      <w:r>
-        <w:rPr>
-          <w:i/>
-          <w:iCs/>
-        </w:rPr>
-        <w:t>Тип</w:t>
-      </w:r>
-      <w:r>
-        <w:rPr>
-          <w:i/>
-          <w:iCs/>
-          <w:lang w:val="en-US"/>
-        </w:rPr>
-        <w:t xml:space="preserve">` </w:t>
-      </w:r>
-      <w:proofErr w:type="gramStart"/>
-      <w:r>
-        <w:rPr>
-          <w:i/>
-          <w:iCs/>
-          <w:lang w:val="en-US"/>
-        </w:rPr>
-        <w:t>varchar(</w:t>
-      </w:r>
-      <w:proofErr w:type="gramEnd"/>
-      <w:r>
-        <w:rPr>
-          <w:i/>
-          <w:iCs/>
-          <w:lang w:val="en-US"/>
-        </w:rPr>
-        <w:t>15) NOT NULL</w:t>
-      </w:r>
-    </w:p>
-    <w:p>
-      <w:pPr>
-        <w:pStyle w:val="af6"/>
-        <w:rPr>
-          <w:i/>
-          <w:iCs/>
-          <w:lang w:val="en-US"/>
-        </w:rPr>
-      </w:pPr>
-      <w:r>
-        <w:rPr>
-          <w:i/>
-          <w:iCs/>
-          <w:lang w:val="en-US"/>
-        </w:rPr>
-        <w:t>) ENGINE=</w:t>
-      </w:r>
-      <w:proofErr w:type="spellStart"/>
-      <w:r>
-        <w:rPr>
-          <w:i/>
-          <w:iCs/>
-          <w:lang w:val="en-US"/>
-        </w:rPr>
-        <w:t>InnoDB</w:t>
-      </w:r>
-      <w:proofErr w:type="spellEnd"/>
-      <w:r>
-        <w:rPr>
-          <w:i/>
-          <w:iCs/>
-          <w:lang w:val="en-US"/>
-        </w:rPr>
-        <w:t xml:space="preserve"> DEFAULT CHARSET=utf8mb4 COLLATE=utf8mb4_0900_ai_ci;</w:t>
-      </w:r>
-    </w:p>
-    <w:p>
-      <w:pPr>
-        <w:pStyle w:val="af6"/>
-        <w:rPr>
-          <w:i/>
-          <w:iCs/>
-          <w:lang w:val="en-US"/>
-        </w:rPr>
-      </w:pPr>
-    </w:p>
-    <w:p>
-      <w:pPr>
-        <w:pStyle w:val="af6"/>
-        <w:rPr>
-          <w:i/>
-          <w:iCs/>
-          <w:lang w:val="en-US"/>
-        </w:rPr>
-      </w:pPr>
-      <w:r>
-        <w:rPr>
-          <w:i/>
-          <w:iCs/>
-          <w:lang w:val="en-US"/>
-        </w:rPr>
-        <w:t>INSERT INTO `</w:t>
-      </w:r>
-      <w:r>
-        <w:rPr>
-          <w:i/>
-          <w:iCs/>
-        </w:rPr>
-        <w:t>Тип</w:t>
-      </w:r>
-      <w:r>
-        <w:rPr>
-          <w:i/>
-          <w:iCs/>
-          <w:lang w:val="en-US"/>
-        </w:rPr>
-        <w:t xml:space="preserve"> </w:t>
-      </w:r>
-      <w:r>
-        <w:rPr>
-          <w:i/>
-          <w:iCs/>
-        </w:rPr>
-        <w:t>Мероприятия</w:t>
-      </w:r>
-      <w:r>
-        <w:rPr>
-          <w:i/>
-          <w:iCs/>
-          <w:lang w:val="en-US"/>
-        </w:rPr>
-        <w:t>` (`id`, `</w:t>
-      </w:r>
-      <w:r>
-        <w:rPr>
-          <w:i/>
-          <w:iCs/>
-        </w:rPr>
-        <w:t>Тип</w:t>
-      </w:r>
-      <w:r>
-        <w:rPr>
-          <w:i/>
-          <w:iCs/>
-          <w:lang w:val="en-US"/>
-        </w:rPr>
-        <w:t>`) VALUES</w:t>
-      </w:r>
-    </w:p>
-    <w:p>
-      <w:pPr>
-        <w:pStyle w:val="af6"/>
-        <w:rPr>
-          <w:i/>
-          <w:iCs/>
-        </w:rPr>
-      </w:pPr>
-      <w:r>
-        <w:rPr>
-          <w:i/>
-          <w:iCs/>
-        </w:rPr>
-        <w:t>(1, 'Кино'),</w:t>
-      </w:r>
-    </w:p>
-    <w:p>
-      <w:pPr>
-        <w:pStyle w:val="af6"/>
-        <w:rPr>
-          <w:i/>
-          <w:iCs/>
-        </w:rPr>
-      </w:pPr>
-      <w:r>
-        <w:rPr>
-          <w:i/>
-          <w:iCs/>
-        </w:rPr>
-        <w:t>(2, 'Театр'),</w:t>
-      </w:r>
-    </w:p>
-    <w:p>
-      <w:pPr>
-        <w:pStyle w:val="af6"/>
-        <w:rPr>
-          <w:i/>
-          <w:iCs/>
-        </w:rPr>
-      </w:pPr>
-      <w:r>
-        <w:rPr>
-          <w:i/>
-          <w:iCs/>
-        </w:rPr>
-        <w:t>(3, 'Цирк'),</w:t>
-      </w:r>
-    </w:p>
-    <w:p>
-      <w:pPr>
-        <w:pStyle w:val="af6"/>
-        <w:rPr>
-          <w:i/>
-          <w:iCs/>
-        </w:rPr>
-      </w:pPr>
-      <w:r>
-        <w:rPr>
-          <w:i/>
-          <w:iCs/>
-        </w:rPr>
-        <w:t>(4, 'Прочее');</w:t>
-      </w:r>
-    </w:p>
-    <w:p>
-      <w:pPr>
-        <w:pStyle w:val="af6"/>
-        <w:rPr>
-          <w:i/>
-          <w:iCs/>
-        </w:rPr>
-      </w:pPr>
-    </w:p>
-    <w:p>
-      <w:pPr>
-        <w:pStyle w:val="af6"/>
-        <w:rPr>
-          <w:i/>
-          <w:iCs/>
-        </w:rPr>
-      </w:pPr>
-      <w:r>
-        <w:rPr>
-          <w:i/>
-          <w:iCs/>
-        </w:rPr>
-        <w:t>ALTER TABLE `Мероприятие`</w:t>
-      </w:r>
-    </w:p>
-    <w:p>
-      <w:pPr>
-        <w:pStyle w:val="af6"/>
-        <w:rPr>
-          <w:i/>
-          <w:iCs/>
-        </w:rPr>
-      </w:pPr>
-      <w:r>
-        <w:rPr>
-          <w:i/>
-          <w:iCs/>
-        </w:rPr>
-        <w:lastRenderedPageBreak/>
-        <w:t xml:space="preserve">  ADD PRIMARY KEY (`Название`),</w:t>
-      </w:r>
-    </w:p>
-    <w:p>
-      <w:pPr>
-        <w:pStyle w:val="af6"/>
-        <w:rPr>
-          <w:i/>
-          <w:iCs/>
-        </w:rPr>
-      </w:pPr>
-      <w:r>
-        <w:rPr>
-          <w:i/>
-          <w:iCs/>
-        </w:rPr>
-        <w:t xml:space="preserve">  ADD KEY `Тип мероприятия` (`Тип мероприятия`);</w:t>
-      </w:r>
-    </w:p>
-    <w:p>
-      <w:pPr>
-        <w:pStyle w:val="af6"/>
-        <w:rPr>
-          <w:i/>
-          <w:iCs/>
-        </w:rPr>
-      </w:pPr>
-    </w:p>
-    <w:p>
-      <w:pPr>
-        <w:pStyle w:val="af6"/>
-        <w:rPr>
-          <w:i/>
-          <w:iCs/>
-        </w:rPr>
-      </w:pPr>
-      <w:r>
-        <w:rPr>
-          <w:i/>
-          <w:iCs/>
-        </w:rPr>
-        <w:t>ALTER TABLE `Описание`</w:t>
-      </w:r>
-    </w:p>
-    <w:p>
-      <w:pPr>
-        <w:pStyle w:val="af6"/>
-        <w:rPr>
-          <w:i/>
-          <w:iCs/>
-        </w:rPr>
-      </w:pPr>
-      <w:r>
-        <w:rPr>
-          <w:i/>
-          <w:iCs/>
-        </w:rPr>
-        <w:t xml:space="preserve">  ADD KEY `Название` (`Название`);</w:t>
-      </w:r>
-    </w:p>
-    <w:p>
-      <w:pPr>
-        <w:pStyle w:val="af6"/>
-        <w:rPr>
-          <w:i/>
-          <w:iCs/>
-          <w:lang w:val="en-US"/>
-        </w:rPr>
-      </w:pPr>
-      <w:r>
-        <w:rPr>
-          <w:i/>
-          <w:iCs/>
-          <w:lang w:val="en-US"/>
-        </w:rPr>
-        <w:t>ALTER TABLE `</w:t>
-      </w:r>
-      <w:r>
-        <w:rPr>
-          <w:i/>
-          <w:iCs/>
-        </w:rPr>
-        <w:t>Билеты</w:t>
-      </w:r>
-      <w:r>
-        <w:rPr>
-          <w:i/>
-          <w:iCs/>
-          <w:lang w:val="en-US"/>
-        </w:rPr>
-        <w:t>`</w:t>
-      </w:r>
-    </w:p>
-    <w:p>
-      <w:pPr>
-        <w:pStyle w:val="af6"/>
-        <w:rPr>
-          <w:i/>
-          <w:iCs/>
-          <w:lang w:val="en-US"/>
-        </w:rPr>
-      </w:pPr>
-      <w:r>
-        <w:rPr>
-          <w:i/>
-          <w:iCs/>
-          <w:lang w:val="en-US"/>
-        </w:rPr>
-        <w:t xml:space="preserve">  ADD PRIMARY KEY (`id`),</w:t>
-      </w:r>
-    </w:p>
-    <w:p>
-      <w:pPr>
-        <w:pStyle w:val="af6"/>
-        <w:rPr>
-          <w:i/>
-          <w:iCs/>
-        </w:rPr>
-      </w:pPr>
-      <w:r>
-        <w:rPr>
-          <w:i/>
-          <w:iCs/>
-          <w:lang w:val="en-US"/>
-        </w:rPr>
-        <w:t xml:space="preserve">  </w:t>
-      </w:r>
-      <w:r>
-        <w:rPr>
-          <w:i/>
-          <w:iCs/>
-        </w:rPr>
-        <w:t>ADD KEY `Название` (`Название`),</w:t>
-      </w:r>
-    </w:p>
-    <w:p>
-      <w:pPr>
-        <w:pStyle w:val="af6"/>
-        <w:rPr>
-          <w:i/>
-          <w:iCs/>
-        </w:rPr>
-      </w:pPr>
-      <w:r>
-        <w:rPr>
-          <w:i/>
-          <w:iCs/>
-        </w:rPr>
-        <w:t xml:space="preserve">  ADD KEY `владелец` (`владелец`);</w:t>
-      </w:r>
-    </w:p>
-    <w:p>
-      <w:pPr>
-        <w:pStyle w:val="af6"/>
-        <w:rPr>
-          <w:i/>
-          <w:iCs/>
-        </w:rPr>
-      </w:pPr>
-      <w:r>
-        <w:rPr>
-          <w:i/>
-          <w:iCs/>
-        </w:rPr>
-        <w:t>ALTER TABLE `Данные Клиента`</w:t>
-      </w:r>
-    </w:p>
-    <w:p>
-      <w:pPr>
-        <w:pStyle w:val="af6"/>
-        <w:rPr>
-          <w:i/>
-          <w:iCs/>
-          <w:lang w:val="en-US"/>
-        </w:rPr>
-      </w:pPr>
-      <w:r>
-        <w:rPr>
-          <w:i/>
-          <w:iCs/>
-        </w:rPr>
-        <w:t xml:space="preserve">  </w:t>
-      </w:r>
-      <w:r>
-        <w:rPr>
-          <w:i/>
-          <w:iCs/>
-          <w:lang w:val="en-US"/>
-        </w:rPr>
-        <w:t>ADD PRIMARY KEY (`</w:t>
-      </w:r>
-      <w:r>
-        <w:rPr>
-          <w:i/>
-          <w:iCs/>
-        </w:rPr>
-        <w:t>Имя</w:t>
-      </w:r>
-      <w:r>
-        <w:rPr>
-          <w:i/>
-          <w:iCs/>
-          <w:lang w:val="en-US"/>
-        </w:rPr>
-        <w:t>`),</w:t>
-      </w:r>
-    </w:p>
-    <w:p>
-      <w:pPr>
-        <w:pStyle w:val="af6"/>
-        <w:rPr>
-          <w:i/>
-          <w:iCs/>
-          <w:lang w:val="en-US"/>
-        </w:rPr>
-      </w:pPr>
-      <w:r>
-        <w:rPr>
-          <w:i/>
-          <w:iCs/>
-          <w:lang w:val="en-US"/>
-        </w:rPr>
-        <w:t xml:space="preserve">  ADD UNIQUE KEY `id` (`id`);</w:t>
-      </w:r>
-    </w:p>
-    <w:p>
-      <w:pPr>
-        <w:pStyle w:val="af6"/>
-        <w:rPr>
-          <w:i/>
-          <w:iCs/>
-        </w:rPr>
-      </w:pPr>
-      <w:r>
-        <w:rPr>
-          <w:i/>
-          <w:iCs/>
-        </w:rPr>
-        <w:t>ALTER TABLE `Тип Мероприятия`</w:t>
-      </w:r>
-    </w:p>
-    <w:p>
-      <w:pPr>
-        <w:pStyle w:val="af6"/>
-        <w:rPr>
-          <w:i/>
-          <w:iCs/>
-          <w:lang w:val="en-US"/>
-        </w:rPr>
-      </w:pPr>
-      <w:r>
-        <w:rPr>
-          <w:i/>
-          <w:iCs/>
-        </w:rPr>
-        <w:t xml:space="preserve">  </w:t>
-      </w:r>
-      <w:r>
-        <w:rPr>
-          <w:i/>
-          <w:iCs/>
-          <w:lang w:val="en-US"/>
-        </w:rPr>
-        <w:t>ADD PRIMARY KEY (`id`);</w:t>
-      </w:r>
-    </w:p>
-    <w:p>
-      <w:pPr>
-        <w:pStyle w:val="af6"/>
-        <w:rPr>
-          <w:i/>
-          <w:iCs/>
-          <w:lang w:val="en-US"/>
-        </w:rPr>
-      </w:pPr>
-      <w:r>
-        <w:rPr>
-          <w:i/>
-          <w:iCs/>
-          <w:lang w:val="en-US"/>
-        </w:rPr>
-        <w:t>ALTER TABLE `</w:t>
-      </w:r>
-      <w:r>
-        <w:rPr>
-          <w:i/>
-          <w:iCs/>
-        </w:rPr>
-        <w:t>Билеты</w:t>
-      </w:r>
-      <w:r>
-        <w:rPr>
-          <w:i/>
-          <w:iCs/>
-          <w:lang w:val="en-US"/>
-        </w:rPr>
-        <w:t>`</w:t>
-      </w:r>
-    </w:p>
-    <w:p>
-      <w:pPr>
-        <w:pStyle w:val="af6"/>
-        <w:rPr>
-          <w:i/>
-          <w:iCs/>
-          <w:lang w:val="en-US"/>
-        </w:rPr>
-      </w:pPr>
-      <w:r>
-        <w:rPr>
-          <w:i/>
-          <w:iCs/>
-          <w:lang w:val="en-US"/>
-        </w:rPr>
-        <w:t xml:space="preserve">  MODIFY `id` int NOT NULL AUTO_INCREMENT, AUTO_INCREMENT=19;</w:t>
-      </w:r>
-    </w:p>
-    <w:p>
-      <w:pPr>
-        <w:pStyle w:val="af6"/>
-        <w:rPr>
-          <w:i/>
-          <w:iCs/>
-          <w:lang w:val="en-US"/>
-        </w:rPr>
-      </w:pPr>
-      <w:r>
-        <w:rPr>
-          <w:i/>
-          <w:iCs/>
-          <w:lang w:val="en-US"/>
-        </w:rPr>
-        <w:t>ALTER TABLE `</w:t>
-      </w:r>
-      <w:r>
-        <w:rPr>
-          <w:i/>
-          <w:iCs/>
-        </w:rPr>
-        <w:t>Данные</w:t>
-      </w:r>
-      <w:r>
-        <w:rPr>
-          <w:i/>
-          <w:iCs/>
-          <w:lang w:val="en-US"/>
-        </w:rPr>
-        <w:t xml:space="preserve"> </w:t>
-      </w:r>
-      <w:r>
-        <w:rPr>
-          <w:i/>
-          <w:iCs/>
-        </w:rPr>
-        <w:t>Клиента</w:t>
-      </w:r>
-      <w:r>
-        <w:rPr>
-          <w:i/>
-          <w:iCs/>
-          <w:lang w:val="en-US"/>
-        </w:rPr>
-        <w:t>`</w:t>
-      </w:r>
-    </w:p>
-    <w:p>
-      <w:pPr>
-        <w:pStyle w:val="af6"/>
-        <w:rPr>
-          <w:i/>
-          <w:iCs/>
-          <w:lang w:val="en-US"/>
-        </w:rPr>
-      </w:pPr>
-      <w:r>
-        <w:rPr>
-          <w:i/>
-          <w:iCs/>
-          <w:lang w:val="en-US"/>
-        </w:rPr>
-        <w:t xml:space="preserve">  MODIFY `id` int UNSIGNED NOT NULL AUTO_INCREMENT, AUTO_INCREMENT=8;</w:t>
-      </w:r>
-    </w:p>
-    <w:p>
-      <w:pPr>
-        <w:pStyle w:val="af6"/>
-        <w:rPr>
-          <w:i/>
-          <w:iCs/>
-          <w:lang w:val="en-US"/>
-        </w:rPr>
-      </w:pPr>
-      <w:r>
-        <w:rPr>
-          <w:i/>
-          <w:iCs/>
-          <w:lang w:val="en-US"/>
-        </w:rPr>
-        <w:t>ALTER TABLE `</w:t>
-      </w:r>
-      <w:r>
-        <w:rPr>
-          <w:i/>
-          <w:iCs/>
-        </w:rPr>
-        <w:t>Мероприятие</w:t>
-      </w:r>
-      <w:r>
-        <w:rPr>
-          <w:i/>
-          <w:iCs/>
-          <w:lang w:val="en-US"/>
-        </w:rPr>
-        <w:t>`</w:t>
-      </w:r>
-    </w:p>
-    <w:p>
-      <w:pPr>
-        <w:pStyle w:val="af6"/>
-        <w:rPr>
-          <w:i/>
-          <w:iCs/>
-          <w:lang w:val="en-US"/>
-        </w:rPr>
-      </w:pPr>
-      <w:r>
-        <w:rPr>
-          <w:i/>
-          <w:iCs/>
-          <w:lang w:val="en-US"/>
-        </w:rPr>
-        <w:t xml:space="preserve">  ADD CONSTRAINT `</w:t>
-      </w:r>
-      <w:r>
-        <w:rPr>
-          <w:i/>
-          <w:iCs/>
-        </w:rPr>
-        <w:t>мероприятие</w:t>
-      </w:r>
-      <w:r>
-        <w:rPr>
-          <w:i/>
-          <w:iCs/>
-          <w:lang w:val="en-US"/>
-        </w:rPr>
-        <w:t>_ibfk_1` FOREIGN KEY (`</w:t>
-      </w:r>
-      <w:r>
-        <w:rPr>
-          <w:i/>
-          <w:iCs/>
-        </w:rPr>
-        <w:t>Тип</w:t>
-      </w:r>
-      <w:r>
-        <w:rPr>
-          <w:i/>
-          <w:iCs/>
-          <w:lang w:val="en-US"/>
-        </w:rPr>
-        <w:t xml:space="preserve"> </w:t>
-      </w:r>
-      <w:r>
-        <w:rPr>
-          <w:i/>
-          <w:iCs/>
-        </w:rPr>
-        <w:t>мероприятия</w:t>
-      </w:r>
-      <w:r>
-        <w:rPr>
-          <w:i/>
-          <w:iCs/>
-          <w:lang w:val="en-US"/>
-        </w:rPr>
-        <w:t>`) REFERENCES `</w:t>
-      </w:r>
-      <w:r>
-        <w:rPr>
-          <w:i/>
-          <w:iCs/>
-        </w:rPr>
-        <w:t>Тип</w:t>
-      </w:r>
-      <w:r>
-        <w:rPr>
-          <w:i/>
-          <w:iCs/>
-          <w:lang w:val="en-US"/>
-        </w:rPr>
-        <w:t xml:space="preserve"> </w:t>
-      </w:r>
-      <w:r>
-        <w:rPr>
-          <w:i/>
-          <w:iCs/>
-        </w:rPr>
-        <w:t>Мероприятия</w:t>
-      </w:r>
-      <w:r>
-        <w:rPr>
-          <w:i/>
-          <w:iCs/>
-          <w:lang w:val="en-US"/>
-        </w:rPr>
-        <w:t>` (`id`) ON DELETE RESTRICT ON UPDATE RESTRICT;</w:t>
-      </w:r>
-    </w:p>
-    <w:p>
-      <w:pPr>
-        <w:pStyle w:val="af6"/>
-        <w:rPr>
-          <w:i/>
-          <w:iCs/>
-          <w:lang w:val="en-US"/>
-        </w:rPr>
-      </w:pPr>
-      <w:r>
-        <w:rPr>
-          <w:i/>
-          <w:iCs/>
-          <w:lang w:val="en-US"/>
-        </w:rPr>
-        <w:t>ALTER TABLE `</w:t>
-      </w:r>
-      <w:r>
-        <w:rPr>
-          <w:i/>
-          <w:iCs/>
-        </w:rPr>
-        <w:t>Описание</w:t>
-      </w:r>
-      <w:r>
-        <w:rPr>
-          <w:i/>
-          <w:iCs/>
-          <w:lang w:val="en-US"/>
-        </w:rPr>
-        <w:t>`</w:t>
-      </w:r>
-    </w:p>
-    <w:p>
-      <w:pPr>
-        <w:pStyle w:val="af6"/>
-        <w:rPr>
-          <w:i/>
-          <w:iCs/>
-          <w:lang w:val="en-US"/>
-        </w:rPr>
-      </w:pPr>
-      <w:r>
-        <w:rPr>
-          <w:i/>
-          <w:iCs/>
-          <w:lang w:val="en-US"/>
-        </w:rPr>
-        <w:t xml:space="preserve">  ADD CONSTRAINT `</w:t>
-      </w:r>
-      <w:r>
-        <w:rPr>
-          <w:i/>
-          <w:iCs/>
-        </w:rPr>
-        <w:t>описание</w:t>
-      </w:r>
-      <w:r>
-        <w:rPr>
-          <w:i/>
-          <w:iCs/>
-          <w:lang w:val="en-US"/>
-        </w:rPr>
-        <w:t>_ibfk_1` FOREIGN KEY (`</w:t>
-      </w:r>
-      <w:r>
-        <w:rPr>
-          <w:i/>
-          <w:iCs/>
-        </w:rPr>
-        <w:t>Название</w:t>
-      </w:r>
-      <w:r>
-        <w:rPr>
-          <w:i/>
-          <w:iCs/>
-          <w:lang w:val="en-US"/>
-        </w:rPr>
-        <w:t>`) REFERENCES `</w:t>
-      </w:r>
-      <w:r>
-        <w:rPr>
-          <w:i/>
-          <w:iCs/>
-        </w:rPr>
-        <w:t>Мероприятие</w:t>
-      </w:r>
-      <w:r>
-        <w:rPr>
-          <w:i/>
-          <w:iCs/>
-          <w:lang w:val="en-US"/>
-        </w:rPr>
-        <w:t>` (`</w:t>
-      </w:r>
-      <w:r>
-        <w:rPr>
-          <w:i/>
-          <w:iCs/>
-        </w:rPr>
-        <w:t>Название</w:t>
-      </w:r>
-      <w:r>
-        <w:rPr>
-          <w:i/>
-          <w:iCs/>
-          <w:lang w:val="en-US"/>
-        </w:rPr>
-        <w:t>`) ON DELETE RESTRICT ON UPDATE RESTRICT;</w:t>
-      </w:r>
-    </w:p>
-    <w:p>
-      <w:pPr>
-        <w:pStyle w:val="af6"/>
-        <w:rPr>
-          <w:i/>
-          <w:iCs/>
-          <w:lang w:val="en-US"/>
-        </w:rPr>
-      </w:pPr>
-      <w:r>
-        <w:rPr>
-          <w:i/>
-          <w:iCs/>
-          <w:lang w:val="en-US"/>
-        </w:rPr>
-        <w:t>ALTER TABLE `</w:t>
-      </w:r>
-      <w:r>
-        <w:rPr>
-          <w:i/>
-          <w:iCs/>
-        </w:rPr>
-        <w:t>Билеты</w:t>
-      </w:r>
-      <w:r>
-        <w:rPr>
-          <w:i/>
-          <w:iCs/>
-          <w:lang w:val="en-US"/>
-        </w:rPr>
-        <w:t>`</w:t>
-      </w:r>
-    </w:p>
-    <w:p>
-      <w:pPr>
-        <w:pStyle w:val="af6"/>
-        <w:rPr>
-          <w:i/>
-          <w:iCs/>
-          <w:lang w:val="en-US"/>
-        </w:rPr>
-      </w:pPr>
-      <w:r>
-        <w:rPr>
-          <w:i/>
-          <w:iCs/>
-          <w:lang w:val="en-US"/>
-        </w:rPr>
-        <w:t xml:space="preserve">  ADD CONSTRAINT `</w:t>
-      </w:r>
-      <w:r>
-        <w:rPr>
-          <w:i/>
-          <w:iCs/>
-        </w:rPr>
-        <w:t>билеты</w:t>
-      </w:r>
-      <w:r>
-        <w:rPr>
-          <w:i/>
-          <w:iCs/>
-          <w:lang w:val="en-US"/>
-        </w:rPr>
-        <w:t>_ibfk_1` FOREIGN KEY (`</w:t>
-      </w:r>
-      <w:r>
-        <w:rPr>
-          <w:i/>
-          <w:iCs/>
-        </w:rPr>
-        <w:t>Название</w:t>
-      </w:r>
-      <w:r>
-        <w:rPr>
-          <w:i/>
-          <w:iCs/>
-          <w:lang w:val="en-US"/>
-        </w:rPr>
-        <w:t>`) REFERENCES `</w:t>
-      </w:r>
-      <w:r>
-        <w:rPr>
-          <w:i/>
-          <w:iCs/>
-        </w:rPr>
-        <w:t>Мероприятие</w:t>
-      </w:r>
-      <w:r>
-        <w:rPr>
-          <w:i/>
-          <w:iCs/>
-          <w:lang w:val="en-US"/>
-        </w:rPr>
-        <w:t>` (`</w:t>
-      </w:r>
-      <w:r>
-        <w:rPr>
-          <w:i/>
-          <w:iCs/>
-        </w:rPr>
-        <w:t>Название</w:t>
-      </w:r>
-      <w:r>
-        <w:rPr>
-          <w:i/>
-          <w:iCs/>
-          <w:lang w:val="en-US"/>
-        </w:rPr>
-        <w:t>`) ON DELETE RESTRICT ON UPDATE RESTRICT,</w:t>
-      </w:r>
-    </w:p>
-    <w:p>
-      <w:pPr>
-        <w:pStyle w:val="af6"/>
-        <w:rPr>
-          <w:i/>
-          <w:iCs/>
-          <w:lang w:val="en-US"/>
-        </w:rPr>
-      </w:pPr>
-      <w:r>
-        <w:rPr>
-          <w:i/>
-          <w:iCs/>
-          <w:lang w:val="en-US"/>
-        </w:rPr>
-        <w:t xml:space="preserve">  ADD CONSTRAINT `</w:t>
-      </w:r>
-      <w:r>
-        <w:rPr>
-          <w:i/>
-          <w:iCs/>
-        </w:rPr>
-        <w:t>билеты</w:t>
-      </w:r>
-      <w:r>
-        <w:rPr>
-          <w:i/>
-          <w:iCs/>
-          <w:lang w:val="en-US"/>
-        </w:rPr>
-        <w:t>_ibfk_2` FOREIGN KEY (`</w:t>
-      </w:r>
-      <w:r>
-        <w:rPr>
-          <w:i/>
-          <w:iCs/>
-        </w:rPr>
-        <w:t>владелец</w:t>
-      </w:r>
-      <w:r>
-        <w:rPr>
-          <w:i/>
-          <w:iCs/>
-          <w:lang w:val="en-US"/>
-        </w:rPr>
-        <w:t>`) REFERENCES `</w:t>
-      </w:r>
-      <w:r>
-        <w:rPr>
-          <w:i/>
-          <w:iCs/>
-        </w:rPr>
-        <w:t>Данные</w:t>
-      </w:r>
-      <w:r>
-        <w:rPr>
-          <w:i/>
-          <w:iCs/>
-          <w:lang w:val="en-US"/>
-        </w:rPr>
-        <w:t xml:space="preserve"> </w:t>
-      </w:r>
-      <w:r>
-        <w:rPr>
-          <w:i/>
-          <w:iCs/>
-        </w:rPr>
-        <w:t>Клиента</w:t>
-      </w:r>
-      <w:r>
-        <w:rPr>
-          <w:i/>
-          <w:iCs/>
-          <w:lang w:val="en-US"/>
-        </w:rPr>
-        <w:t>` (`</w:t>
-      </w:r>
-      <w:r>
-        <w:rPr>
-          <w:i/>
-          <w:iCs/>
-        </w:rPr>
-        <w:t>Имя</w:t>
-      </w:r>
-      <w:r>
-        <w:rPr>
-          <w:i/>
-          <w:iCs/>
+          <w:rFonts w:ascii="Courier New" w:hAnsi="Courier New" w:cs="Courier New"/>
+          <w:i/>
+          <w:iCs/>
+          <w:sz w:val="24"/>
+          <w:szCs w:val="24"/>
           <w:lang w:val="en-US"/>
         </w:rPr>
         <w:t>`) ON DELETE RESTRICT ON UPDATE RESTRICT;</w:t>
@@ -25797,8 +27125,11 @@
       </w:pPr>
       <w:r>
         <w:rPr>
-          <w:i/>
-          <w:iCs/>
+          <w:rFonts w:ascii="Courier New" w:hAnsi="Courier New" w:cs="Courier New"/>
+          <w:i/>
+          <w:iCs/>
+          <w:sz w:val="24"/>
+          <w:szCs w:val="24"/>
         </w:rPr>
         <w:t>COMMIT;</w:t>
       </w:r>
@@ -25858,15 +27189,6 @@
     </w:p>
     <w:p>
       <w:pPr>
-        <w:pStyle w:val="af6"/>
-        <w:jc w:val="both"/>
-        <w:rPr>
-          <w:lang w:eastAsia="en-US"/>
-        </w:rPr>
-      </w:pPr>
-    </w:p>
-    <w:p>
-      <w:pPr>
         <w:pStyle w:val="1"/>
         <w:ind w:left="0" w:firstLine="0"/>
         <w:jc w:val="center"/>
@@ -25876,29 +27198,185 @@
           <w:szCs w:val="32"/>
         </w:rPr>
       </w:pPr>
-      <w:r>
+    </w:p>
+    <w:p>
+      <w:pPr>
+        <w:pStyle w:val="1"/>
+        <w:ind w:left="0" w:firstLine="0"/>
+        <w:jc w:val="center"/>
         <w:rPr>
           <w:rFonts w:eastAsia="Calibri" w:cs="Times New Roman"/>
           <w:sz w:val="32"/>
           <w:szCs w:val="32"/>
         </w:rPr>
-        <w:lastRenderedPageBreak/>
-        <w:t>ПРИЛОЖЕНИЕ</w:t>
-      </w:r>
-      <w:r>
+      </w:pPr>
+    </w:p>
+    <w:p>
+      <w:pPr>
+        <w:pStyle w:val="1"/>
+        <w:ind w:left="0" w:firstLine="0"/>
+        <w:jc w:val="center"/>
         <w:rPr>
           <w:rFonts w:eastAsia="Calibri" w:cs="Times New Roman"/>
           <w:sz w:val="32"/>
           <w:szCs w:val="32"/>
         </w:rPr>
-        <w:t xml:space="preserve"> </w:t>
-      </w:r>
-      <w:r>
+      </w:pPr>
+    </w:p>
+    <w:p>
+      <w:pPr>
+        <w:pStyle w:val="1"/>
+        <w:ind w:left="0" w:firstLine="0"/>
+        <w:jc w:val="center"/>
         <w:rPr>
           <w:rFonts w:eastAsia="Calibri" w:cs="Times New Roman"/>
           <w:sz w:val="32"/>
           <w:szCs w:val="32"/>
         </w:rPr>
+      </w:pPr>
+    </w:p>
+    <w:p>
+      <w:pPr>
+        <w:pStyle w:val="1"/>
+        <w:ind w:left="0" w:firstLine="0"/>
+        <w:jc w:val="center"/>
+        <w:rPr>
+          <w:rFonts w:eastAsia="Calibri" w:cs="Times New Roman"/>
+          <w:sz w:val="32"/>
+          <w:szCs w:val="32"/>
+        </w:rPr>
+      </w:pPr>
+    </w:p>
+    <w:p>
+      <w:pPr>
+        <w:pStyle w:val="1"/>
+        <w:ind w:left="0" w:firstLine="0"/>
+        <w:jc w:val="center"/>
+        <w:rPr>
+          <w:rFonts w:eastAsia="Calibri" w:cs="Times New Roman"/>
+          <w:sz w:val="32"/>
+          <w:szCs w:val="32"/>
+        </w:rPr>
+      </w:pPr>
+    </w:p>
+    <w:p>
+      <w:pPr>
+        <w:pStyle w:val="1"/>
+        <w:ind w:left="0" w:firstLine="0"/>
+        <w:jc w:val="center"/>
+        <w:rPr>
+          <w:rFonts w:eastAsia="Calibri" w:cs="Times New Roman"/>
+          <w:sz w:val="32"/>
+          <w:szCs w:val="32"/>
+        </w:rPr>
+      </w:pPr>
+    </w:p>
+    <w:p>
+      <w:pPr>
+        <w:pStyle w:val="1"/>
+        <w:ind w:left="0" w:firstLine="0"/>
+        <w:jc w:val="center"/>
+        <w:rPr>
+          <w:rFonts w:eastAsia="Calibri" w:cs="Times New Roman"/>
+          <w:sz w:val="32"/>
+          <w:szCs w:val="32"/>
+        </w:rPr>
+      </w:pPr>
+    </w:p>
+    <w:p>
+      <w:pPr>
+        <w:pStyle w:val="1"/>
+        <w:ind w:left="0" w:firstLine="0"/>
+        <w:jc w:val="center"/>
+        <w:rPr>
+          <w:rFonts w:eastAsia="Calibri" w:cs="Times New Roman"/>
+          <w:sz w:val="32"/>
+          <w:szCs w:val="32"/>
+        </w:rPr>
+      </w:pPr>
+    </w:p>
+    <w:p>
+      <w:pPr>
+        <w:pStyle w:val="1"/>
+        <w:ind w:left="0" w:firstLine="0"/>
+        <w:jc w:val="center"/>
+        <w:rPr>
+          <w:rFonts w:eastAsia="Calibri" w:cs="Times New Roman"/>
+          <w:sz w:val="32"/>
+          <w:szCs w:val="32"/>
+        </w:rPr>
+      </w:pPr>
+    </w:p>
+    <w:p>
+      <w:pPr>
+        <w:pStyle w:val="1"/>
+        <w:ind w:left="0" w:firstLine="0"/>
+        <w:jc w:val="center"/>
+        <w:rPr>
+          <w:rFonts w:eastAsia="Calibri" w:cs="Times New Roman"/>
+          <w:sz w:val="32"/>
+          <w:szCs w:val="32"/>
+        </w:rPr>
+      </w:pPr>
+    </w:p>
+    <w:p>
+      <w:pPr>
+        <w:pStyle w:val="1"/>
+        <w:ind w:left="0" w:firstLine="0"/>
+        <w:jc w:val="center"/>
+        <w:rPr>
+          <w:rFonts w:eastAsia="Calibri" w:cs="Times New Roman"/>
+          <w:sz w:val="32"/>
+          <w:szCs w:val="32"/>
+        </w:rPr>
+      </w:pPr>
+    </w:p>
+    <w:p/>
+    <w:p>
+      <w:pPr>
+        <w:pStyle w:val="1"/>
+        <w:ind w:left="0" w:firstLine="0"/>
+        <w:jc w:val="center"/>
+        <w:rPr>
+          <w:rFonts w:eastAsia="Calibri" w:cs="Times New Roman"/>
+          <w:sz w:val="32"/>
+          <w:szCs w:val="32"/>
+        </w:rPr>
+      </w:pPr>
+    </w:p>
+    <w:p>
+      <w:pPr>
+        <w:pStyle w:val="1"/>
+        <w:ind w:left="0" w:firstLine="0"/>
+        <w:jc w:val="center"/>
+        <w:rPr>
+          <w:rFonts w:eastAsia="Calibri" w:cs="Times New Roman"/>
+          <w:sz w:val="32"/>
+          <w:szCs w:val="32"/>
+        </w:rPr>
+      </w:pPr>
+      <w:r>
+        <w:rPr>
+          <w:rFonts w:eastAsia="Calibri" w:cs="Times New Roman"/>
+          <w:sz w:val="32"/>
+          <w:szCs w:val="32"/>
+        </w:rPr>
+        <w:t>ПРИЛОЖЕНИЕ</w:t>
+      </w:r>
+      <w:r>
+        <w:rPr>
+          <w:rFonts w:eastAsia="Calibri" w:cs="Times New Roman"/>
+          <w:sz w:val="32"/>
+          <w:szCs w:val="32"/>
+        </w:rPr>
+        <w:t xml:space="preserve"> </w:t>
+      </w:r>
+      <w:r>
+        <w:rPr>
+          <w:rFonts w:eastAsia="Calibri" w:cs="Times New Roman"/>
+          <w:sz w:val="32"/>
+          <w:szCs w:val="32"/>
+        </w:rPr>
         <w:t>В</w:t>
       </w:r>
     </w:p>
@@ -26020,11 +27498,17 @@
       <w:pPr>
         <w:rPr>
           <w:rStyle w:val="afe"/>
+          <w:rFonts w:ascii="Courier New" w:hAnsi="Courier New" w:cs="Courier New"/>
+          <w:sz w:val="24"/>
+          <w:szCs w:val="24"/>
         </w:rPr>
       </w:pPr>
       <w:r>
         <w:rPr>
           <w:rStyle w:val="afe"/>
+          <w:rFonts w:ascii="Courier New" w:hAnsi="Courier New" w:cs="Courier New"/>
+          <w:sz w:val="24"/>
+          <w:szCs w:val="24"/>
         </w:rPr>
         <w:t>&lt;?</w:t>
       </w:r>
@@ -26032,6 +27516,9 @@
       <w:r>
         <w:rPr>
           <w:rStyle w:val="afe"/>
+          <w:rFonts w:ascii="Courier New" w:hAnsi="Courier New" w:cs="Courier New"/>
+          <w:sz w:val="24"/>
+          <w:szCs w:val="24"/>
         </w:rPr>
         <w:t>php</w:t>
       </w:r>
@@ -26041,12 +27528,20 @@
       <w:pPr>
         <w:rPr>
           <w:rStyle w:val="afe"/>
+          <w:rFonts w:ascii="Courier New" w:hAnsi="Courier New" w:cs="Courier New"/>
+          <w:sz w:val="24"/>
+          <w:szCs w:val="24"/>
+          <w:lang w:val="en-US"/>
         </w:rPr>
       </w:pPr>
       <w:proofErr w:type="spellStart"/>
       <w:r>
         <w:rPr>
           <w:rStyle w:val="afe"/>
+          <w:rFonts w:ascii="Courier New" w:hAnsi="Courier New" w:cs="Courier New"/>
+          <w:sz w:val="24"/>
+          <w:szCs w:val="24"/>
+          <w:lang w:val="en-US"/>
         </w:rPr>
         <w:t>error_</w:t>
       </w:r>
@@ -26054,6 +27549,10 @@
       <w:r>
         <w:rPr>
           <w:rStyle w:val="afe"/>
+          <w:rFonts w:ascii="Courier New" w:hAnsi="Courier New" w:cs="Courier New"/>
+          <w:sz w:val="24"/>
+          <w:szCs w:val="24"/>
+          <w:lang w:val="en-US"/>
         </w:rPr>
         <w:t>reporting</w:t>
       </w:r>
@@ -26061,6 +27560,10 @@
       <w:r>
         <w:rPr>
           <w:rStyle w:val="afe"/>
+          <w:rFonts w:ascii="Courier New" w:hAnsi="Courier New" w:cs="Courier New"/>
+          <w:sz w:val="24"/>
+          <w:szCs w:val="24"/>
+          <w:lang w:val="en-US"/>
         </w:rPr>
         <w:t>(</w:t>
       </w:r>
@@ -26068,6 +27571,10 @@
       <w:r>
         <w:rPr>
           <w:rStyle w:val="afe"/>
+          <w:rFonts w:ascii="Courier New" w:hAnsi="Courier New" w:cs="Courier New"/>
+          <w:sz w:val="24"/>
+          <w:szCs w:val="24"/>
+          <w:lang w:val="en-US"/>
         </w:rPr>
         <w:t>E_ALL | E_STRICT);</w:t>
       </w:r>
@@ -26076,12 +27583,20 @@
       <w:pPr>
         <w:rPr>
           <w:rStyle w:val="afe"/>
+          <w:rFonts w:ascii="Courier New" w:hAnsi="Courier New" w:cs="Courier New"/>
+          <w:sz w:val="24"/>
+          <w:szCs w:val="24"/>
+          <w:lang w:val="en-US"/>
         </w:rPr>
       </w:pPr>
       <w:proofErr w:type="spellStart"/>
       <w:r>
         <w:rPr>
           <w:rStyle w:val="afe"/>
+          <w:rFonts w:ascii="Courier New" w:hAnsi="Courier New" w:cs="Courier New"/>
+          <w:sz w:val="24"/>
+          <w:szCs w:val="24"/>
+          <w:lang w:val="en-US"/>
         </w:rPr>
         <w:t>ini_</w:t>
       </w:r>
@@ -26089,6 +27604,10 @@
       <w:r>
         <w:rPr>
           <w:rStyle w:val="afe"/>
+          <w:rFonts w:ascii="Courier New" w:hAnsi="Courier New" w:cs="Courier New"/>
+          <w:sz w:val="24"/>
+          <w:szCs w:val="24"/>
+          <w:lang w:val="en-US"/>
         </w:rPr>
         <w:t>set</w:t>
       </w:r>
@@ -26096,6 +27615,10 @@
       <w:r>
         <w:rPr>
           <w:rStyle w:val="afe"/>
+          <w:rFonts w:ascii="Courier New" w:hAnsi="Courier New" w:cs="Courier New"/>
+          <w:sz w:val="24"/>
+          <w:szCs w:val="24"/>
+          <w:lang w:val="en-US"/>
         </w:rPr>
         <w:t>(</w:t>
       </w:r>
@@ -26103,6 +27626,10 @@
       <w:r>
         <w:rPr>
           <w:rStyle w:val="afe"/>
+          <w:rFonts w:ascii="Courier New" w:hAnsi="Courier New" w:cs="Courier New"/>
+          <w:sz w:val="24"/>
+          <w:szCs w:val="24"/>
+          <w:lang w:val="en-US"/>
         </w:rPr>
         <w:t>'</w:t>
       </w:r>
@@ -26110,6 +27637,10 @@
       <w:r>
         <w:rPr>
           <w:rStyle w:val="afe"/>
+          <w:rFonts w:ascii="Courier New" w:hAnsi="Courier New" w:cs="Courier New"/>
+          <w:sz w:val="24"/>
+          <w:szCs w:val="24"/>
+          <w:lang w:val="en-US"/>
         </w:rPr>
         <w:t>display_errors</w:t>
       </w:r>
@@ -26117,6 +27648,10 @@
       <w:r>
         <w:rPr>
           <w:rStyle w:val="afe"/>
+          <w:rFonts w:ascii="Courier New" w:hAnsi="Courier New" w:cs="Courier New"/>
+          <w:sz w:val="24"/>
+          <w:szCs w:val="24"/>
+          <w:lang w:val="en-US"/>
         </w:rPr>
         <w:t>', TRUE);</w:t>
       </w:r>
@@ -26125,12 +27660,20 @@
       <w:pPr>
         <w:rPr>
           <w:rStyle w:val="afe"/>
+          <w:rFonts w:ascii="Courier New" w:hAnsi="Courier New" w:cs="Courier New"/>
+          <w:sz w:val="24"/>
+          <w:szCs w:val="24"/>
+          <w:lang w:val="en-US"/>
         </w:rPr>
       </w:pPr>
       <w:proofErr w:type="spellStart"/>
       <w:r>
         <w:rPr>
           <w:rStyle w:val="afe"/>
+          <w:rFonts w:ascii="Courier New" w:hAnsi="Courier New" w:cs="Courier New"/>
+          <w:sz w:val="24"/>
+          <w:szCs w:val="24"/>
+          <w:lang w:val="en-US"/>
         </w:rPr>
         <w:t>ini_</w:t>
       </w:r>
@@ -26138,6 +27681,10 @@
       <w:r>
         <w:rPr>
           <w:rStyle w:val="afe"/>
+          <w:rFonts w:ascii="Courier New" w:hAnsi="Courier New" w:cs="Courier New"/>
+          <w:sz w:val="24"/>
+          <w:szCs w:val="24"/>
+          <w:lang w:val="en-US"/>
         </w:rPr>
         <w:t>set</w:t>
       </w:r>
@@ -26145,6 +27692,10 @@
       <w:r>
         <w:rPr>
           <w:rStyle w:val="afe"/>
+          <w:rFonts w:ascii="Courier New" w:hAnsi="Courier New" w:cs="Courier New"/>
+          <w:sz w:val="24"/>
+          <w:szCs w:val="24"/>
+          <w:lang w:val="en-US"/>
         </w:rPr>
         <w:t>(</w:t>
       </w:r>
@@ -26152,6 +27703,10 @@
       <w:r>
         <w:rPr>
           <w:rStyle w:val="afe"/>
+          <w:rFonts w:ascii="Courier New" w:hAnsi="Courier New" w:cs="Courier New"/>
+          <w:sz w:val="24"/>
+          <w:szCs w:val="24"/>
+          <w:lang w:val="en-US"/>
         </w:rPr>
         <w:t>'</w:t>
       </w:r>
@@ -26159,6 +27714,10 @@
       <w:r>
         <w:rPr>
           <w:rStyle w:val="afe"/>
+          <w:rFonts w:ascii="Courier New" w:hAnsi="Courier New" w:cs="Courier New"/>
+          <w:sz w:val="24"/>
+          <w:szCs w:val="24"/>
+          <w:lang w:val="en-US"/>
         </w:rPr>
         <w:t>display_startup_errors</w:t>
       </w:r>
@@ -26166,6 +27725,10 @@
       <w:r>
         <w:rPr>
           <w:rStyle w:val="afe"/>
+          <w:rFonts w:ascii="Courier New" w:hAnsi="Courier New" w:cs="Courier New"/>
+          <w:sz w:val="24"/>
+          <w:szCs w:val="24"/>
+          <w:lang w:val="en-US"/>
         </w:rPr>
         <w:t>', TRUE);</w:t>
       </w:r>
@@ -26174,11 +27737,210 @@
       <w:pPr>
         <w:rPr>
           <w:rStyle w:val="afe"/>
+          <w:rFonts w:ascii="Courier New" w:hAnsi="Courier New" w:cs="Courier New"/>
+          <w:sz w:val="24"/>
+          <w:szCs w:val="24"/>
+          <w:lang w:val="en-US"/>
         </w:rPr>
       </w:pPr>
       <w:r>
         <w:rPr>
           <w:rStyle w:val="afe"/>
+          <w:rFonts w:ascii="Courier New" w:hAnsi="Courier New" w:cs="Courier New"/>
+          <w:sz w:val="24"/>
+          <w:szCs w:val="24"/>
+          <w:lang w:val="en-US"/>
+        </w:rPr>
+        <w:t xml:space="preserve">$login = </w:t>
+      </w:r>
+      <w:proofErr w:type="spellStart"/>
+      <w:r>
+        <w:rPr>
+          <w:rStyle w:val="afe"/>
+          <w:rFonts w:ascii="Courier New" w:hAnsi="Courier New" w:cs="Courier New"/>
+          <w:sz w:val="24"/>
+          <w:szCs w:val="24"/>
+          <w:lang w:val="en-US"/>
+        </w:rPr>
+        <w:t>filter_var</w:t>
+      </w:r>
+      <w:proofErr w:type="spellEnd"/>
+      <w:r>
+        <w:rPr>
+          <w:rStyle w:val="afe"/>
+          <w:rFonts w:ascii="Courier New" w:hAnsi="Courier New" w:cs="Courier New"/>
+          <w:sz w:val="24"/>
+          <w:szCs w:val="24"/>
+          <w:lang w:val="en-US"/>
+        </w:rPr>
+        <w:t>(trim($_POST['login']));</w:t>
+      </w:r>
+    </w:p>
+    <w:p>
+      <w:pPr>
+        <w:rPr>
+          <w:rStyle w:val="afe"/>
+          <w:rFonts w:ascii="Courier New" w:hAnsi="Courier New" w:cs="Courier New"/>
+          <w:sz w:val="24"/>
+          <w:szCs w:val="24"/>
+          <w:lang w:val="en-US"/>
+        </w:rPr>
+      </w:pPr>
+      <w:r>
+        <w:rPr>
+          <w:rStyle w:val="afe"/>
+          <w:rFonts w:ascii="Courier New" w:hAnsi="Courier New" w:cs="Courier New"/>
+          <w:sz w:val="24"/>
+          <w:szCs w:val="24"/>
+          <w:lang w:val="en-US"/>
+        </w:rPr>
+        <w:t xml:space="preserve">$name = </w:t>
+      </w:r>
+      <w:proofErr w:type="spellStart"/>
+      <w:r>
+        <w:rPr>
+          <w:rStyle w:val="afe"/>
+          <w:rFonts w:ascii="Courier New" w:hAnsi="Courier New" w:cs="Courier New"/>
+          <w:sz w:val="24"/>
+          <w:szCs w:val="24"/>
+          <w:lang w:val="en-US"/>
+        </w:rPr>
+        <w:t>filter_var</w:t>
+      </w:r>
+      <w:proofErr w:type="spellEnd"/>
+      <w:r>
+        <w:rPr>
+          <w:rStyle w:val="afe"/>
+          <w:rFonts w:ascii="Courier New" w:hAnsi="Courier New" w:cs="Courier New"/>
+          <w:sz w:val="24"/>
+          <w:szCs w:val="24"/>
+          <w:lang w:val="en-US"/>
+        </w:rPr>
+        <w:t>(trim($_POST['name']));</w:t>
+      </w:r>
+    </w:p>
+    <w:p>
+      <w:pPr>
+        <w:rPr>
+          <w:rStyle w:val="afe"/>
+          <w:rFonts w:ascii="Courier New" w:hAnsi="Courier New" w:cs="Courier New"/>
+          <w:sz w:val="24"/>
+          <w:szCs w:val="24"/>
+          <w:lang w:val="en-US"/>
+        </w:rPr>
+      </w:pPr>
+      <w:r>
+        <w:rPr>
+          <w:rStyle w:val="afe"/>
+          <w:rFonts w:ascii="Courier New" w:hAnsi="Courier New" w:cs="Courier New"/>
+          <w:sz w:val="24"/>
+          <w:szCs w:val="24"/>
+          <w:lang w:val="en-US"/>
+        </w:rPr>
+        <w:t xml:space="preserve">$email = </w:t>
+      </w:r>
+      <w:proofErr w:type="spellStart"/>
+      <w:r>
+        <w:rPr>
+          <w:rStyle w:val="afe"/>
+          <w:rFonts w:ascii="Courier New" w:hAnsi="Courier New" w:cs="Courier New"/>
+          <w:sz w:val="24"/>
+          <w:szCs w:val="24"/>
+          <w:lang w:val="en-US"/>
+        </w:rPr>
+        <w:t>filter_var</w:t>
+      </w:r>
+      <w:proofErr w:type="spellEnd"/>
+      <w:r>
+        <w:rPr>
+          <w:rStyle w:val="afe"/>
+          <w:rFonts w:ascii="Courier New" w:hAnsi="Courier New" w:cs="Courier New"/>
+          <w:sz w:val="24"/>
+          <w:szCs w:val="24"/>
+          <w:lang w:val="en-US"/>
+        </w:rPr>
+        <w:t>(trim($_POST['email']),</w:t>
+      </w:r>
+    </w:p>
+    <w:p>
+      <w:pPr>
+        <w:rPr>
+          <w:rStyle w:val="afe"/>
+          <w:rFonts w:ascii="Courier New" w:hAnsi="Courier New" w:cs="Courier New"/>
+          <w:sz w:val="24"/>
+          <w:szCs w:val="24"/>
+          <w:lang w:val="en-US"/>
+        </w:rPr>
+      </w:pPr>
+      <w:r>
+        <w:rPr>
+          <w:rStyle w:val="afe"/>
+          <w:rFonts w:ascii="Courier New" w:hAnsi="Courier New" w:cs="Courier New"/>
+          <w:sz w:val="24"/>
+          <w:szCs w:val="24"/>
+          <w:lang w:val="en-US"/>
+        </w:rPr>
+        <w:t>FILTER_SANITIZE_EMAIL);</w:t>
+      </w:r>
+    </w:p>
+    <w:p>
+      <w:pPr>
+        <w:rPr>
+          <w:rStyle w:val="afe"/>
+          <w:rFonts w:ascii="Courier New" w:hAnsi="Courier New" w:cs="Courier New"/>
+          <w:sz w:val="24"/>
+          <w:szCs w:val="24"/>
+          <w:lang w:val="en-US"/>
+        </w:rPr>
+      </w:pPr>
+      <w:r>
+        <w:rPr>
+          <w:rStyle w:val="afe"/>
+          <w:rFonts w:ascii="Courier New" w:hAnsi="Courier New" w:cs="Courier New"/>
+          <w:sz w:val="24"/>
+          <w:szCs w:val="24"/>
+          <w:lang w:val="en-US"/>
+        </w:rPr>
+        <w:t xml:space="preserve">$password = </w:t>
+      </w:r>
+      <w:proofErr w:type="spellStart"/>
+      <w:r>
+        <w:rPr>
+          <w:rStyle w:val="afe"/>
+          <w:rFonts w:ascii="Courier New" w:hAnsi="Courier New" w:cs="Courier New"/>
+          <w:sz w:val="24"/>
+          <w:szCs w:val="24"/>
+          <w:lang w:val="en-US"/>
+        </w:rPr>
+        <w:t>filter_var</w:t>
+      </w:r>
+      <w:proofErr w:type="spellEnd"/>
+      <w:r>
+        <w:rPr>
+          <w:rStyle w:val="afe"/>
+          <w:rFonts w:ascii="Courier New" w:hAnsi="Courier New" w:cs="Courier New"/>
+          <w:sz w:val="24"/>
+          <w:szCs w:val="24"/>
+          <w:lang w:val="en-US"/>
+        </w:rPr>
+        <w:t>(trim($_POST['password']));</w:t>
+      </w:r>
+    </w:p>
+    <w:p>
+      <w:pPr>
+        <w:rPr>
+          <w:rStyle w:val="afe"/>
+          <w:rFonts w:ascii="Courier New" w:hAnsi="Courier New" w:cs="Courier New"/>
+          <w:sz w:val="24"/>
+          <w:szCs w:val="24"/>
+        </w:rPr>
+      </w:pPr>
+      <w:r>
+        <w:rPr>
+          <w:rStyle w:val="afe"/>
+          <w:rFonts w:ascii="Courier New" w:hAnsi="Courier New" w:cs="Courier New"/>
+          <w:sz w:val="24"/>
+          <w:szCs w:val="24"/>
         </w:rPr>
         <w:t>$</w:t>
       </w:r>
@@ -26186,353 +27948,91 @@
       <w:r>
         <w:rPr>
           <w:rStyle w:val="afe"/>
-        </w:rPr>
-        <w:t>login</w:t>
+          <w:rFonts w:ascii="Courier New" w:hAnsi="Courier New" w:cs="Courier New"/>
+          <w:sz w:val="24"/>
+          <w:szCs w:val="24"/>
+        </w:rPr>
+        <w:t>password</w:t>
       </w:r>
       <w:proofErr w:type="spellEnd"/>
       <w:r>
         <w:rPr>
           <w:rStyle w:val="afe"/>
-        </w:rPr>
-        <w:t xml:space="preserve"> = </w:t>
+          <w:rFonts w:ascii="Courier New" w:hAnsi="Courier New" w:cs="Courier New"/>
+          <w:sz w:val="24"/>
+          <w:szCs w:val="24"/>
+        </w:rPr>
+        <w:t xml:space="preserve"> = md5($</w:t>
       </w:r>
       <w:proofErr w:type="spellStart"/>
       <w:r>
         <w:rPr>
           <w:rStyle w:val="afe"/>
-        </w:rPr>
-        <w:t>filter_var</w:t>
+          <w:rFonts w:ascii="Courier New" w:hAnsi="Courier New" w:cs="Courier New"/>
+          <w:sz w:val="24"/>
+          <w:szCs w:val="24"/>
+        </w:rPr>
+        <w:t>password</w:t>
       </w:r>
       <w:proofErr w:type="spellEnd"/>
       <w:r>
         <w:rPr>
           <w:rStyle w:val="afe"/>
-        </w:rPr>
-        <w:t>(</w:t>
+          <w:rFonts w:ascii="Courier New" w:hAnsi="Courier New" w:cs="Courier New"/>
+          <w:sz w:val="24"/>
+          <w:szCs w:val="24"/>
+        </w:rPr>
+        <w:t>);</w:t>
+      </w:r>
+    </w:p>
+    <w:p>
+      <w:pPr>
+        <w:rPr>
+          <w:rStyle w:val="afe"/>
+          <w:rFonts w:ascii="Courier New" w:hAnsi="Courier New" w:cs="Courier New"/>
+          <w:sz w:val="24"/>
+          <w:szCs w:val="24"/>
+        </w:rPr>
+      </w:pPr>
+    </w:p>
+    <w:p>
+      <w:pPr>
+        <w:rPr>
+          <w:rStyle w:val="afe"/>
+          <w:rFonts w:ascii="Courier New" w:hAnsi="Courier New" w:cs="Courier New"/>
+          <w:sz w:val="24"/>
+          <w:szCs w:val="24"/>
+          <w:lang w:val="en-US"/>
+        </w:rPr>
+      </w:pPr>
+      <w:r>
+        <w:rPr>
+          <w:rStyle w:val="afe"/>
+          <w:rFonts w:ascii="Courier New" w:hAnsi="Courier New" w:cs="Courier New"/>
+          <w:sz w:val="24"/>
+          <w:szCs w:val="24"/>
+          <w:lang w:val="en-US"/>
+        </w:rPr>
+        <w:t>$</w:t>
       </w:r>
       <w:proofErr w:type="spellStart"/>
       <w:r>
         <w:rPr>
           <w:rStyle w:val="afe"/>
-        </w:rPr>
-        <w:t>trim</w:t>
+          <w:rFonts w:ascii="Courier New" w:hAnsi="Courier New" w:cs="Courier New"/>
+          <w:sz w:val="24"/>
+          <w:szCs w:val="24"/>
+          <w:lang w:val="en-US"/>
+        </w:rPr>
+        <w:t>mysql</w:t>
       </w:r>
       <w:proofErr w:type="spellEnd"/>
       <w:r>
         <w:rPr>
           <w:rStyle w:val="afe"/>
-        </w:rPr>
-        <w:t>($_POST['</w:t>
-      </w:r>
-      <w:proofErr w:type="spellStart"/>
-      <w:r>
-        <w:rPr>
-          <w:rStyle w:val="afe"/>
-        </w:rPr>
-        <w:t>login</w:t>
-      </w:r>
-      <w:proofErr w:type="spellEnd"/>
-      <w:r>
-        <w:rPr>
-          <w:rStyle w:val="afe"/>
-        </w:rPr>
-        <w:t>']));</w:t>
-      </w:r>
-    </w:p>
-    <w:p>
-      <w:pPr>
-        <w:rPr>
-          <w:rStyle w:val="afe"/>
-        </w:rPr>
-      </w:pPr>
-      <w:r>
-        <w:rPr>
-          <w:rStyle w:val="afe"/>
-        </w:rPr>
-        <w:t>$</w:t>
-      </w:r>
-      <w:proofErr w:type="spellStart"/>
-      <w:r>
-        <w:rPr>
-          <w:rStyle w:val="afe"/>
-        </w:rPr>
-        <w:t>name</w:t>
-      </w:r>
-      <w:proofErr w:type="spellEnd"/>
-      <w:r>
-        <w:rPr>
-          <w:rStyle w:val="afe"/>
-        </w:rPr>
-        <w:t xml:space="preserve"> = </w:t>
-      </w:r>
-      <w:proofErr w:type="spellStart"/>
-      <w:r>
-        <w:rPr>
-          <w:rStyle w:val="afe"/>
-        </w:rPr>
-        <w:t>filter_var</w:t>
-      </w:r>
-      <w:proofErr w:type="spellEnd"/>
-      <w:r>
-        <w:rPr>
-          <w:rStyle w:val="afe"/>
-        </w:rPr>
-        <w:t>(</w:t>
-      </w:r>
-      <w:proofErr w:type="spellStart"/>
-      <w:r>
-        <w:rPr>
-          <w:rStyle w:val="afe"/>
-        </w:rPr>
-        <w:t>trim</w:t>
-      </w:r>
-      <w:proofErr w:type="spellEnd"/>
-      <w:r>
-        <w:rPr>
-          <w:rStyle w:val="afe"/>
-        </w:rPr>
-        <w:t>($_POST['</w:t>
-      </w:r>
-      <w:proofErr w:type="spellStart"/>
-      <w:r>
-        <w:rPr>
-          <w:rStyle w:val="afe"/>
-        </w:rPr>
-        <w:t>name</w:t>
-      </w:r>
-      <w:proofErr w:type="spellEnd"/>
-      <w:r>
-        <w:rPr>
-          <w:rStyle w:val="afe"/>
-        </w:rPr>
-        <w:t>']));</w:t>
-      </w:r>
-    </w:p>
-    <w:p>
-      <w:pPr>
-        <w:rPr>
-          <w:rStyle w:val="afe"/>
-        </w:rPr>
-      </w:pPr>
-      <w:r>
-        <w:rPr>
-          <w:rStyle w:val="afe"/>
-        </w:rPr>
-        <w:t>$</w:t>
-      </w:r>
-      <w:proofErr w:type="spellStart"/>
-      <w:r>
-        <w:rPr>
-          <w:rStyle w:val="afe"/>
-        </w:rPr>
-        <w:t>email</w:t>
-      </w:r>
-      <w:proofErr w:type="spellEnd"/>
-      <w:r>
-        <w:rPr>
-          <w:rStyle w:val="afe"/>
-        </w:rPr>
-        <w:t xml:space="preserve"> = </w:t>
-      </w:r>
-      <w:proofErr w:type="spellStart"/>
-      <w:r>
-        <w:rPr>
-          <w:rStyle w:val="afe"/>
-        </w:rPr>
-        <w:t>filter_var</w:t>
-      </w:r>
-      <w:proofErr w:type="spellEnd"/>
-      <w:r>
-        <w:rPr>
-          <w:rStyle w:val="afe"/>
-        </w:rPr>
-        <w:t>(</w:t>
-      </w:r>
-      <w:proofErr w:type="spellStart"/>
-      <w:r>
-        <w:rPr>
-          <w:rStyle w:val="afe"/>
-        </w:rPr>
-        <w:t>trim</w:t>
-      </w:r>
-      <w:proofErr w:type="spellEnd"/>
-      <w:r>
-        <w:rPr>
-          <w:rStyle w:val="afe"/>
-        </w:rPr>
-        <w:t>($_POST['</w:t>
-      </w:r>
-      <w:proofErr w:type="spellStart"/>
-      <w:r>
-        <w:rPr>
-          <w:rStyle w:val="afe"/>
-        </w:rPr>
-        <w:t>email</w:t>
-      </w:r>
-      <w:proofErr w:type="spellEnd"/>
-      <w:r>
-        <w:rPr>
-          <w:rStyle w:val="afe"/>
-        </w:rPr>
-        <w:t>']),</w:t>
-      </w:r>
-    </w:p>
-    <w:p>
-      <w:pPr>
-        <w:rPr>
-          <w:rStyle w:val="afe"/>
-        </w:rPr>
-      </w:pPr>
-      <w:r>
-        <w:rPr>
-          <w:rStyle w:val="afe"/>
-        </w:rPr>
-        <w:t>FILTER_SANITIZE_EMAIL);</w:t>
-      </w:r>
-    </w:p>
-    <w:p>
-      <w:pPr>
-        <w:rPr>
-          <w:rStyle w:val="afe"/>
-        </w:rPr>
-      </w:pPr>
-      <w:r>
-        <w:rPr>
-          <w:rStyle w:val="afe"/>
-        </w:rPr>
-        <w:t>$</w:t>
-      </w:r>
-      <w:proofErr w:type="spellStart"/>
-      <w:r>
-        <w:rPr>
-          <w:rStyle w:val="afe"/>
-        </w:rPr>
-        <w:t>password</w:t>
-      </w:r>
-      <w:proofErr w:type="spellEnd"/>
-      <w:r>
-        <w:rPr>
-          <w:rStyle w:val="afe"/>
-        </w:rPr>
-        <w:t xml:space="preserve"> = </w:t>
-      </w:r>
-      <w:proofErr w:type="spellStart"/>
-      <w:r>
-        <w:rPr>
-          <w:rStyle w:val="afe"/>
-        </w:rPr>
-        <w:t>filter_var</w:t>
-      </w:r>
-      <w:proofErr w:type="spellEnd"/>
-      <w:r>
-        <w:rPr>
-          <w:rStyle w:val="afe"/>
-        </w:rPr>
-        <w:t>(</w:t>
-      </w:r>
-      <w:proofErr w:type="spellStart"/>
-      <w:r>
-        <w:rPr>
-          <w:rStyle w:val="afe"/>
-        </w:rPr>
-        <w:t>trim</w:t>
-      </w:r>
-      <w:proofErr w:type="spellEnd"/>
-      <w:r>
-        <w:rPr>
-          <w:rStyle w:val="afe"/>
-        </w:rPr>
-        <w:t>($_POST['</w:t>
-      </w:r>
-      <w:proofErr w:type="spellStart"/>
-      <w:r>
-        <w:rPr>
-          <w:rStyle w:val="afe"/>
-        </w:rPr>
-        <w:t>password</w:t>
-      </w:r>
-      <w:proofErr w:type="spellEnd"/>
-      <w:r>
-        <w:rPr>
-          <w:rStyle w:val="afe"/>
-        </w:rPr>
-        <w:t>']));</w:t>
-      </w:r>
-    </w:p>
-    <w:p>
-      <w:pPr>
-        <w:rPr>
-          <w:rStyle w:val="afe"/>
-        </w:rPr>
-      </w:pPr>
-      <w:r>
-        <w:rPr>
-          <w:rStyle w:val="afe"/>
-        </w:rPr>
-        <w:t>$</w:t>
-      </w:r>
-      <w:proofErr w:type="spellStart"/>
-      <w:r>
-        <w:rPr>
-          <w:rStyle w:val="afe"/>
-        </w:rPr>
-        <w:t>password</w:t>
-      </w:r>
-      <w:proofErr w:type="spellEnd"/>
-      <w:r>
-        <w:rPr>
-          <w:rStyle w:val="afe"/>
-        </w:rPr>
-        <w:t xml:space="preserve"> = md5($</w:t>
-      </w:r>
-      <w:proofErr w:type="spellStart"/>
-      <w:r>
-        <w:rPr>
-          <w:rStyle w:val="afe"/>
-        </w:rPr>
-        <w:t>password</w:t>
-      </w:r>
-      <w:proofErr w:type="spellEnd"/>
-      <w:r>
-        <w:rPr>
-          <w:rStyle w:val="afe"/>
-        </w:rPr>
-        <w:t>);</w:t>
-      </w:r>
-    </w:p>
-    <w:p>
-      <w:pPr>
-        <w:rPr>
-          <w:rStyle w:val="afe"/>
-        </w:rPr>
-      </w:pPr>
-    </w:p>
-    <w:p>
-      <w:pPr>
-        <w:rPr>
-          <w:rStyle w:val="afe"/>
-          <w:lang w:val="en-US"/>
-        </w:rPr>
-      </w:pPr>
-      <w:r>
-        <w:rPr>
-          <w:rStyle w:val="afe"/>
-          <w:lang w:val="en-US"/>
-        </w:rPr>
-        <w:t>$</w:t>
-      </w:r>
-      <w:proofErr w:type="spellStart"/>
-      <w:r>
-        <w:rPr>
-          <w:rStyle w:val="afe"/>
-          <w:lang w:val="en-US"/>
-        </w:rPr>
-        <w:t>mysql</w:t>
-      </w:r>
-      <w:proofErr w:type="spellEnd"/>
-      <w:r>
-        <w:rPr>
-          <w:rStyle w:val="afe"/>
+          <w:rFonts w:ascii="Courier New" w:hAnsi="Courier New" w:cs="Courier New"/>
+          <w:sz w:val="24"/>
+          <w:szCs w:val="24"/>
           <w:lang w:val="en-US"/>
         </w:rPr>
         <w:t xml:space="preserve"> = new </w:t>
@@ -26542,6 +28042,9 @@
       <w:r>
         <w:rPr>
           <w:rStyle w:val="afe"/>
+          <w:rFonts w:ascii="Courier New" w:hAnsi="Courier New" w:cs="Courier New"/>
+          <w:sz w:val="24"/>
+          <w:szCs w:val="24"/>
           <w:lang w:val="en-US"/>
         </w:rPr>
         <w:t>mysqli</w:t>
@@ -26550,6 +28053,9 @@
       <w:r>
         <w:rPr>
           <w:rStyle w:val="afe"/>
+          <w:rFonts w:ascii="Courier New" w:hAnsi="Courier New" w:cs="Courier New"/>
+          <w:sz w:val="24"/>
+          <w:szCs w:val="24"/>
           <w:lang w:val="en-US"/>
         </w:rPr>
         <w:t>(</w:t>
@@ -26558,6 +28064,9 @@
       <w:r>
         <w:rPr>
           <w:rStyle w:val="afe"/>
+          <w:rFonts w:ascii="Courier New" w:hAnsi="Courier New" w:cs="Courier New"/>
+          <w:sz w:val="24"/>
+          <w:szCs w:val="24"/>
           <w:lang w:val="en-US"/>
         </w:rPr>
         <w:t>'localhost', 'root', '', '</w:t>
@@ -26566,6 +28075,9 @@
       <w:r>
         <w:rPr>
           <w:rStyle w:val="afe"/>
+          <w:rFonts w:ascii="Courier New" w:hAnsi="Courier New" w:cs="Courier New"/>
+          <w:sz w:val="24"/>
+          <w:szCs w:val="24"/>
           <w:lang w:val="en-US"/>
         </w:rPr>
         <w:t>Kursovaya</w:t>
@@ -26574,6 +28086,9 @@
       <w:r>
         <w:rPr>
           <w:rStyle w:val="afe"/>
+          <w:rFonts w:ascii="Courier New" w:hAnsi="Courier New" w:cs="Courier New"/>
+          <w:sz w:val="24"/>
+          <w:szCs w:val="24"/>
           <w:lang w:val="en-US"/>
         </w:rPr>
         <w:t>');</w:t>
@@ -26583,6 +28098,9 @@
       <w:pPr>
         <w:rPr>
           <w:rStyle w:val="afe"/>
+          <w:rFonts w:ascii="Courier New" w:hAnsi="Courier New" w:cs="Courier New"/>
+          <w:sz w:val="24"/>
+          <w:szCs w:val="24"/>
           <w:lang w:val="en-US"/>
         </w:rPr>
       </w:pPr>
@@ -26591,11 +28109,17 @@
       <w:pPr>
         <w:rPr>
           <w:rStyle w:val="afe"/>
+          <w:rFonts w:ascii="Courier New" w:hAnsi="Courier New" w:cs="Courier New"/>
+          <w:sz w:val="24"/>
+          <w:szCs w:val="24"/>
         </w:rPr>
       </w:pPr>
       <w:r>
         <w:rPr>
           <w:rStyle w:val="afe"/>
+          <w:rFonts w:ascii="Courier New" w:hAnsi="Courier New" w:cs="Courier New"/>
+          <w:sz w:val="24"/>
+          <w:szCs w:val="24"/>
         </w:rPr>
         <w:t>$</w:t>
       </w:r>
@@ -26603,6 +28127,9 @@
       <w:r>
         <w:rPr>
           <w:rStyle w:val="afe"/>
+          <w:rFonts w:ascii="Courier New" w:hAnsi="Courier New" w:cs="Courier New"/>
+          <w:sz w:val="24"/>
+          <w:szCs w:val="24"/>
         </w:rPr>
         <w:t>mysql</w:t>
       </w:r>
@@ -26611,6 +28138,9 @@
       <w:r>
         <w:rPr>
           <w:rStyle w:val="afe"/>
+          <w:rFonts w:ascii="Courier New" w:hAnsi="Courier New" w:cs="Courier New"/>
+          <w:sz w:val="24"/>
+          <w:szCs w:val="24"/>
         </w:rPr>
         <w:t>-&gt;</w:t>
       </w:r>
@@ -26618,6 +28148,9 @@
       <w:r>
         <w:rPr>
           <w:rStyle w:val="afe"/>
+          <w:rFonts w:ascii="Courier New" w:hAnsi="Courier New" w:cs="Courier New"/>
+          <w:sz w:val="24"/>
+          <w:szCs w:val="24"/>
         </w:rPr>
         <w:t>query</w:t>
       </w:r>
@@ -26626,6 +28159,9 @@
       <w:r>
         <w:rPr>
           <w:rStyle w:val="afe"/>
+          <w:rFonts w:ascii="Courier New" w:hAnsi="Courier New" w:cs="Courier New"/>
+          <w:sz w:val="24"/>
+          <w:szCs w:val="24"/>
         </w:rPr>
         <w:t>("INSERT INTO `Данные Клиента` (`логин`, `Имя`, `Электронная почта`, `пароль`)</w:t>
       </w:r>
@@ -26634,12 +28170,20 @@
       <w:pPr>
         <w:rPr>
           <w:rStyle w:val="afe"/>
+          <w:rFonts w:ascii="Courier New" w:hAnsi="Courier New" w:cs="Courier New"/>
+          <w:sz w:val="24"/>
+          <w:szCs w:val="24"/>
+          <w:lang w:val="en-US"/>
         </w:rPr>
       </w:pPr>
       <w:proofErr w:type="gramStart"/>
       <w:r>
         <w:rPr>
           <w:rStyle w:val="afe"/>
+          <w:rFonts w:ascii="Courier New" w:hAnsi="Courier New" w:cs="Courier New"/>
+          <w:sz w:val="24"/>
+          <w:szCs w:val="24"/>
+          <w:lang w:val="en-US"/>
         </w:rPr>
         <w:t>VALUES(</w:t>
       </w:r>
@@ -26647,175 +28191,149 @@
       <w:r>
         <w:rPr>
           <w:rStyle w:val="afe"/>
-        </w:rPr>
-        <w:t>'$</w:t>
+          <w:rFonts w:ascii="Courier New" w:hAnsi="Courier New" w:cs="Courier New"/>
+          <w:sz w:val="24"/>
+          <w:szCs w:val="24"/>
+          <w:lang w:val="en-US"/>
+        </w:rPr>
+        <w:t>'$login', '$name', '$email', '$password')" );</w:t>
+      </w:r>
+    </w:p>
+    <w:p>
+      <w:pPr>
+        <w:rPr>
+          <w:rStyle w:val="afe"/>
+          <w:rFonts w:ascii="Courier New" w:hAnsi="Courier New" w:cs="Courier New"/>
+          <w:sz w:val="24"/>
+          <w:szCs w:val="24"/>
+          <w:lang w:val="en-US"/>
+        </w:rPr>
+      </w:pPr>
+      <w:r>
+        <w:rPr>
+          <w:rStyle w:val="afe"/>
+          <w:rFonts w:ascii="Courier New" w:hAnsi="Courier New" w:cs="Courier New"/>
+          <w:sz w:val="24"/>
+          <w:szCs w:val="24"/>
+          <w:lang w:val="en-US"/>
+        </w:rPr>
+        <w:t>$</w:t>
       </w:r>
       <w:proofErr w:type="spellStart"/>
       <w:r>
         <w:rPr>
           <w:rStyle w:val="afe"/>
-        </w:rPr>
-        <w:t>login</w:t>
+          <w:rFonts w:ascii="Courier New" w:hAnsi="Courier New" w:cs="Courier New"/>
+          <w:sz w:val="24"/>
+          <w:szCs w:val="24"/>
+          <w:lang w:val="en-US"/>
+        </w:rPr>
+        <w:t>mysql</w:t>
       </w:r>
       <w:proofErr w:type="spellEnd"/>
       <w:r>
         <w:rPr>
           <w:rStyle w:val="afe"/>
-        </w:rPr>
-        <w:t>', '$</w:t>
+          <w:rFonts w:ascii="Courier New" w:hAnsi="Courier New" w:cs="Courier New"/>
+          <w:sz w:val="24"/>
+          <w:szCs w:val="24"/>
+          <w:lang w:val="en-US"/>
+        </w:rPr>
+        <w:t>-&gt;</w:t>
+      </w:r>
+      <w:proofErr w:type="gramStart"/>
+      <w:r>
+        <w:rPr>
+          <w:rStyle w:val="afe"/>
+          <w:rFonts w:ascii="Courier New" w:hAnsi="Courier New" w:cs="Courier New"/>
+          <w:sz w:val="24"/>
+          <w:szCs w:val="24"/>
+          <w:lang w:val="en-US"/>
+        </w:rPr>
+        <w:t>close(</w:t>
+      </w:r>
+      <w:proofErr w:type="gramEnd"/>
+      <w:r>
+        <w:rPr>
+          <w:rStyle w:val="afe"/>
+          <w:rFonts w:ascii="Courier New" w:hAnsi="Courier New" w:cs="Courier New"/>
+          <w:sz w:val="24"/>
+          <w:szCs w:val="24"/>
+          <w:lang w:val="en-US"/>
+        </w:rPr>
+        <w:t>);</w:t>
+      </w:r>
+    </w:p>
+    <w:p>
+      <w:pPr>
+        <w:rPr>
+          <w:rStyle w:val="afe"/>
+          <w:rFonts w:ascii="Courier New" w:hAnsi="Courier New" w:cs="Courier New"/>
+          <w:sz w:val="24"/>
+          <w:szCs w:val="24"/>
+          <w:lang w:val="en-US"/>
+        </w:rPr>
+      </w:pPr>
+      <w:proofErr w:type="gramStart"/>
+      <w:r>
+        <w:rPr>
+          <w:rStyle w:val="afe"/>
+          <w:rFonts w:ascii="Courier New" w:hAnsi="Courier New" w:cs="Courier New"/>
+          <w:sz w:val="24"/>
+          <w:szCs w:val="24"/>
+          <w:lang w:val="en-US"/>
+        </w:rPr>
+        <w:t>header(</w:t>
+      </w:r>
+      <w:proofErr w:type="gramEnd"/>
+      <w:r>
+        <w:rPr>
+          <w:rStyle w:val="afe"/>
+          <w:rFonts w:ascii="Courier New" w:hAnsi="Courier New" w:cs="Courier New"/>
+          <w:sz w:val="24"/>
+          <w:szCs w:val="24"/>
+          <w:lang w:val="en-US"/>
+        </w:rPr>
+        <w:t xml:space="preserve">'Location: </w:t>
       </w:r>
       <w:proofErr w:type="spellStart"/>
       <w:r>
         <w:rPr>
           <w:rStyle w:val="afe"/>
-        </w:rPr>
-        <w:t>name</w:t>
+          <w:rFonts w:ascii="Courier New" w:hAnsi="Courier New" w:cs="Courier New"/>
+          <w:sz w:val="24"/>
+          <w:szCs w:val="24"/>
+          <w:lang w:val="en-US"/>
+        </w:rPr>
+        <w:t>index.php</w:t>
       </w:r>
       <w:proofErr w:type="spellEnd"/>
       <w:r>
         <w:rPr>
           <w:rStyle w:val="afe"/>
-        </w:rPr>
-        <w:t>', '$</w:t>
-      </w:r>
-      <w:proofErr w:type="spellStart"/>
-      <w:r>
+          <w:rFonts w:ascii="Courier New" w:hAnsi="Courier New" w:cs="Courier New"/>
+          <w:sz w:val="24"/>
+          <w:szCs w:val="24"/>
+          <w:lang w:val="en-US"/>
+        </w:rPr>
+        <w:t>');</w:t>
+      </w:r>
+    </w:p>
+    <w:p>
+      <w:pPr>
         <w:rPr>
           <w:rStyle w:val="afe"/>
-        </w:rPr>
-        <w:t>email</w:t>
-      </w:r>
-      <w:proofErr w:type="spellEnd"/>
+          <w:rFonts w:ascii="Courier New" w:hAnsi="Courier New" w:cs="Courier New"/>
+          <w:sz w:val="24"/>
+          <w:szCs w:val="24"/>
+        </w:rPr>
+      </w:pPr>
       <w:r>
         <w:rPr>
           <w:rStyle w:val="afe"/>
-        </w:rPr>
-        <w:t>', '$</w:t>
-      </w:r>
-      <w:proofErr w:type="spellStart"/>
-      <w:r>
-        <w:rPr>
-          <w:rStyle w:val="afe"/>
-        </w:rPr>
-        <w:t>password</w:t>
-      </w:r>
-      <w:proofErr w:type="spellEnd"/>
-      <w:r>
-        <w:rPr>
-          <w:rStyle w:val="afe"/>
-        </w:rPr>
-        <w:t>')" );</w:t>
-      </w:r>
-    </w:p>
-    <w:p>
-      <w:pPr>
-        <w:rPr>
-          <w:rStyle w:val="afe"/>
-        </w:rPr>
-      </w:pPr>
-      <w:r>
-        <w:rPr>
-          <w:rStyle w:val="afe"/>
-        </w:rPr>
-        <w:t>$</w:t>
-      </w:r>
-      <w:proofErr w:type="spellStart"/>
-      <w:r>
-        <w:rPr>
-          <w:rStyle w:val="afe"/>
-        </w:rPr>
-        <w:t>mysql</w:t>
-      </w:r>
-      <w:proofErr w:type="spellEnd"/>
-      <w:proofErr w:type="gramStart"/>
-      <w:r>
-        <w:rPr>
-          <w:rStyle w:val="afe"/>
-        </w:rPr>
-        <w:t>-&gt;</w:t>
-      </w:r>
-      <w:proofErr w:type="spellStart"/>
-      <w:r>
-        <w:rPr>
-          <w:rStyle w:val="afe"/>
-        </w:rPr>
-        <w:t>close</w:t>
-      </w:r>
-      <w:proofErr w:type="spellEnd"/>
-      <w:proofErr w:type="gramEnd"/>
-      <w:r>
-        <w:rPr>
-          <w:rStyle w:val="afe"/>
-        </w:rPr>
-        <w:t>();</w:t>
-      </w:r>
-    </w:p>
-    <w:p>
-      <w:pPr>
-        <w:rPr>
-          <w:rStyle w:val="afe"/>
-        </w:rPr>
-      </w:pPr>
-      <w:proofErr w:type="spellStart"/>
-      <w:proofErr w:type="gramStart"/>
-      <w:r>
-        <w:rPr>
-          <w:rStyle w:val="afe"/>
-        </w:rPr>
-        <w:t>header</w:t>
-      </w:r>
-      <w:proofErr w:type="spellEnd"/>
-      <w:r>
-        <w:rPr>
-          <w:rStyle w:val="afe"/>
-        </w:rPr>
-        <w:t>(</w:t>
-      </w:r>
-      <w:proofErr w:type="gramEnd"/>
-      <w:r>
-        <w:rPr>
-          <w:rStyle w:val="afe"/>
-        </w:rPr>
-        <w:t>'</w:t>
-      </w:r>
-      <w:proofErr w:type="spellStart"/>
-      <w:r>
-        <w:rPr>
-          <w:rStyle w:val="afe"/>
-        </w:rPr>
-        <w:t>Location</w:t>
-      </w:r>
-      <w:proofErr w:type="spellEnd"/>
-      <w:r>
-        <w:rPr>
-          <w:rStyle w:val="afe"/>
-        </w:rPr>
-        <w:t xml:space="preserve">: </w:t>
-      </w:r>
-      <w:proofErr w:type="spellStart"/>
-      <w:r>
-        <w:rPr>
-          <w:rStyle w:val="afe"/>
-        </w:rPr>
-        <w:t>index.php</w:t>
-      </w:r>
-      <w:proofErr w:type="spellEnd"/>
-      <w:r>
-        <w:rPr>
-          <w:rStyle w:val="afe"/>
-        </w:rPr>
-        <w:t>');</w:t>
-      </w:r>
-    </w:p>
-    <w:p>
-      <w:pPr>
-        <w:rPr>
-          <w:rStyle w:val="afe"/>
-        </w:rPr>
-      </w:pPr>
-      <w:r>
-        <w:rPr>
-          <w:rStyle w:val="afe"/>
+          <w:rFonts w:ascii="Courier New" w:hAnsi="Courier New" w:cs="Courier New"/>
+          <w:sz w:val="24"/>
+          <w:szCs w:val="24"/>
         </w:rPr>
         <w:t>?&gt;</w:t>
       </w:r>
@@ -26926,7 +28444,6 @@
         <w:rPr>
           <w:rFonts w:eastAsia="Calibri" w:cs="Times New Roman"/>
         </w:rPr>
-        <w:lastRenderedPageBreak/>
         <w:t>ПРИЛОЖЕНИЕ</w:t>
       </w:r>
       <w:r>
